--- a/Obrada transakcija/Obrada transakcija.docx
+++ b/Obrada transakcija/Obrada transakcija.docx
@@ -4369,77 +4369,7 @@
         <w:rPr>
           <w:lang w:val="sr-Latn-RS"/>
         </w:rPr>
-        <w:t xml:space="preserve">Transakcije predstavljaju mehanizam za opis logičke celine za obradu nad podacima u bazi podataka. Sistemi sa podrškom za obradu pomoću transakcija su sistemi velikih baza podataka sa stotinama konkurentnih korisnika koji uz pomoć transakcija pristupaju bazi podataka. Primeri takvih sistema uključuju sisteme za rezervisanje </w:t>
-      </w:r>
-      <w:proofErr w:type="spellStart"/>
-      <w:r>
-        <w:rPr>
-          <w:lang w:val="sr-Latn-RS"/>
-        </w:rPr>
-        <w:t>online</w:t>
-      </w:r>
-      <w:proofErr w:type="spellEnd"/>
-      <w:r>
-        <w:rPr>
-          <w:lang w:val="sr-Latn-RS"/>
-        </w:rPr>
-        <w:t xml:space="preserve"> karata, sisteme za razmenu novca u bakama, sisteme za </w:t>
-      </w:r>
-      <w:proofErr w:type="spellStart"/>
-      <w:r>
-        <w:rPr>
-          <w:lang w:val="sr-Latn-RS"/>
-        </w:rPr>
-        <w:t>online</w:t>
-      </w:r>
-      <w:proofErr w:type="spellEnd"/>
-      <w:r>
-        <w:rPr>
-          <w:lang w:val="sr-Latn-RS"/>
-        </w:rPr>
-        <w:t xml:space="preserve"> kupovinu, sisteme za prodaju deonica na berzama i mnoge druge. Ovakvi sistemi zahtevaju veliku dostupnost (</w:t>
-      </w:r>
-      <w:proofErr w:type="spellStart"/>
-      <w:r>
-        <w:rPr>
-          <w:lang w:val="sr-Latn-RS"/>
-        </w:rPr>
-        <w:t>high</w:t>
-      </w:r>
-      <w:proofErr w:type="spellEnd"/>
-      <w:r>
-        <w:rPr>
-          <w:lang w:val="sr-Latn-RS"/>
-        </w:rPr>
-        <w:t xml:space="preserve"> </w:t>
-      </w:r>
-      <w:proofErr w:type="spellStart"/>
-      <w:r>
-        <w:rPr>
-          <w:lang w:val="sr-Latn-RS"/>
-        </w:rPr>
-        <w:t>availability</w:t>
-      </w:r>
-      <w:proofErr w:type="spellEnd"/>
-      <w:r>
-        <w:rPr>
-          <w:lang w:val="sr-Latn-RS"/>
-        </w:rPr>
-        <w:t>) i kratko vreme odgovora (</w:t>
-      </w:r>
-      <w:proofErr w:type="spellStart"/>
-      <w:r>
-        <w:rPr>
-          <w:lang w:val="sr-Latn-RS"/>
-        </w:rPr>
-        <w:t>response</w:t>
-      </w:r>
-      <w:proofErr w:type="spellEnd"/>
-      <w:r>
-        <w:rPr>
-          <w:lang w:val="sr-Latn-RS"/>
-        </w:rPr>
-        <w:t xml:space="preserve"> time) za sve korisnike koji konkurentno pristupaju sistemu. </w:t>
+        <w:t xml:space="preserve">Transakcije predstavljaju mehanizam za opis logičke celine za obradu nad podacima u bazi podataka. Sistemi sa podrškom za obradu pomoću transakcija su sistemi velikih baza podataka sa stotinama konkurentnih korisnika koji uz pomoć transakcija pristupaju bazi podataka. Primeri takvih sistema uključuju sisteme za rezervisanje online karata, sisteme za razmenu novca u bakama, sisteme za online kupovinu, sisteme za prodaju deonica na berzama i mnoge druge. Ovakvi sistemi zahtevaju veliku dostupnost (high availability) i kratko vreme odgovora (response time) za sve korisnike koji konkurentno pristupaju sistemu. </w:t>
       </w:r>
     </w:p>
     <w:p>
@@ -4523,21 +4453,7 @@
         <w:rPr>
           <w:lang w:val="sr-Latn-RS"/>
         </w:rPr>
-        <w:t>, naredbe za dodavanje, ažuriranje/modifikovanje i brisanje podataka). Ove naredbe se mogu ili ugraditi (</w:t>
-      </w:r>
-      <w:proofErr w:type="spellStart"/>
-      <w:r>
-        <w:rPr>
-          <w:lang w:val="sr-Latn-RS"/>
-        </w:rPr>
-        <w:t>embedded</w:t>
-      </w:r>
-      <w:proofErr w:type="spellEnd"/>
-      <w:r>
-        <w:rPr>
-          <w:lang w:val="sr-Latn-RS"/>
-        </w:rPr>
-        <w:t xml:space="preserve">) u sam izvršni program aplikacije ili izraziti uz pomoć nekog jezika visokog nivoa poput SQL-a. </w:t>
+        <w:t xml:space="preserve">, naredbe za dodavanje, ažuriranje/modifikovanje i brisanje podataka). Ove naredbe se mogu ili ugraditi (embedded) u sam izvršni program aplikacije ili izraziti uz pomoć nekog jezika visokog nivoa poput SQL-a. </w:t>
       </w:r>
     </w:p>
     <w:p>
@@ -4552,212 +4468,148 @@
         </w:rPr>
         <w:t xml:space="preserve">Jedan način za određivanje granica transakcije je eksplicitnim navođenjem naredba </w:t>
       </w:r>
-      <w:proofErr w:type="spellStart"/>
       <w:r>
         <w:rPr>
           <w:b/>
           <w:lang w:val="sr-Latn-RS"/>
         </w:rPr>
-        <w:t>begin</w:t>
-      </w:r>
-      <w:proofErr w:type="spellEnd"/>
+        <w:t>begin transaction</w:t>
+      </w:r>
+      <w:r>
+        <w:rPr>
+          <w:lang w:val="sr-Latn-RS"/>
+        </w:rPr>
+        <w:t xml:space="preserve"> (započni transakciju ) i  </w:t>
+      </w:r>
       <w:r>
         <w:rPr>
           <w:b/>
           <w:lang w:val="sr-Latn-RS"/>
         </w:rPr>
+        <w:t>end transaction</w:t>
+      </w:r>
+      <w:r>
+        <w:rPr>
+          <w:lang w:val="sr-Latn-RS"/>
+        </w:rPr>
+        <w:t xml:space="preserve"> (završi transakciju) u samom programu. U tom slučaju</w:t>
+      </w:r>
+      <w:r>
+        <w:rPr>
+          <w:lang w:val="sr-Latn-RS"/>
+        </w:rPr>
+        <w:t xml:space="preserve">, sve operacije između ovih dveju naredbi se smatraju delom jedne transakcije. Jedan program može da kreira veći broj transakcija u toku svog izvršenja. Ukoliko se u transakciji ne nalaze naredbe koje menjaju sadržaj baze podataka (nema </w:t>
+      </w:r>
+      <w:r>
+        <w:rPr>
+          <w:lang w:val="sr-Latn-RS"/>
+        </w:rPr>
+        <w:t>dodavanja</w:t>
+      </w:r>
+      <w:r>
+        <w:rPr>
+          <w:lang w:val="sr-Latn-RS"/>
+        </w:rPr>
+        <w:t xml:space="preserve">, ažuriranja i brisanja podataka), takva transakcija se naziva </w:t>
+      </w:r>
+      <w:r>
+        <w:rPr>
+          <w:b/>
+        </w:rPr>
+        <w:t>read-only</w:t>
+      </w:r>
+      <w:r>
+        <w:rPr>
+          <w:lang w:val="sr-Latn-RS"/>
+        </w:rPr>
+        <w:t xml:space="preserve"> transakcija, u suprotnom je </w:t>
+      </w:r>
+      <w:r>
+        <w:rPr>
+          <w:b/>
+        </w:rPr>
+        <w:t>read-write</w:t>
+      </w:r>
+      <w:r>
+        <w:rPr>
+          <w:lang w:val="sr-Cyrl-RS"/>
+        </w:rPr>
         <w:t xml:space="preserve"> </w:t>
       </w:r>
-      <w:proofErr w:type="spellStart"/>
-      <w:r>
-        <w:rPr>
-          <w:b/>
-          <w:lang w:val="sr-Latn-RS"/>
-        </w:rPr>
-        <w:t>transaction</w:t>
-      </w:r>
-      <w:proofErr w:type="spellEnd"/>
-      <w:r>
-        <w:rPr>
-          <w:lang w:val="sr-Latn-RS"/>
-        </w:rPr>
-        <w:t xml:space="preserve"> (započni transakciju ) i  </w:t>
-      </w:r>
-      <w:proofErr w:type="spellStart"/>
-      <w:r>
-        <w:rPr>
-          <w:b/>
-          <w:lang w:val="sr-Latn-RS"/>
-        </w:rPr>
-        <w:t>end</w:t>
-      </w:r>
-      <w:proofErr w:type="spellEnd"/>
-      <w:r>
-        <w:rPr>
-          <w:b/>
+      <w:r>
+        <w:rPr>
+          <w:lang w:val="sr-Latn-RS"/>
+        </w:rPr>
+        <w:t xml:space="preserve">transakcija. </w:t>
+      </w:r>
+    </w:p>
+    <w:p>
+      <w:pPr>
+        <w:rPr>
+          <w:lang w:val="sr-Latn-RS"/>
+        </w:rPr>
+      </w:pPr>
+      <w:r>
+        <w:rPr>
+          <w:lang w:val="sr-Latn-RS"/>
+        </w:rPr>
+        <w:t xml:space="preserve">Da bi smo objasnili koncepte transakcija, koristićemo pojednostavljeni model baze podataka. Bazu podataka možemo posmatrati kao imenovanu kolekciju </w:t>
+      </w:r>
+      <w:r>
+        <w:rPr>
+          <w:lang w:val="sr-Latn-RS"/>
+        </w:rPr>
+        <w:t>stavki</w:t>
+      </w:r>
+      <w:r>
+        <w:rPr>
+          <w:lang w:val="sr-Latn-RS"/>
+        </w:rPr>
+        <w:t xml:space="preserve"> podataka</w:t>
+      </w:r>
+      <w:r>
+        <w:rPr>
+          <w:rStyle w:val="FootnoteReference"/>
+          <w:lang w:val="sr-Latn-RS"/>
+        </w:rPr>
+        <w:footnoteReference w:id="1"/>
+      </w:r>
+      <w:r>
+        <w:rPr>
+          <w:lang w:val="sr-Latn-RS"/>
+        </w:rPr>
+        <w:t xml:space="preserve"> (named data items). Veličina ovih </w:t>
+      </w:r>
+      <w:r>
+        <w:rPr>
+          <w:lang w:val="sr-Latn-RS"/>
+        </w:rPr>
+        <w:t xml:space="preserve">stavki </w:t>
+      </w:r>
+      <w:r>
+        <w:rPr>
+          <w:lang w:val="sr-Latn-RS"/>
+        </w:rPr>
+        <w:t xml:space="preserve">podataka se naziva granularnost. </w:t>
+      </w:r>
+      <w:r>
+        <w:rPr>
+          <w:lang w:val="sr-Latn-RS"/>
+        </w:rPr>
+        <w:t>Stavk</w:t>
+      </w:r>
+      <w:r>
+        <w:rPr>
+          <w:lang w:val="sr-Latn-RS"/>
+        </w:rPr>
+        <w:t>e</w:t>
+      </w:r>
+      <w:r>
+        <w:rPr>
           <w:lang w:val="sr-Latn-RS"/>
         </w:rPr>
         <w:t xml:space="preserve"> </w:t>
       </w:r>
-      <w:proofErr w:type="spellStart"/>
-      <w:r>
-        <w:rPr>
-          <w:b/>
-          <w:lang w:val="sr-Latn-RS"/>
-        </w:rPr>
-        <w:t>transaction</w:t>
-      </w:r>
-      <w:proofErr w:type="spellEnd"/>
-      <w:r>
-        <w:rPr>
-          <w:lang w:val="sr-Latn-RS"/>
-        </w:rPr>
-        <w:t xml:space="preserve"> (završi transakciju) u samom programu. U tom slučaju</w:t>
-      </w:r>
-      <w:r>
-        <w:rPr>
-          <w:lang w:val="sr-Latn-RS"/>
-        </w:rPr>
-        <w:t xml:space="preserve">, sve operacije između ovih dveju naredbi se smatraju delom jedne transakcije. Jedan program može da kreira veći broj transakcija u toku svog izvršenja. Ukoliko se u transakciji ne nalaze naredbe koje menjaju sadržaj baze podataka (nema </w:t>
-      </w:r>
-      <w:r>
-        <w:rPr>
-          <w:lang w:val="sr-Latn-RS"/>
-        </w:rPr>
-        <w:t>dodavanja</w:t>
-      </w:r>
-      <w:r>
-        <w:rPr>
-          <w:lang w:val="sr-Latn-RS"/>
-        </w:rPr>
-        <w:t xml:space="preserve">, ažuriranja i brisanja podataka), takva transakcija se naziva </w:t>
-      </w:r>
-      <w:r>
-        <w:rPr>
-          <w:b/>
-        </w:rPr>
-        <w:t>read-only</w:t>
-      </w:r>
-      <w:r>
-        <w:rPr>
-          <w:lang w:val="sr-Latn-RS"/>
-        </w:rPr>
-        <w:t xml:space="preserve"> transakcija, u suprotnom je </w:t>
-      </w:r>
-      <w:r>
-        <w:rPr>
-          <w:b/>
-        </w:rPr>
-        <w:t>read-write</w:t>
-      </w:r>
-      <w:r>
-        <w:rPr>
-          <w:lang w:val="sr-Cyrl-RS"/>
-        </w:rPr>
-        <w:t xml:space="preserve"> </w:t>
-      </w:r>
-      <w:r>
-        <w:rPr>
-          <w:lang w:val="sr-Latn-RS"/>
-        </w:rPr>
-        <w:t xml:space="preserve">transakcija. </w:t>
-      </w:r>
-    </w:p>
-    <w:p>
-      <w:pPr>
-        <w:rPr>
-          <w:lang w:val="sr-Latn-RS"/>
-        </w:rPr>
-      </w:pPr>
-      <w:r>
-        <w:rPr>
-          <w:lang w:val="sr-Latn-RS"/>
-        </w:rPr>
-        <w:t xml:space="preserve">Da bi smo objasnili koncepte transakcija, koristićemo pojednostavljeni model baze podataka. Bazu podataka možemo posmatrati kao imenovanu kolekciju </w:t>
-      </w:r>
-      <w:r>
-        <w:rPr>
-          <w:lang w:val="sr-Latn-RS"/>
-        </w:rPr>
-        <w:t>stavki</w:t>
-      </w:r>
-      <w:r>
-        <w:rPr>
-          <w:lang w:val="sr-Latn-RS"/>
-        </w:rPr>
-        <w:t xml:space="preserve"> podataka</w:t>
-      </w:r>
-      <w:r>
-        <w:rPr>
-          <w:rStyle w:val="FootnoteReference"/>
-          <w:lang w:val="sr-Latn-RS"/>
-        </w:rPr>
-        <w:footnoteReference w:id="1"/>
-      </w:r>
-      <w:r>
-        <w:rPr>
-          <w:lang w:val="sr-Latn-RS"/>
-        </w:rPr>
-        <w:t xml:space="preserve"> (</w:t>
-      </w:r>
-      <w:proofErr w:type="spellStart"/>
-      <w:r>
-        <w:rPr>
-          <w:lang w:val="sr-Latn-RS"/>
-        </w:rPr>
-        <w:t>named</w:t>
-      </w:r>
-      <w:proofErr w:type="spellEnd"/>
-      <w:r>
-        <w:rPr>
-          <w:lang w:val="sr-Latn-RS"/>
-        </w:rPr>
-        <w:t xml:space="preserve"> data </w:t>
-      </w:r>
-      <w:proofErr w:type="spellStart"/>
-      <w:r>
-        <w:rPr>
-          <w:lang w:val="sr-Latn-RS"/>
-        </w:rPr>
-        <w:t>items</w:t>
-      </w:r>
-      <w:proofErr w:type="spellEnd"/>
-      <w:r>
-        <w:rPr>
-          <w:lang w:val="sr-Latn-RS"/>
-        </w:rPr>
-        <w:t xml:space="preserve">). Veličina ovih </w:t>
-      </w:r>
-      <w:r>
-        <w:rPr>
-          <w:lang w:val="sr-Latn-RS"/>
-        </w:rPr>
-        <w:t xml:space="preserve">stavki </w:t>
-      </w:r>
-      <w:r>
-        <w:rPr>
-          <w:lang w:val="sr-Latn-RS"/>
-        </w:rPr>
-        <w:t xml:space="preserve">podataka se naziva granularnost. </w:t>
-      </w:r>
-      <w:r>
-        <w:rPr>
-          <w:lang w:val="sr-Latn-RS"/>
-        </w:rPr>
-        <w:t>Stavk</w:t>
-      </w:r>
-      <w:r>
-        <w:rPr>
-          <w:lang w:val="sr-Latn-RS"/>
-        </w:rPr>
-        <w:t>e</w:t>
-      </w:r>
-      <w:r>
-        <w:rPr>
-          <w:lang w:val="sr-Latn-RS"/>
-        </w:rPr>
-        <w:t xml:space="preserve"> </w:t>
-      </w:r>
       <w:r>
         <w:rPr>
           <w:lang w:val="sr-Latn-RS"/>
@@ -4798,35 +4650,7 @@
         <w:rPr>
           <w:lang w:val="sr-Latn-RS"/>
         </w:rPr>
-        <w:t>podataka ima svoje jedinstveno ime (</w:t>
-      </w:r>
-      <w:proofErr w:type="spellStart"/>
-      <w:r>
-        <w:rPr>
-          <w:lang w:val="sr-Latn-RS"/>
-        </w:rPr>
-        <w:t>unique</w:t>
-      </w:r>
-      <w:proofErr w:type="spellEnd"/>
-      <w:r>
-        <w:rPr>
-          <w:lang w:val="sr-Latn-RS"/>
-        </w:rPr>
-        <w:t xml:space="preserve"> </w:t>
-      </w:r>
-      <w:proofErr w:type="spellStart"/>
-      <w:r>
-        <w:rPr>
-          <w:lang w:val="sr-Latn-RS"/>
-        </w:rPr>
-        <w:t>name</w:t>
-      </w:r>
-      <w:proofErr w:type="spellEnd"/>
-      <w:r>
-        <w:rPr>
-          <w:lang w:val="sr-Latn-RS"/>
-        </w:rPr>
-        <w:t xml:space="preserve">) na osnovu koga se taj podatak identifikuje (npr. ako je </w:t>
+        <w:t xml:space="preserve">podataka ima svoje jedinstveno ime (unique name) na osnovu koga se taj podatak identifikuje (npr. ako je </w:t>
       </w:r>
       <w:r>
         <w:rPr>
@@ -4858,19 +4682,11 @@
           <w:lang w:val="sr-Latn-RS"/>
         </w:rPr>
       </w:pPr>
-      <w:proofErr w:type="spellStart"/>
-      <w:r>
-        <w:rPr>
-          <w:lang w:val="sr-Latn-RS"/>
-        </w:rPr>
-        <w:t>read_item</w:t>
-      </w:r>
-      <w:proofErr w:type="spellEnd"/>
-      <w:r>
-        <w:rPr>
-          <w:lang w:val="sr-Latn-RS"/>
-        </w:rPr>
-        <w:t xml:space="preserve">(X) – Čita </w:t>
+      <w:r>
+        <w:rPr>
+          <w:lang w:val="sr-Latn-RS"/>
+        </w:rPr>
+        <w:t xml:space="preserve">read_item(X) – Čita </w:t>
       </w:r>
       <w:r>
         <w:rPr>
@@ -4896,19 +4712,11 @@
           <w:lang w:val="sr-Latn-RS"/>
         </w:rPr>
       </w:pPr>
-      <w:proofErr w:type="spellStart"/>
-      <w:r>
-        <w:rPr>
-          <w:lang w:val="sr-Latn-RS"/>
-        </w:rPr>
-        <w:t>write_item</w:t>
-      </w:r>
-      <w:proofErr w:type="spellEnd"/>
-      <w:r>
-        <w:rPr>
-          <w:lang w:val="sr-Latn-RS"/>
-        </w:rPr>
-        <w:t xml:space="preserve">(X) – Upisuje vrednost programske promenljive X u </w:t>
+      <w:r>
+        <w:rPr>
+          <w:lang w:val="sr-Latn-RS"/>
+        </w:rPr>
+        <w:t xml:space="preserve">write_item(X) – Upisuje vrednost programske promenljive X u </w:t>
       </w:r>
       <w:r>
         <w:rPr>
@@ -4929,19 +4737,11 @@
           <w:lang w:val="sr-Latn-RS"/>
         </w:rPr>
       </w:pPr>
-      <w:proofErr w:type="spellStart"/>
-      <w:r>
-        <w:rPr>
-          <w:lang w:val="sr-Latn-RS"/>
-        </w:rPr>
-        <w:t>Read_item</w:t>
-      </w:r>
-      <w:proofErr w:type="spellEnd"/>
-      <w:r>
-        <w:rPr>
-          <w:lang w:val="sr-Latn-RS"/>
-        </w:rPr>
-        <w:t>(X) operacija se izvršava kroz sledećih nekoliko koraka:</w:t>
+      <w:r>
+        <w:rPr>
+          <w:lang w:val="sr-Latn-RS"/>
+        </w:rPr>
+        <w:t>Read_item(X) operacija se izvršava kroz sledećih nekoliko koraka:</w:t>
       </w:r>
     </w:p>
     <w:p>
@@ -4977,21 +4777,7 @@
         <w:rPr>
           <w:lang w:val="sr-Latn-RS"/>
         </w:rPr>
-        <w:t>Kopirati blok u bafer (</w:t>
-      </w:r>
-      <w:proofErr w:type="spellStart"/>
-      <w:r>
-        <w:rPr>
-          <w:lang w:val="sr-Latn-RS"/>
-        </w:rPr>
-        <w:t>buffer</w:t>
-      </w:r>
-      <w:proofErr w:type="spellEnd"/>
-      <w:r>
-        <w:rPr>
-          <w:lang w:val="sr-Latn-RS"/>
-        </w:rPr>
-        <w:t>) u glavnoj memoriji (ukoliko se traženi blok već ne nalazi u njoj)</w:t>
+        <w:t>Kopirati blok u bafer (buffer) u glavnoj memoriji (ukoliko se traženi blok već ne nalazi u njoj)</w:t>
       </w:r>
     </w:p>
     <w:p>
@@ -5030,19 +4816,11 @@
           <w:lang w:val="sr-Latn-RS"/>
         </w:rPr>
       </w:pPr>
-      <w:proofErr w:type="spellStart"/>
-      <w:r>
-        <w:rPr>
-          <w:lang w:val="sr-Latn-RS"/>
-        </w:rPr>
-        <w:t>Write_item</w:t>
-      </w:r>
-      <w:proofErr w:type="spellEnd"/>
-      <w:r>
-        <w:rPr>
-          <w:lang w:val="sr-Latn-RS"/>
-        </w:rPr>
-        <w:t>(X) operacija se izvršava kroz sledećih nekoliko koraka:</w:t>
+      <w:r>
+        <w:rPr>
+          <w:lang w:val="sr-Latn-RS"/>
+        </w:rPr>
+        <w:t>Write_item(X) operacija se izvršava kroz sledećih nekoliko koraka:</w:t>
       </w:r>
     </w:p>
     <w:p>
@@ -5078,21 +4856,7 @@
         <w:rPr>
           <w:lang w:val="sr-Latn-RS"/>
         </w:rPr>
-        <w:t>Kopirati blok u bafer (</w:t>
-      </w:r>
-      <w:proofErr w:type="spellStart"/>
-      <w:r>
-        <w:rPr>
-          <w:lang w:val="sr-Latn-RS"/>
-        </w:rPr>
-        <w:t>buffer</w:t>
-      </w:r>
-      <w:proofErr w:type="spellEnd"/>
-      <w:r>
-        <w:rPr>
-          <w:lang w:val="sr-Latn-RS"/>
-        </w:rPr>
-        <w:t>) u glavnoj memoriji (ukoliko se traženi blok već ne nalazi u njoj)</w:t>
+        <w:t>Kopirati blok u bafer (buffer) u glavnoj memoriji (ukoliko se traženi blok već ne nalazi u njoj)</w:t>
       </w:r>
     </w:p>
     <w:p>
@@ -5141,35 +4905,7 @@
         <w:rPr>
           <w:lang w:val="sr-Latn-RS"/>
         </w:rPr>
-        <w:t>Odluka o tome kada treba sačuvati izmenjeni blok podataka koji se nalazi u baferu nazad na disk je posao kojim se bavi menadžer oporavka (</w:t>
-      </w:r>
-      <w:proofErr w:type="spellStart"/>
-      <w:r>
-        <w:rPr>
-          <w:lang w:val="sr-Latn-RS"/>
-        </w:rPr>
-        <w:t>recovery</w:t>
-      </w:r>
-      <w:proofErr w:type="spellEnd"/>
-      <w:r>
-        <w:rPr>
-          <w:lang w:val="sr-Latn-RS"/>
-        </w:rPr>
-        <w:t xml:space="preserve"> </w:t>
-      </w:r>
-      <w:proofErr w:type="spellStart"/>
-      <w:r>
-        <w:rPr>
-          <w:lang w:val="sr-Latn-RS"/>
-        </w:rPr>
-        <w:t>manager</w:t>
-      </w:r>
-      <w:proofErr w:type="spellEnd"/>
-      <w:r>
-        <w:rPr>
-          <w:lang w:val="sr-Latn-RS"/>
-        </w:rPr>
-        <w:t xml:space="preserve">) DBMS-a u kooperaciji sa operativnim sistemom. DBMS održava određen broj bafera podataka u svojoj keš memoriji. Jedan bafer sadrži čuva vrednost jednog bloka sa diska. Kada su svi dostupni baferi popunjeni, a novi blok treba da se prebaci u </w:t>
+        <w:t xml:space="preserve">Odluka o tome kada treba sačuvati izmenjeni blok podataka koji se nalazi u baferu nazad na disk je posao kojim se bavi menadžer oporavka (recovery manager) DBMS-a u kooperaciji sa operativnim sistemom. DBMS održava određen broj bafera podataka u svojoj keš memoriji. Jedan bafer sadrži čuva vrednost jednog bloka sa diska. Kada su svi dostupni baferi popunjeni, a novi blok treba da se prebaci u </w:t>
       </w:r>
       <w:r>
         <w:rPr>
@@ -5189,63 +4925,7 @@
         <w:rPr>
           <w:lang w:val="sr-Latn-RS"/>
         </w:rPr>
-        <w:t xml:space="preserve">Transakcija koristi </w:t>
-      </w:r>
-      <w:proofErr w:type="spellStart"/>
-      <w:r>
-        <w:rPr>
-          <w:lang w:val="sr-Latn-RS"/>
-        </w:rPr>
-        <w:t>read_item</w:t>
-      </w:r>
-      <w:proofErr w:type="spellEnd"/>
-      <w:r>
-        <w:rPr>
-          <w:lang w:val="sr-Latn-RS"/>
-        </w:rPr>
-        <w:t xml:space="preserve"> i </w:t>
-      </w:r>
-      <w:proofErr w:type="spellStart"/>
-      <w:r>
-        <w:rPr>
-          <w:lang w:val="sr-Latn-RS"/>
-        </w:rPr>
-        <w:t>write_item</w:t>
-      </w:r>
-      <w:proofErr w:type="spellEnd"/>
-      <w:r>
-        <w:rPr>
-          <w:lang w:val="sr-Latn-RS"/>
-        </w:rPr>
-        <w:t xml:space="preserve"> operacije kako bi pristupila i ažurirala podatke u bazi podataka. Skup čitanja (</w:t>
-      </w:r>
-      <w:proofErr w:type="spellStart"/>
-      <w:r>
-        <w:rPr>
-          <w:lang w:val="sr-Latn-RS"/>
-        </w:rPr>
-        <w:t>read</w:t>
-      </w:r>
-      <w:proofErr w:type="spellEnd"/>
-      <w:r>
-        <w:rPr>
-          <w:lang w:val="sr-Latn-RS"/>
-        </w:rPr>
-        <w:t>-set) transakcije je skup svih podataka koje transakcija čita u toku izvršenja, a skup upisa (</w:t>
-      </w:r>
-      <w:proofErr w:type="spellStart"/>
-      <w:r>
-        <w:rPr>
-          <w:lang w:val="sr-Latn-RS"/>
-        </w:rPr>
-        <w:t>write</w:t>
-      </w:r>
-      <w:proofErr w:type="spellEnd"/>
-      <w:r>
-        <w:rPr>
-          <w:lang w:val="sr-Latn-RS"/>
-        </w:rPr>
-        <w:t xml:space="preserve">-set) je skup svih podataka koje transakcija upisuje u toku izvršenja. </w:t>
+        <w:t xml:space="preserve">Transakcija koristi read_item i write_item operacije kako bi pristupila i ažurirala podatke u bazi podataka. Skup čitanja (read-set) transakcije je skup svih podataka koje transakcija čita u toku izvršenja, a skup upisa (write-set) je skup svih podataka koje transakcija upisuje u toku izvršenja. </w:t>
       </w:r>
     </w:p>
     <w:p>
@@ -5315,35 +4995,7 @@
         <w:rPr>
           <w:lang w:val="sr-Latn-RS"/>
         </w:rPr>
-        <w:t>Problem izgubljenog ažuriranja (</w:t>
-      </w:r>
-      <w:proofErr w:type="spellStart"/>
-      <w:r>
-        <w:rPr>
-          <w:lang w:val="sr-Latn-RS"/>
-        </w:rPr>
-        <w:t>The</w:t>
-      </w:r>
-      <w:proofErr w:type="spellEnd"/>
-      <w:r>
-        <w:rPr>
-          <w:lang w:val="sr-Latn-RS"/>
-        </w:rPr>
-        <w:t xml:space="preserve"> </w:t>
-      </w:r>
-      <w:proofErr w:type="spellStart"/>
-      <w:r>
-        <w:rPr>
-          <w:lang w:val="sr-Latn-RS"/>
-        </w:rPr>
-        <w:t>lost</w:t>
-      </w:r>
-      <w:proofErr w:type="spellEnd"/>
-      <w:r>
-        <w:rPr>
-          <w:lang w:val="sr-Latn-RS"/>
-        </w:rPr>
-        <w:t xml:space="preserve"> update problem)</w:t>
+        <w:t>Problem izgubljenog ažuriranja (The lost update problem)</w:t>
       </w:r>
       <w:bookmarkEnd w:id="4"/>
     </w:p>
@@ -5552,49 +5204,7 @@
         <w:rPr>
           <w:lang w:val="sr-Latn-RS"/>
         </w:rPr>
-        <w:t>Problem prljavog čitanja (</w:t>
-      </w:r>
-      <w:proofErr w:type="spellStart"/>
-      <w:r>
-        <w:rPr>
-          <w:lang w:val="sr-Latn-RS"/>
-        </w:rPr>
-        <w:t>The</w:t>
-      </w:r>
-      <w:proofErr w:type="spellEnd"/>
-      <w:r>
-        <w:rPr>
-          <w:lang w:val="sr-Latn-RS"/>
-        </w:rPr>
-        <w:t xml:space="preserve"> </w:t>
-      </w:r>
-      <w:proofErr w:type="spellStart"/>
-      <w:r>
-        <w:rPr>
-          <w:lang w:val="sr-Latn-RS"/>
-        </w:rPr>
-        <w:t>dirty</w:t>
-      </w:r>
-      <w:proofErr w:type="spellEnd"/>
-      <w:r>
-        <w:rPr>
-          <w:lang w:val="sr-Latn-RS"/>
-        </w:rPr>
-        <w:t xml:space="preserve"> </w:t>
-      </w:r>
-      <w:proofErr w:type="spellStart"/>
-      <w:r>
-        <w:rPr>
-          <w:lang w:val="sr-Latn-RS"/>
-        </w:rPr>
-        <w:t>read</w:t>
-      </w:r>
-      <w:proofErr w:type="spellEnd"/>
-      <w:r>
-        <w:rPr>
-          <w:lang w:val="sr-Latn-RS"/>
-        </w:rPr>
-        <w:t xml:space="preserve"> problem)</w:t>
+        <w:t>Problem prljavog čitanja (The dirty read problem)</w:t>
       </w:r>
       <w:bookmarkEnd w:id="6"/>
     </w:p>
@@ -5614,21 +5224,7 @@
         <w:rPr>
           <w:lang w:val="sr-Latn-RS"/>
         </w:rPr>
-        <w:t xml:space="preserve"> trenutku - </w:t>
-      </w:r>
-      <w:proofErr w:type="spellStart"/>
-      <w:r>
-        <w:rPr>
-          <w:lang w:val="sr-Latn-RS"/>
-        </w:rPr>
-        <w:t>fail</w:t>
-      </w:r>
-      <w:proofErr w:type="spellEnd"/>
-      <w:r>
-        <w:rPr>
-          <w:lang w:val="sr-Latn-RS"/>
-        </w:rPr>
-        <w:t>). U isto vreme</w:t>
+        <w:t xml:space="preserve"> trenutku - fail). U isto vreme</w:t>
       </w:r>
       <w:r>
         <w:rPr>
@@ -5866,49 +5462,7 @@
         <w:rPr>
           <w:lang w:val="sr-Latn-RS"/>
         </w:rPr>
-        <w:t>Problem netačnog sumiranja (</w:t>
-      </w:r>
-      <w:proofErr w:type="spellStart"/>
-      <w:r>
-        <w:rPr>
-          <w:lang w:val="sr-Latn-RS"/>
-        </w:rPr>
-        <w:t>The</w:t>
-      </w:r>
-      <w:proofErr w:type="spellEnd"/>
-      <w:r>
-        <w:rPr>
-          <w:lang w:val="sr-Latn-RS"/>
-        </w:rPr>
-        <w:t xml:space="preserve"> </w:t>
-      </w:r>
-      <w:proofErr w:type="spellStart"/>
-      <w:r>
-        <w:rPr>
-          <w:lang w:val="sr-Latn-RS"/>
-        </w:rPr>
-        <w:t>incorrect</w:t>
-      </w:r>
-      <w:proofErr w:type="spellEnd"/>
-      <w:r>
-        <w:rPr>
-          <w:lang w:val="sr-Latn-RS"/>
-        </w:rPr>
-        <w:t xml:space="preserve"> </w:t>
-      </w:r>
-      <w:proofErr w:type="spellStart"/>
-      <w:r>
-        <w:rPr>
-          <w:lang w:val="sr-Latn-RS"/>
-        </w:rPr>
-        <w:t>summary</w:t>
-      </w:r>
-      <w:proofErr w:type="spellEnd"/>
-      <w:r>
-        <w:rPr>
-          <w:lang w:val="sr-Latn-RS"/>
-        </w:rPr>
-        <w:t xml:space="preserve"> problem)</w:t>
+        <w:t>Problem netačnog sumiranja (The incorrect summary problem)</w:t>
       </w:r>
       <w:bookmarkEnd w:id="8"/>
     </w:p>
@@ -6142,49 +5696,7 @@
           <w:lang w:val="sr-Latn-RS"/>
         </w:rPr>
         <w:lastRenderedPageBreak/>
-        <w:t>Problem neponovljivog čitanja (</w:t>
-      </w:r>
-      <w:proofErr w:type="spellStart"/>
-      <w:r>
-        <w:rPr>
-          <w:lang w:val="sr-Latn-RS"/>
-        </w:rPr>
-        <w:t>The</w:t>
-      </w:r>
-      <w:proofErr w:type="spellEnd"/>
-      <w:r>
-        <w:rPr>
-          <w:lang w:val="sr-Latn-RS"/>
-        </w:rPr>
-        <w:t xml:space="preserve"> </w:t>
-      </w:r>
-      <w:proofErr w:type="spellStart"/>
-      <w:r>
-        <w:rPr>
-          <w:lang w:val="sr-Latn-RS"/>
-        </w:rPr>
-        <w:t>unrepeatable</w:t>
-      </w:r>
-      <w:proofErr w:type="spellEnd"/>
-      <w:r>
-        <w:rPr>
-          <w:lang w:val="sr-Latn-RS"/>
-        </w:rPr>
-        <w:t xml:space="preserve"> </w:t>
-      </w:r>
-      <w:proofErr w:type="spellStart"/>
-      <w:r>
-        <w:rPr>
-          <w:lang w:val="sr-Latn-RS"/>
-        </w:rPr>
-        <w:t>read</w:t>
-      </w:r>
-      <w:proofErr w:type="spellEnd"/>
-      <w:r>
-        <w:rPr>
-          <w:lang w:val="sr-Latn-RS"/>
-        </w:rPr>
-        <w:t xml:space="preserve"> problem)</w:t>
+        <w:t>Problem neponovljivog čitanja (The unrepeatable read problem)</w:t>
       </w:r>
       <w:bookmarkEnd w:id="10"/>
     </w:p>
@@ -6252,21 +5764,7 @@
         <w:rPr>
           <w:lang w:val="sr-Latn-RS"/>
         </w:rPr>
-        <w:t xml:space="preserve">Transakcija je </w:t>
-      </w:r>
-      <w:proofErr w:type="spellStart"/>
-      <w:r>
-        <w:rPr>
-          <w:lang w:val="sr-Latn-RS"/>
-        </w:rPr>
-        <w:t>atomična</w:t>
-      </w:r>
-      <w:proofErr w:type="spellEnd"/>
-      <w:r>
-        <w:rPr>
-          <w:lang w:val="sr-Latn-RS"/>
-        </w:rPr>
-        <w:t xml:space="preserve"> celina koja se ili izvršava u potpunosti ili se ne izvršava uopšte. Da bi se obezbedila mogućnost oporavka, sistem mora pratiti kada svaka transakcija počinje, završava se, kada potvrđuje (commit) izvršenje i kada otkazuje (abort) izvršenja. Iz tog razloga, menadžer </w:t>
+        <w:t xml:space="preserve">Transakcija je atomična celina koja se ili izvršava u potpunosti ili se ne izvršava uopšte. Da bi se obezbedila mogućnost oporavka, sistem mora pratiti kada svaka transakcija počinje, završava se, kada potvrđuje (commit) izvršenje i kada otkazuje (abort) izvršenja. Iz tog razloga, menadžer </w:t>
       </w:r>
       <w:r>
         <w:rPr>
@@ -6344,21 +5842,7 @@
         <w:rPr>
           <w:lang w:val="sr-Latn-RS"/>
         </w:rPr>
-        <w:t>COMMIT_TRANSACTION – Ova operacija označava uspešan kraj izvršenja transakcije i da sve promene napravljene u toku njenog izvršenja treba bezbedno sačuvati u bazi podataka – „commit-</w:t>
-      </w:r>
-      <w:proofErr w:type="spellStart"/>
-      <w:r>
-        <w:rPr>
-          <w:lang w:val="sr-Latn-RS"/>
-        </w:rPr>
-        <w:t>ovati</w:t>
-      </w:r>
-      <w:proofErr w:type="spellEnd"/>
-      <w:r>
-        <w:rPr>
-          <w:lang w:val="sr-Latn-RS"/>
-        </w:rPr>
-        <w:t>“</w:t>
+        <w:t>COMMIT_TRANSACTION – Ova operacija označava uspešan kraj izvršenja transakcije i da sve promene napravljene u toku njenog izvršenja treba bezbedno sačuvati u bazi podataka – „commit-ovati“</w:t>
       </w:r>
       <w:r>
         <w:rPr>
@@ -6382,21 +5866,7 @@
         <w:rPr>
           <w:lang w:val="sr-Latn-RS"/>
         </w:rPr>
-        <w:t>ROLLBACK (ili ABORT) – Ova operacija signalizira da je transakcija neuspešno završila sa izvršenjem i da sve promene koje je transakcija napravila u toku svog izvršenja moraju biti vraćene (</w:t>
-      </w:r>
-      <w:proofErr w:type="spellStart"/>
-      <w:r>
-        <w:rPr>
-          <w:lang w:val="sr-Latn-RS"/>
-        </w:rPr>
-        <w:t>undone</w:t>
-      </w:r>
-      <w:proofErr w:type="spellEnd"/>
-      <w:r>
-        <w:rPr>
-          <w:lang w:val="sr-Latn-RS"/>
-        </w:rPr>
-        <w:t>) na pređašnje stanje</w:t>
+        <w:t>ROLLBACK (ili ABORT) – Ova operacija signalizira da je transakcija neuspešno završila sa izvršenjem i da sve promene koje je transakcija napravila u toku svog izvršenja moraju biti vraćene (undone) na pređašnje stanje</w:t>
       </w:r>
     </w:p>
     <w:p>
@@ -6463,49 +5933,7 @@
         <w:rPr>
           <w:lang w:val="sr-Latn-RS"/>
         </w:rPr>
-        <w:t>možemo videti dijagram koji ilustruje kako transakcija prolazi kroz svako stanje izvršenja. Transakcija prelazi u aktivno stanje odmah nakon što započne sa izvršenjem. U ovom stanju ona može da izvršava READ i WRITE operacije. Kada transakcija završi sa izvršenjem, ona prelazi u delimično commit-ovano stanje (</w:t>
-      </w:r>
-      <w:proofErr w:type="spellStart"/>
-      <w:r>
-        <w:rPr>
-          <w:lang w:val="sr-Latn-RS"/>
-        </w:rPr>
-        <w:t>partialy</w:t>
-      </w:r>
-      <w:proofErr w:type="spellEnd"/>
-      <w:r>
-        <w:rPr>
-          <w:lang w:val="sr-Latn-RS"/>
-        </w:rPr>
-        <w:t xml:space="preserve"> </w:t>
-      </w:r>
-      <w:proofErr w:type="spellStart"/>
-      <w:r>
-        <w:rPr>
-          <w:lang w:val="sr-Latn-RS"/>
-        </w:rPr>
-        <w:t>committed</w:t>
-      </w:r>
-      <w:proofErr w:type="spellEnd"/>
-      <w:r>
-        <w:rPr>
-          <w:lang w:val="sr-Latn-RS"/>
-        </w:rPr>
-        <w:t xml:space="preserve"> </w:t>
-      </w:r>
-      <w:proofErr w:type="spellStart"/>
-      <w:r>
-        <w:rPr>
-          <w:lang w:val="sr-Latn-RS"/>
-        </w:rPr>
-        <w:t>state</w:t>
-      </w:r>
-      <w:proofErr w:type="spellEnd"/>
-      <w:r>
-        <w:rPr>
-          <w:lang w:val="sr-Latn-RS"/>
-        </w:rPr>
-        <w:t xml:space="preserve">). U ovom stanju se izvršavaju razni protokoli oporavka koji obezbeđuju da otkaz sistema neće dovesti do nemogućnosti da se promene transakcije trajno snime (najčešće se promene transakcije upisuju u sistemski log kako bi se upamtile promene koje je transakcije obavila). Takođe, ukoliko se koristi optimistična kontrola konkurentnog pristupa </w:t>
+        <w:t xml:space="preserve">možemo videti dijagram koji ilustruje kako transakcija prolazi kroz svako stanje izvršenja. Transakcija prelazi u aktivno stanje odmah nakon što započne sa izvršenjem. U ovom stanju ona može da izvršava READ i WRITE operacije. Kada transakcija završi sa izvršenjem, ona prelazi u delimično commit-ovano stanje (partialy committed state). U ovom stanju se izvršavaju razni protokoli oporavka koji obezbeđuju da otkaz sistema neće dovesti do nemogućnosti da se promene transakcije trajno snime (najčešće se promene transakcije upisuju u sistemski log kako bi se upamtile promene koje je transakcije obavila). Takođe, ukoliko se koristi optimistična kontrola konkurentnog pristupa </w:t>
       </w:r>
       <w:r>
         <w:rPr>
@@ -6517,69 +5945,13 @@
         <w:rPr>
           <w:lang w:val="sr-Latn-RS"/>
         </w:rPr>
-        <w:t>(</w:t>
-      </w:r>
-      <w:proofErr w:type="spellStart"/>
-      <w:r>
-        <w:rPr>
-          <w:lang w:val="sr-Latn-RS"/>
-        </w:rPr>
-        <w:t>optimistic</w:t>
-      </w:r>
-      <w:proofErr w:type="spellEnd"/>
-      <w:r>
-        <w:rPr>
-          <w:lang w:val="sr-Latn-RS"/>
-        </w:rPr>
-        <w:t xml:space="preserve"> </w:t>
-      </w:r>
-      <w:proofErr w:type="spellStart"/>
-      <w:r>
-        <w:rPr>
-          <w:lang w:val="sr-Latn-RS"/>
-        </w:rPr>
-        <w:t>concurrency</w:t>
-      </w:r>
-      <w:proofErr w:type="spellEnd"/>
-      <w:r>
-        <w:rPr>
-          <w:lang w:val="sr-Latn-RS"/>
-        </w:rPr>
-        <w:t xml:space="preserve"> </w:t>
-      </w:r>
-      <w:proofErr w:type="spellStart"/>
-      <w:r>
-        <w:rPr>
-          <w:lang w:val="sr-Latn-RS"/>
-        </w:rPr>
-        <w:t>control</w:t>
-      </w:r>
-      <w:proofErr w:type="spellEnd"/>
-      <w:r>
-        <w:rPr>
-          <w:lang w:val="sr-Latn-RS"/>
-        </w:rPr>
-        <w:t>)</w:t>
-      </w:r>
-      <w:r>
-        <w:rPr>
-          <w:lang w:val="sr-Latn-RS"/>
-        </w:rPr>
-        <w:t xml:space="preserve">, u ovoj fazi se vrši provera da li je došlo do međusobnog uticaja između ove i neke druge transakcije koja se izvršava. Kada su sve provere uspešne, transakcija dolazi u </w:t>
-      </w:r>
-      <w:proofErr w:type="spellStart"/>
-      <w:r>
-        <w:rPr>
-          <w:lang w:val="sr-Latn-RS"/>
-        </w:rPr>
-        <w:t>commited</w:t>
-      </w:r>
-      <w:proofErr w:type="spellEnd"/>
-      <w:r>
-        <w:rPr>
-          <w:lang w:val="sr-Latn-RS"/>
-        </w:rPr>
-        <w:t xml:space="preserve"> stanje. U tom stanju transakcija je uspešno završila sa izvršenjem i sve promene moraju trajno biti snimljene u bazu podataka (čak i u slučaju otkaza sistema).</w:t>
+        <w:t>(optimistic concurrency control)</w:t>
+      </w:r>
+      <w:r>
+        <w:rPr>
+          <w:lang w:val="sr-Latn-RS"/>
+        </w:rPr>
+        <w:t>, u ovoj fazi se vrši provera da li je došlo do međusobnog uticaja između ove i neke druge transakcije koja se izvršava. Kada su sve provere uspešne, transakcija dolazi u commited stanje. U tom stanju transakcija je uspešno završila sa izvršenjem i sve promene moraju trajno biti snimljene u bazu podataka (čak i u slučaju otkaza sistema).</w:t>
       </w:r>
     </w:p>
     <w:p>
@@ -6717,14 +6089,12 @@
         </w:rPr>
         <w:t>neuspešnom (</w:t>
       </w:r>
-      <w:proofErr w:type="spellStart"/>
       <w:r>
         <w:rPr>
           <w:lang w:val="sr-Latn-RS"/>
         </w:rPr>
         <w:t>failed</w:t>
       </w:r>
-      <w:proofErr w:type="spellEnd"/>
       <w:r>
         <w:rPr>
           <w:lang w:val="sr-Latn-RS"/>
@@ -6735,69 +6105,13 @@
         <w:rPr>
           <w:lang w:val="sr-Latn-RS"/>
         </w:rPr>
-        <w:t xml:space="preserve"> stanju ukoliko ne prođe neku od provera ili ukoliko je otkazana u toku njenog izvršenja. U tom slučaju, poništavaju se sve WRITE operacije koje je transakcija napravila nad bazom. Na samom kraju transakcija prelazi u završeno stanje (</w:t>
-      </w:r>
-      <w:proofErr w:type="spellStart"/>
-      <w:r>
-        <w:rPr>
-          <w:lang w:val="sr-Latn-RS"/>
-        </w:rPr>
-        <w:t>terminated</w:t>
-      </w:r>
-      <w:proofErr w:type="spellEnd"/>
-      <w:r>
-        <w:rPr>
-          <w:lang w:val="sr-Latn-RS"/>
-        </w:rPr>
-        <w:t xml:space="preserve"> </w:t>
-      </w:r>
-      <w:proofErr w:type="spellStart"/>
-      <w:r>
-        <w:rPr>
-          <w:lang w:val="sr-Latn-RS"/>
-        </w:rPr>
-        <w:t>state</w:t>
-      </w:r>
-      <w:proofErr w:type="spellEnd"/>
-      <w:r>
-        <w:rPr>
-          <w:lang w:val="sr-Latn-RS"/>
-        </w:rPr>
-        <w:t xml:space="preserve">) koje označava da transakcija napušta sistem tj. sve informacije koje su se čuvale u toku njenog izvršenja se uklanjaju iz sistemskih tabela. Neuspešne </w:t>
-      </w:r>
-      <w:r>
-        <w:rPr>
-          <w:lang w:val="sr-Latn-RS"/>
-        </w:rPr>
-        <w:t>(</w:t>
-      </w:r>
-      <w:proofErr w:type="spellStart"/>
-      <w:r>
-        <w:rPr>
-          <w:lang w:val="sr-Latn-RS"/>
-        </w:rPr>
-        <w:t>failed</w:t>
-      </w:r>
-      <w:proofErr w:type="spellEnd"/>
-      <w:r>
-        <w:rPr>
-          <w:lang w:val="sr-Latn-RS"/>
-        </w:rPr>
-        <w:t>) ili otkazane (</w:t>
-      </w:r>
-      <w:proofErr w:type="spellStart"/>
-      <w:r>
-        <w:rPr>
-          <w:lang w:val="sr-Latn-RS"/>
-        </w:rPr>
-        <w:t>aborted</w:t>
-      </w:r>
-      <w:proofErr w:type="spellEnd"/>
-      <w:r>
-        <w:rPr>
-          <w:lang w:val="sr-Latn-RS"/>
-        </w:rPr>
-        <w:t>) transakcije se mogu kasnije ponovo pokrenuti – automatski ili ponovo poslati na izvršenje od strane korisnika kao potpuno nove transakcije.</w:t>
+        <w:t xml:space="preserve"> stanju ukoliko ne prođe neku od provera ili ukoliko je otkazana u toku njenog izvršenja. U tom slučaju, poništavaju se sve WRITE operacije koje je transakcija napravila nad bazom. Na samom kraju transakcija prelazi u završeno stanje (terminated state) koje označava da transakcija napušta sistem tj. sve informacije koje su se čuvale u toku njenog izvršenja se uklanjaju iz sistemskih tabela. Neuspešne </w:t>
+      </w:r>
+      <w:r>
+        <w:rPr>
+          <w:lang w:val="sr-Latn-RS"/>
+        </w:rPr>
+        <w:t>(failed) ili otkazane (aborted) transakcije se mogu kasnije ponovo pokrenuti – automatski ili ponovo poslati na izvršenje od strane korisnika kao potpuno nove transakcije.</w:t>
       </w:r>
     </w:p>
     <w:p>
@@ -6851,41 +6165,13 @@
         <w:rPr>
           <w:lang w:val="sr-Latn-RS"/>
         </w:rPr>
-        <w:t>. Ove informacije se čuvaju u fajlu koji se naziva sistemski log. Sistemski log je sekvencijalni file u koji se može samo upisivati i koji se čuva na disku i na taj način smanjuje verovatnoća otkaza ovog mehanizma. Uglavnom jedan ili više bafera unutar memorije, koji se još nazivaju i log baferi, služe za upis podataka u ovaj log tako što se sve operacije transakcija  sekvencijalno dodaju unutar ovih bafera. Kada se ovi baferi napune ili pod određenim uslovima (npr. commit-</w:t>
-      </w:r>
-      <w:proofErr w:type="spellStart"/>
-      <w:r>
-        <w:rPr>
-          <w:lang w:val="sr-Latn-RS"/>
-        </w:rPr>
-        <w:t>ovanje</w:t>
-      </w:r>
-      <w:proofErr w:type="spellEnd"/>
-      <w:r>
-        <w:rPr>
-          <w:lang w:val="sr-Latn-RS"/>
-        </w:rPr>
-        <w:t xml:space="preserve"> neke transakcije), oni se snimaju na disk</w:t>
-      </w:r>
-      <w:r>
-        <w:rPr>
-          <w:lang w:val="sr-Latn-RS"/>
-        </w:rPr>
-        <w:t xml:space="preserve"> i na taj način obezbeđuje dugotrajnost upisanih operacija. U bafere se upisuju specijalne stavke – koje se nazivaju log rekordi (log </w:t>
-      </w:r>
-      <w:proofErr w:type="spellStart"/>
-      <w:r>
-        <w:rPr>
-          <w:lang w:val="sr-Latn-RS"/>
-        </w:rPr>
-        <w:t>records</w:t>
-      </w:r>
-      <w:proofErr w:type="spellEnd"/>
-      <w:r>
-        <w:rPr>
-          <w:lang w:val="sr-Latn-RS"/>
-        </w:rPr>
-        <w:t>) – koji predstavljaju operacije izvršene unutar transakcije. Svaki rekord sadrži identifikator transakcije T koji se generiše automatski od strane sistema na početku izvršenja transakcije. Moguće su sledeće vrste rekorda:</w:t>
+        <w:t>. Ove informacije se čuvaju u fajlu koji se naziva sistemski log. Sistemski log je sekvencijalni file u koji se može samo upisivati i koji se čuva na disku i na taj način smanjuje verovatnoća otkaza ovog mehanizma. Uglavnom jedan ili više bafera unutar memorije, koji se još nazivaju i log baferi, služe za upis podataka u ovaj log tako što se sve operacije transakcija  sekvencijalno dodaju unutar ovih bafera. Kada se ovi baferi napune ili pod određenim uslovima (npr. commit-ovanje neke transakcije), oni se snimaju na disk</w:t>
+      </w:r>
+      <w:r>
+        <w:rPr>
+          <w:lang w:val="sr-Latn-RS"/>
+        </w:rPr>
+        <w:t xml:space="preserve"> i na taj način obezbeđuje dugotrajnost upisanih operacija. U bafere se upisuju specijalne stavke – koje se nazivaju log rekordi (log records) – koji predstavljaju operacije izvršene unutar transakcije. Svaki rekord sadrži identifikator transakcije T koji se generiše automatski od strane sistema na početku izvršenja transakcije. Moguće su sledeće vrste rekorda:</w:t>
       </w:r>
     </w:p>
     <w:p>
@@ -6903,21 +6189,7 @@
         <w:rPr>
           <w:lang w:val="sr-Latn-RS"/>
         </w:rPr>
-        <w:t>[</w:t>
-      </w:r>
-      <w:proofErr w:type="spellStart"/>
-      <w:r>
-        <w:rPr>
-          <w:lang w:val="sr-Latn-RS"/>
-        </w:rPr>
-        <w:t>start_transaction</w:t>
-      </w:r>
-      <w:proofErr w:type="spellEnd"/>
-      <w:r>
-        <w:rPr>
-          <w:lang w:val="sr-Latn-RS"/>
-        </w:rPr>
-        <w:t>, T] – Označava da je transakcija T počela sa izvršenjem</w:t>
+        <w:t>[start_transaction, T] – Označava da je transakcija T počela sa izvršenjem</w:t>
       </w:r>
     </w:p>
     <w:p>
@@ -6935,83 +6207,13 @@
         <w:rPr>
           <w:lang w:val="sr-Latn-RS"/>
         </w:rPr>
-        <w:t>[</w:t>
-      </w:r>
-      <w:proofErr w:type="spellStart"/>
-      <w:r>
-        <w:rPr>
-          <w:lang w:val="sr-Latn-RS"/>
-        </w:rPr>
-        <w:t>write_item</w:t>
-      </w:r>
-      <w:proofErr w:type="spellEnd"/>
-      <w:r>
-        <w:rPr>
-          <w:lang w:val="sr-Latn-RS"/>
-        </w:rPr>
-        <w:t xml:space="preserve">, T, X, </w:t>
-      </w:r>
-      <w:proofErr w:type="spellStart"/>
-      <w:r>
-        <w:rPr>
-          <w:lang w:val="sr-Latn-RS"/>
-        </w:rPr>
-        <w:t>old_value</w:t>
-      </w:r>
-      <w:proofErr w:type="spellEnd"/>
-      <w:r>
-        <w:rPr>
-          <w:lang w:val="sr-Latn-RS"/>
-        </w:rPr>
-        <w:t xml:space="preserve">, </w:t>
-      </w:r>
-      <w:proofErr w:type="spellStart"/>
-      <w:r>
-        <w:rPr>
-          <w:lang w:val="sr-Latn-RS"/>
-        </w:rPr>
-        <w:t>new_value</w:t>
-      </w:r>
-      <w:proofErr w:type="spellEnd"/>
-      <w:r>
-        <w:rPr>
-          <w:lang w:val="sr-Latn-RS"/>
-        </w:rPr>
-        <w:t>]</w:t>
-      </w:r>
-      <w:r>
-        <w:rPr>
-          <w:lang w:val="sr-Latn-RS"/>
-        </w:rPr>
-        <w:t xml:space="preserve"> – Označava da je transakcija T promenila vrednost podatka X sa </w:t>
-      </w:r>
-      <w:proofErr w:type="spellStart"/>
-      <w:r>
-        <w:rPr>
-          <w:lang w:val="sr-Latn-RS"/>
-        </w:rPr>
-        <w:t>old_value</w:t>
-      </w:r>
-      <w:proofErr w:type="spellEnd"/>
-      <w:r>
-        <w:rPr>
-          <w:lang w:val="sr-Latn-RS"/>
-        </w:rPr>
-        <w:t xml:space="preserve"> (stara vrednost) na </w:t>
-      </w:r>
-      <w:proofErr w:type="spellStart"/>
-      <w:r>
-        <w:rPr>
-          <w:lang w:val="sr-Latn-RS"/>
-        </w:rPr>
-        <w:t>new_value</w:t>
-      </w:r>
-      <w:proofErr w:type="spellEnd"/>
-      <w:r>
-        <w:rPr>
-          <w:lang w:val="sr-Latn-RS"/>
-        </w:rPr>
-        <w:t xml:space="preserve"> (nova vrednost)</w:t>
+        <w:t>[write_item, T, X, old_value, new_value]</w:t>
+      </w:r>
+      <w:r>
+        <w:rPr>
+          <w:lang w:val="sr-Latn-RS"/>
+        </w:rPr>
+        <w:t xml:space="preserve"> – Označava da je transakcija T promenila vrednost podatka X sa old_value (stara vrednost) na new_value (nova vrednost)</w:t>
       </w:r>
     </w:p>
     <w:p>
@@ -7029,21 +6231,7 @@
         <w:rPr>
           <w:lang w:val="sr-Latn-RS"/>
         </w:rPr>
-        <w:t>[</w:t>
-      </w:r>
-      <w:proofErr w:type="spellStart"/>
-      <w:r>
-        <w:rPr>
-          <w:lang w:val="sr-Latn-RS"/>
-        </w:rPr>
-        <w:t>read_item</w:t>
-      </w:r>
-      <w:proofErr w:type="spellEnd"/>
-      <w:r>
-        <w:rPr>
-          <w:lang w:val="sr-Latn-RS"/>
-        </w:rPr>
-        <w:t>, T, X] – Označava da je transakcija T pročitala vrednost podataka X</w:t>
+        <w:t>[read_item, T, X] – Označava da je transakcija T pročitala vrednost podataka X</w:t>
       </w:r>
     </w:p>
     <w:p>
@@ -7123,35 +6311,7 @@
         <w:rPr>
           <w:lang w:val="sr-Latn-RS"/>
         </w:rPr>
-        <w:t>(</w:t>
-      </w:r>
-      <w:proofErr w:type="spellStart"/>
-      <w:r>
-        <w:rPr>
-          <w:lang w:val="sr-Latn-RS"/>
-        </w:rPr>
-        <w:t>old_value</w:t>
-      </w:r>
-      <w:proofErr w:type="spellEnd"/>
-      <w:r>
-        <w:rPr>
-          <w:lang w:val="sr-Latn-RS"/>
-        </w:rPr>
-        <w:t xml:space="preserve"> ili </w:t>
-      </w:r>
-      <w:proofErr w:type="spellStart"/>
-      <w:r>
-        <w:rPr>
-          <w:lang w:val="sr-Latn-RS"/>
-        </w:rPr>
-        <w:t>new_value</w:t>
-      </w:r>
-      <w:proofErr w:type="spellEnd"/>
-      <w:r>
-        <w:rPr>
-          <w:lang w:val="sr-Latn-RS"/>
-        </w:rPr>
-        <w:t>)</w:t>
+        <w:t>(old_value ili new_value)</w:t>
       </w:r>
       <w:r>
         <w:rPr>
@@ -7243,47 +6403,11 @@
           <w:lang w:val="sr-Latn-RS"/>
         </w:rPr>
       </w:pPr>
-      <w:proofErr w:type="spellStart"/>
-      <w:r>
-        <w:rPr>
-          <w:lang w:val="sr-Latn-RS"/>
-        </w:rPr>
-        <w:t>Atomičnost</w:t>
-      </w:r>
-      <w:proofErr w:type="spellEnd"/>
-      <w:r>
-        <w:rPr>
-          <w:lang w:val="sr-Latn-RS"/>
-        </w:rPr>
-        <w:t xml:space="preserve"> (</w:t>
-      </w:r>
-      <w:proofErr w:type="spellStart"/>
-      <w:r>
-        <w:rPr>
-          <w:lang w:val="sr-Latn-RS"/>
-        </w:rPr>
-        <w:t>Atomicity</w:t>
-      </w:r>
-      <w:proofErr w:type="spellEnd"/>
-      <w:r>
-        <w:rPr>
-          <w:lang w:val="sr-Latn-RS"/>
-        </w:rPr>
-        <w:t xml:space="preserve">) – Transakcija je </w:t>
-      </w:r>
-      <w:proofErr w:type="spellStart"/>
-      <w:r>
-        <w:rPr>
-          <w:lang w:val="sr-Latn-RS"/>
-        </w:rPr>
-        <w:t>atomična</w:t>
-      </w:r>
-      <w:proofErr w:type="spellEnd"/>
-      <w:r>
-        <w:rPr>
-          <w:lang w:val="sr-Latn-RS"/>
-        </w:rPr>
-        <w:t xml:space="preserve"> operacija koja se </w:t>
+      <w:r>
+        <w:rPr>
+          <w:lang w:val="sr-Latn-RS"/>
+        </w:rPr>
+        <w:t xml:space="preserve">Atomičnost (Atomicity) – Transakcija je atomična operacija koja se </w:t>
       </w:r>
       <w:r>
         <w:rPr>
@@ -7321,28 +6445,12 @@
         </w:rPr>
         <w:t>(</w:t>
       </w:r>
-      <w:proofErr w:type="spellStart"/>
-      <w:r>
-        <w:rPr>
-          <w:lang w:val="sr-Latn-RS"/>
-        </w:rPr>
-        <w:t>Consistency</w:t>
-      </w:r>
-      <w:proofErr w:type="spellEnd"/>
-      <w:r>
-        <w:rPr>
-          <w:lang w:val="sr-Latn-RS"/>
-        </w:rPr>
-        <w:t xml:space="preserve"> </w:t>
-      </w:r>
-      <w:proofErr w:type="spellStart"/>
-      <w:r>
-        <w:rPr>
-          <w:lang w:val="sr-Latn-RS"/>
-        </w:rPr>
-        <w:t>preservation</w:t>
-      </w:r>
-      <w:proofErr w:type="spellEnd"/>
+      <w:r>
+        <w:rPr>
+          <w:lang w:val="sr-Latn-RS"/>
+        </w:rPr>
+        <w:t>Consistency preservation</w:t>
+      </w:r>
       <w:r>
         <w:rPr>
           <w:lang w:val="sr-Latn-RS"/>
@@ -7371,21 +6479,7 @@
         <w:rPr>
           <w:lang w:val="sr-Latn-RS"/>
         </w:rPr>
-        <w:t>Izolacija (</w:t>
-      </w:r>
-      <w:proofErr w:type="spellStart"/>
-      <w:r>
-        <w:rPr>
-          <w:lang w:val="sr-Latn-RS"/>
-        </w:rPr>
-        <w:t>Isolation</w:t>
-      </w:r>
-      <w:proofErr w:type="spellEnd"/>
-      <w:r>
-        <w:rPr>
-          <w:lang w:val="sr-Latn-RS"/>
-        </w:rPr>
-        <w:t>) – Transakcija se izvršava u izolaciji od drugih transakcija. Prilikom izvršenja, ona vidi samo promene transakcija koje su izvršene pre nje, a ne vidi promene koje druge transakcije izvršavaju konkurentno sa njom.</w:t>
+        <w:t>Izolacija (Isolation) – Transakcija se izvršava u izolaciji od drugih transakcija. Prilikom izvršenja, ona vidi samo promene transakcija koje su izvršene pre nje, a ne vidi promene koje druge transakcije izvršavaju konkurentno sa njom.</w:t>
       </w:r>
     </w:p>
     <w:p>
@@ -7405,14 +6499,12 @@
         </w:rPr>
         <w:t>Trajnost (</w:t>
       </w:r>
-      <w:proofErr w:type="spellStart"/>
       <w:r>
         <w:rPr>
           <w:lang w:val="sr-Latn-RS"/>
         </w:rPr>
         <w:t>Durability</w:t>
       </w:r>
-      <w:proofErr w:type="spellEnd"/>
       <w:r>
         <w:rPr>
           <w:lang w:val="sr-Latn-RS"/>
@@ -7426,19 +6518,11 @@
           <w:lang w:val="sr-Latn-RS"/>
         </w:rPr>
       </w:pPr>
-      <w:proofErr w:type="spellStart"/>
-      <w:r>
-        <w:rPr>
-          <w:lang w:val="sr-Latn-RS"/>
-        </w:rPr>
-        <w:t>Atomičnost</w:t>
-      </w:r>
-      <w:proofErr w:type="spellEnd"/>
-      <w:r>
-        <w:rPr>
-          <w:lang w:val="sr-Latn-RS"/>
-        </w:rPr>
-        <w:t xml:space="preserve"> zahteva da transakcije izvršavamo u celosti. Ovim se bavi sistem za oporavak sistema, tako što u slučaju pada sistema ili završava izmene commit-ovane transakcije ili poništava izmene ne commit-ovane transakcije.</w:t>
+      <w:r>
+        <w:rPr>
+          <w:lang w:val="sr-Latn-RS"/>
+        </w:rPr>
+        <w:t>Atomičnost zahteva da transakcije izvršavamo u celosti. Ovim se bavi sistem za oporavak sistema, tako što u slučaju pada sistema ili završava izmene commit-ovane transakcije ili poništava izmene ne commit-ovane transakcije.</w:t>
       </w:r>
     </w:p>
     <w:p>
@@ -7514,16 +6598,134 @@
         <w:rPr>
           <w:lang w:val="sr-Latn-RS"/>
         </w:rPr>
-        <w:t>Plan izvršenja ili istorija (</w:t>
-      </w:r>
-      <w:proofErr w:type="spellStart"/>
-      <w:r>
-        <w:rPr>
-          <w:lang w:val="sr-Latn-RS"/>
-        </w:rPr>
-        <w:t>schedule</w:t>
-      </w:r>
-      <w:proofErr w:type="spellEnd"/>
+        <w:t xml:space="preserve">Plan izvršenja ili istorija (schedule </w:t>
+      </w:r>
+      <w:r>
+        <w:rPr>
+          <w:lang w:val="sr-Latn-RS"/>
+        </w:rPr>
+        <w:t>i</w:t>
+      </w:r>
+      <w:r>
+        <w:rPr>
+          <w:lang w:val="sr-Latn-RS"/>
+        </w:rPr>
+        <w:t xml:space="preserve">li history) S skupa n transakcija </w:t>
+      </w:r>
+      <w:r>
+        <w:rPr>
+          <w:lang w:val="sr-Latn-RS"/>
+        </w:rPr>
+        <w:t>T1, T2, ..., Tn</w:t>
+      </w:r>
+      <w:r>
+        <w:rPr>
+          <w:lang w:val="sr-Latn-RS"/>
+        </w:rPr>
+        <w:t xml:space="preserve"> je uređenje operacija transakcija. Operacije različitih transakcija mogu biti međusobno isprepletane u planu izvršenja S, ali se sve operacije transakcije Ti moraju naći u planu izvršenja S u istom redosledu u kojem se operacije nalaze u transakciji Ti. Plan uređenja može biti totalno</w:t>
+      </w:r>
+      <w:r>
+        <w:rPr>
+          <w:lang w:val="sr-Latn-RS"/>
+        </w:rPr>
+        <w:t>/potpuno</w:t>
+      </w:r>
+      <w:r>
+        <w:rPr>
+          <w:lang w:val="sr-Latn-RS"/>
+        </w:rPr>
+        <w:t xml:space="preserve"> uređen – za svake dve operacije u planu može se odrediti koja se od njih izvršila pre druge. Ukoliko se ne može odrediti uređenje svake dve operacije u pitanju je delimično uređen plan. U</w:t>
+      </w:r>
+      <w:r>
+        <w:rPr>
+          <w:lang w:val="sr-Latn-RS"/>
+        </w:rPr>
+        <w:t xml:space="preserve"> o</w:t>
+      </w:r>
+      <w:r>
+        <w:rPr>
+          <w:lang w:val="sr-Latn-RS"/>
+        </w:rPr>
+        <w:t>vom radu ćemo se baviti isključivo potpuno uređenim planovima izvršenja.</w:t>
+      </w:r>
+    </w:p>
+    <w:p>
+      <w:pPr>
+        <w:rPr>
+          <w:lang w:val="sr-Latn-RS"/>
+        </w:rPr>
+      </w:pPr>
+      <w:r>
+        <w:rPr>
+          <w:lang w:val="sr-Latn-RS"/>
+        </w:rPr>
+        <w:t xml:space="preserve">Kao skraćeni zapis operacija </w:t>
+      </w:r>
+      <w:r>
+        <w:rPr>
+          <w:b/>
+          <w:lang w:val="sr-Latn-RS"/>
+        </w:rPr>
+        <w:t>begin_transaction</w:t>
+      </w:r>
+      <w:r>
+        <w:rPr>
+          <w:lang w:val="sr-Latn-RS"/>
+        </w:rPr>
+        <w:t xml:space="preserve">, </w:t>
+      </w:r>
+      <w:r>
+        <w:rPr>
+          <w:b/>
+          <w:lang w:val="sr-Latn-RS"/>
+        </w:rPr>
+        <w:t>read_item</w:t>
+      </w:r>
+      <w:r>
+        <w:rPr>
+          <w:lang w:val="sr-Latn-RS"/>
+        </w:rPr>
+        <w:t xml:space="preserve">, </w:t>
+      </w:r>
+      <w:r>
+        <w:rPr>
+          <w:b/>
+          <w:lang w:val="sr-Latn-RS"/>
+        </w:rPr>
+        <w:t>write_item</w:t>
+      </w:r>
+      <w:r>
+        <w:rPr>
+          <w:lang w:val="sr-Latn-RS"/>
+        </w:rPr>
+        <w:t xml:space="preserve">, </w:t>
+      </w:r>
+      <w:r>
+        <w:rPr>
+          <w:b/>
+          <w:lang w:val="sr-Latn-RS"/>
+        </w:rPr>
+        <w:t>end_transaction</w:t>
+      </w:r>
+      <w:r>
+        <w:rPr>
+          <w:lang w:val="sr-Latn-RS"/>
+        </w:rPr>
+        <w:t xml:space="preserve">, </w:t>
+      </w:r>
+      <w:r>
+        <w:rPr>
+          <w:b/>
+          <w:lang w:val="sr-Latn-RS"/>
+        </w:rPr>
+        <w:t>commit</w:t>
+      </w:r>
+      <w:r>
+        <w:rPr>
+          <w:lang w:val="sr-Latn-RS"/>
+        </w:rPr>
+        <w:t xml:space="preserve"> i</w:t>
+      </w:r>
       <w:r>
         <w:rPr>
           <w:lang w:val="sr-Latn-RS"/>
@@ -7532,6 +6734,84 @@
       </w:r>
       <w:r>
         <w:rPr>
+          <w:b/>
+          <w:lang w:val="sr-Latn-RS"/>
+        </w:rPr>
+        <w:t>abort</w:t>
+      </w:r>
+      <w:r>
+        <w:rPr>
+          <w:lang w:val="sr-Latn-RS"/>
+        </w:rPr>
+        <w:t xml:space="preserve"> koristićemo simbole </w:t>
+      </w:r>
+      <w:r>
+        <w:rPr>
+          <w:b/>
+          <w:lang w:val="sr-Latn-RS"/>
+        </w:rPr>
+        <w:t>b</w:t>
+      </w:r>
+      <w:r>
+        <w:rPr>
+          <w:lang w:val="sr-Latn-RS"/>
+        </w:rPr>
+        <w:t xml:space="preserve">, </w:t>
+      </w:r>
+      <w:r>
+        <w:rPr>
+          <w:b/>
+          <w:lang w:val="sr-Latn-RS"/>
+        </w:rPr>
+        <w:t>r</w:t>
+      </w:r>
+      <w:r>
+        <w:rPr>
+          <w:lang w:val="sr-Latn-RS"/>
+        </w:rPr>
+        <w:t xml:space="preserve">, </w:t>
+      </w:r>
+      <w:r>
+        <w:rPr>
+          <w:b/>
+          <w:lang w:val="sr-Latn-RS"/>
+        </w:rPr>
+        <w:t>w</w:t>
+      </w:r>
+      <w:r>
+        <w:rPr>
+          <w:lang w:val="sr-Latn-RS"/>
+        </w:rPr>
+        <w:t xml:space="preserve">, </w:t>
+      </w:r>
+      <w:r>
+        <w:rPr>
+          <w:b/>
+          <w:lang w:val="sr-Latn-RS"/>
+        </w:rPr>
+        <w:t>e</w:t>
+      </w:r>
+      <w:r>
+        <w:rPr>
+          <w:lang w:val="sr-Latn-RS"/>
+        </w:rPr>
+        <w:t xml:space="preserve">, </w:t>
+      </w:r>
+      <w:r>
+        <w:rPr>
+          <w:b/>
+          <w:lang w:val="sr-Latn-RS"/>
+        </w:rPr>
+        <w:t>c</w:t>
+      </w:r>
+      <w:r>
+        <w:rPr>
+          <w:lang w:val="sr-Latn-RS"/>
+        </w:rPr>
+        <w:t xml:space="preserve">, </w:t>
+      </w:r>
+      <w:r>
+        <w:rPr>
           <w:lang w:val="sr-Latn-RS"/>
         </w:rPr>
         <w:t>i</w:t>
@@ -7540,296 +6820,54 @@
         <w:rPr>
           <w:lang w:val="sr-Latn-RS"/>
         </w:rPr>
-        <w:t xml:space="preserve">li </w:t>
-      </w:r>
-      <w:proofErr w:type="spellStart"/>
-      <w:r>
-        <w:rPr>
-          <w:lang w:val="sr-Latn-RS"/>
-        </w:rPr>
-        <w:t>history</w:t>
-      </w:r>
-      <w:proofErr w:type="spellEnd"/>
-      <w:r>
-        <w:rPr>
-          <w:lang w:val="sr-Latn-RS"/>
-        </w:rPr>
-        <w:t xml:space="preserve">) S skupa n transakcija </w:t>
-      </w:r>
-      <w:r>
-        <w:rPr>
-          <w:lang w:val="sr-Latn-RS"/>
-        </w:rPr>
-        <w:t xml:space="preserve">T1, T2, ..., </w:t>
-      </w:r>
-      <w:proofErr w:type="spellStart"/>
-      <w:r>
-        <w:rPr>
-          <w:lang w:val="sr-Latn-RS"/>
-        </w:rPr>
-        <w:t>Tn</w:t>
-      </w:r>
-      <w:proofErr w:type="spellEnd"/>
-      <w:r>
-        <w:rPr>
-          <w:lang w:val="sr-Latn-RS"/>
-        </w:rPr>
-        <w:t xml:space="preserve"> je uređenje operacija transakcija. Operacije različitih transakcija mogu biti međusobno isprepletane u planu izvršenja S, ali se sve operacije transakcije Ti moraju naći u planu izvršenja S u istom redosledu u kojem se operacije nalaze u transakciji Ti. Plan uređenja može biti totalno</w:t>
-      </w:r>
-      <w:r>
-        <w:rPr>
-          <w:lang w:val="sr-Latn-RS"/>
-        </w:rPr>
-        <w:t>/potpuno</w:t>
-      </w:r>
-      <w:r>
-        <w:rPr>
-          <w:lang w:val="sr-Latn-RS"/>
-        </w:rPr>
-        <w:t xml:space="preserve"> uređen – za svake dve operacije u planu može se odrediti koja se od njih izvršila pre druge. Ukoliko se ne može odrediti uređenje svake dve operacije u pitanju je delimično uređen plan. U</w:t>
-      </w:r>
-      <w:r>
-        <w:rPr>
-          <w:lang w:val="sr-Latn-RS"/>
-        </w:rPr>
-        <w:t xml:space="preserve"> o</w:t>
-      </w:r>
-      <w:r>
-        <w:rPr>
-          <w:lang w:val="sr-Latn-RS"/>
-        </w:rPr>
-        <w:t>vom radu ćemo se baviti isključivo potpuno uređenim planovima izvršenja.</w:t>
-      </w:r>
-    </w:p>
-    <w:p>
-      <w:pPr>
-        <w:rPr>
-          <w:lang w:val="sr-Latn-RS"/>
-        </w:rPr>
-      </w:pPr>
-      <w:r>
-        <w:rPr>
-          <w:lang w:val="sr-Latn-RS"/>
-        </w:rPr>
-        <w:t xml:space="preserve">Kao skraćeni zapis operacija </w:t>
-      </w:r>
-      <w:proofErr w:type="spellStart"/>
+        <w:t xml:space="preserve"> </w:t>
+      </w:r>
       <w:r>
         <w:rPr>
           <w:b/>
           <w:lang w:val="sr-Latn-RS"/>
         </w:rPr>
-        <w:t>begin_transaction</w:t>
-      </w:r>
-      <w:proofErr w:type="spellEnd"/>
-      <w:r>
-        <w:rPr>
-          <w:lang w:val="sr-Latn-RS"/>
-        </w:rPr>
-        <w:t xml:space="preserve">, </w:t>
-      </w:r>
-      <w:proofErr w:type="spellStart"/>
+        <w:t>a</w:t>
+      </w:r>
       <w:r>
         <w:rPr>
           <w:b/>
           <w:lang w:val="sr-Latn-RS"/>
         </w:rPr>
-        <w:t>read_item</w:t>
-      </w:r>
-      <w:proofErr w:type="spellEnd"/>
-      <w:r>
-        <w:rPr>
-          <w:lang w:val="sr-Latn-RS"/>
-        </w:rPr>
-        <w:t xml:space="preserve">, </w:t>
-      </w:r>
-      <w:proofErr w:type="spellStart"/>
-      <w:r>
-        <w:rPr>
-          <w:b/>
-          <w:lang w:val="sr-Latn-RS"/>
-        </w:rPr>
-        <w:t>write_item</w:t>
-      </w:r>
-      <w:proofErr w:type="spellEnd"/>
-      <w:r>
-        <w:rPr>
-          <w:lang w:val="sr-Latn-RS"/>
-        </w:rPr>
-        <w:t xml:space="preserve">, </w:t>
-      </w:r>
-      <w:proofErr w:type="spellStart"/>
-      <w:r>
-        <w:rPr>
-          <w:b/>
-          <w:lang w:val="sr-Latn-RS"/>
-        </w:rPr>
-        <w:t>end_transaction</w:t>
-      </w:r>
-      <w:proofErr w:type="spellEnd"/>
-      <w:r>
-        <w:rPr>
-          <w:lang w:val="sr-Latn-RS"/>
-        </w:rPr>
-        <w:t xml:space="preserve">, </w:t>
-      </w:r>
-      <w:r>
-        <w:rPr>
-          <w:b/>
-          <w:lang w:val="sr-Latn-RS"/>
-        </w:rPr>
-        <w:t>commit</w:t>
-      </w:r>
-      <w:r>
-        <w:rPr>
-          <w:lang w:val="sr-Latn-RS"/>
-        </w:rPr>
-        <w:t xml:space="preserve"> i</w:t>
-      </w:r>
-      <w:r>
-        <w:rPr>
-          <w:lang w:val="sr-Latn-RS"/>
-        </w:rPr>
         <w:t xml:space="preserve"> </w:t>
       </w:r>
       <w:r>
         <w:rPr>
-          <w:b/>
-          <w:lang w:val="sr-Latn-RS"/>
-        </w:rPr>
-        <w:t>abort</w:t>
-      </w:r>
-      <w:r>
-        <w:rPr>
-          <w:lang w:val="sr-Latn-RS"/>
-        </w:rPr>
-        <w:t xml:space="preserve"> koristićemo simbole </w:t>
-      </w:r>
-      <w:r>
-        <w:rPr>
-          <w:b/>
-          <w:lang w:val="sr-Latn-RS"/>
-        </w:rPr>
-        <w:t>b</w:t>
-      </w:r>
-      <w:r>
-        <w:rPr>
-          <w:lang w:val="sr-Latn-RS"/>
-        </w:rPr>
-        <w:t xml:space="preserve">, </w:t>
-      </w:r>
-      <w:r>
-        <w:rPr>
-          <w:b/>
+          <w:lang w:val="sr-Latn-RS"/>
+        </w:rPr>
+        <w:t xml:space="preserve">respektivno. </w:t>
+      </w:r>
+      <w:r>
+        <w:rPr>
+          <w:lang w:val="sr-Latn-RS"/>
+        </w:rPr>
+        <w:t>S</w:t>
+      </w:r>
+      <w:r>
+        <w:rPr>
+          <w:lang w:val="sr-Latn-RS"/>
+        </w:rPr>
+        <w:t>ubscript</w:t>
+      </w:r>
+      <w:r>
+        <w:rPr>
+          <w:lang w:val="sr-Latn-RS"/>
+        </w:rPr>
+        <w:t xml:space="preserve"> brojem označavamo identifikator transakcije koja obavlja operaciju. Primer: sa </w:t>
+      </w:r>
+      <w:r>
+        <w:rPr>
           <w:lang w:val="sr-Latn-RS"/>
         </w:rPr>
         <w:t>r</w:t>
       </w:r>
       <w:r>
         <w:rPr>
-          <w:lang w:val="sr-Latn-RS"/>
-        </w:rPr>
-        <w:t xml:space="preserve">, </w:t>
-      </w:r>
-      <w:r>
-        <w:rPr>
-          <w:b/>
-          <w:lang w:val="sr-Latn-RS"/>
-        </w:rPr>
-        <w:t>w</w:t>
-      </w:r>
-      <w:r>
-        <w:rPr>
-          <w:lang w:val="sr-Latn-RS"/>
-        </w:rPr>
-        <w:t xml:space="preserve">, </w:t>
-      </w:r>
-      <w:r>
-        <w:rPr>
-          <w:b/>
-          <w:lang w:val="sr-Latn-RS"/>
-        </w:rPr>
-        <w:t>e</w:t>
-      </w:r>
-      <w:r>
-        <w:rPr>
-          <w:lang w:val="sr-Latn-RS"/>
-        </w:rPr>
-        <w:t xml:space="preserve">, </w:t>
-      </w:r>
-      <w:r>
-        <w:rPr>
-          <w:b/>
-          <w:lang w:val="sr-Latn-RS"/>
-        </w:rPr>
-        <w:t>c</w:t>
-      </w:r>
-      <w:r>
-        <w:rPr>
-          <w:lang w:val="sr-Latn-RS"/>
-        </w:rPr>
-        <w:t xml:space="preserve">, </w:t>
-      </w:r>
-      <w:r>
-        <w:rPr>
-          <w:lang w:val="sr-Latn-RS"/>
-        </w:rPr>
-        <w:t>i</w:t>
-      </w:r>
-      <w:r>
-        <w:rPr>
-          <w:lang w:val="sr-Latn-RS"/>
-        </w:rPr>
-        <w:t xml:space="preserve"> </w:t>
-      </w:r>
-      <w:r>
-        <w:rPr>
-          <w:b/>
-          <w:lang w:val="sr-Latn-RS"/>
-        </w:rPr>
-        <w:t>a</w:t>
-      </w:r>
-      <w:r>
-        <w:rPr>
-          <w:b/>
-          <w:lang w:val="sr-Latn-RS"/>
-        </w:rPr>
-        <w:t xml:space="preserve"> </w:t>
-      </w:r>
-      <w:r>
-        <w:rPr>
-          <w:lang w:val="sr-Latn-RS"/>
-        </w:rPr>
-        <w:t xml:space="preserve">respektivno. </w:t>
-      </w:r>
-      <w:proofErr w:type="spellStart"/>
-      <w:r>
-        <w:rPr>
-          <w:lang w:val="sr-Latn-RS"/>
-        </w:rPr>
-        <w:t>S</w:t>
-      </w:r>
-      <w:r>
-        <w:rPr>
-          <w:lang w:val="sr-Latn-RS"/>
-        </w:rPr>
-        <w:t>ubscript</w:t>
-      </w:r>
-      <w:proofErr w:type="spellEnd"/>
-      <w:r>
-        <w:rPr>
-          <w:lang w:val="sr-Latn-RS"/>
-        </w:rPr>
-        <w:t xml:space="preserve"> brojem označavamo identifikator transakcije koja obavlja operaciju. Primer: sa </w:t>
-      </w:r>
-      <w:r>
-        <w:rPr>
-          <w:lang w:val="sr-Latn-RS"/>
-        </w:rPr>
-        <w:t>r</w:t>
-      </w:r>
-      <w:r>
-        <w:rPr>
           <w:vertAlign w:val="subscript"/>
           <w:lang w:val="sr-Latn-RS"/>
         </w:rPr>
@@ -7845,21 +6883,7 @@
         <w:rPr>
           <w:lang w:val="sr-Latn-RS"/>
         </w:rPr>
-        <w:t xml:space="preserve"> označavamo da transakcija sa </w:t>
-      </w:r>
-      <w:proofErr w:type="spellStart"/>
-      <w:r>
-        <w:rPr>
-          <w:lang w:val="sr-Latn-RS"/>
-        </w:rPr>
-        <w:t>id</w:t>
-      </w:r>
-      <w:proofErr w:type="spellEnd"/>
-      <w:r>
-        <w:rPr>
-          <w:lang w:val="sr-Latn-RS"/>
-        </w:rPr>
-        <w:t xml:space="preserve">=1 čita podataka X. Primer jednog potpuno plana izvršenja: </w:t>
+        <w:t xml:space="preserve"> označavamo da transakcija sa id=1 čita podataka X. Primer jednog potpuno plana izvršenja: </w:t>
       </w:r>
       <w:r>
         <w:rPr>
@@ -8035,48 +7059,20 @@
         <w:rPr>
           <w:lang w:val="sr-Latn-RS"/>
         </w:rPr>
-        <w:t xml:space="preserve">Barem jedna od operacija je </w:t>
-      </w:r>
-      <w:proofErr w:type="spellStart"/>
-      <w:r>
-        <w:rPr>
-          <w:lang w:val="sr-Latn-RS"/>
-        </w:rPr>
-        <w:t>write_item</w:t>
-      </w:r>
-      <w:proofErr w:type="spellEnd"/>
-      <w:r>
-        <w:rPr>
-          <w:lang w:val="sr-Latn-RS"/>
-        </w:rPr>
-        <w:t>(X) operacija</w:t>
-      </w:r>
-    </w:p>
-    <w:p>
-      <w:pPr>
-        <w:rPr>
-          <w:lang w:val="sr-Latn-RS"/>
-        </w:rPr>
-      </w:pPr>
-      <w:r>
-        <w:rPr>
-          <w:lang w:val="sr-Latn-RS"/>
-        </w:rPr>
-        <w:t xml:space="preserve">Intuitivno dve operacije su u konfliktu ukoliko se zamenom njihovog izvršenja mogu dobiti različiti rezultati. Na osnovu definicije konflikta mogu se izdvojiti </w:t>
-      </w:r>
-      <w:proofErr w:type="spellStart"/>
-      <w:r>
-        <w:rPr>
-          <w:lang w:val="sr-Latn-RS"/>
-        </w:rPr>
-        <w:t>read-write</w:t>
-      </w:r>
-      <w:proofErr w:type="spellEnd"/>
-      <w:r>
-        <w:rPr>
-          <w:lang w:val="sr-Latn-RS"/>
-        </w:rPr>
-        <w:t xml:space="preserve"> konflikti – uređenje r</w:t>
+        <w:t>Barem jedna od operacija je write_item(X) operacija</w:t>
+      </w:r>
+    </w:p>
+    <w:p>
+      <w:pPr>
+        <w:rPr>
+          <w:lang w:val="sr-Latn-RS"/>
+        </w:rPr>
+      </w:pPr>
+      <w:r>
+        <w:rPr>
+          <w:lang w:val="sr-Latn-RS"/>
+        </w:rPr>
+        <w:t>Intuitivno dve operacije su u konfliktu ukoliko se zamenom njihovog izvršenja mogu dobiti različiti rezultati. Na osnovu definicije konflikta mogu se izdvojiti read-write konflikti – uređenje r</w:t>
       </w:r>
       <w:r>
         <w:rPr>
@@ -8152,21 +7148,7 @@
         <w:rPr>
           <w:lang w:val="sr-Latn-RS"/>
         </w:rPr>
-        <w:t xml:space="preserve">(X), i </w:t>
-      </w:r>
-      <w:proofErr w:type="spellStart"/>
-      <w:r>
-        <w:rPr>
-          <w:lang w:val="sr-Latn-RS"/>
-        </w:rPr>
-        <w:t>write-write</w:t>
-      </w:r>
-      <w:proofErr w:type="spellEnd"/>
-      <w:r>
-        <w:rPr>
-          <w:lang w:val="sr-Latn-RS"/>
-        </w:rPr>
-        <w:t xml:space="preserve"> konflikti - </w:t>
+        <w:t xml:space="preserve">(X), i write-write konflikti - </w:t>
       </w:r>
       <w:r>
         <w:rPr>
@@ -8332,9 +7314,86 @@
         <w:rPr>
           <w:lang w:val="sr-Latn-RS"/>
         </w:rPr>
-        <w:t xml:space="preserve"> Plan izvršenja </w:t>
-      </w:r>
-      <w:proofErr w:type="spellStart"/>
+        <w:t xml:space="preserve"> Plan izvršenja S</w:t>
+      </w:r>
+      <w:r>
+        <w:rPr>
+          <w:vertAlign w:val="subscript"/>
+          <w:lang w:val="sr-Latn-RS"/>
+        </w:rPr>
+        <w:t>c</w:t>
+      </w:r>
+      <w:r>
+        <w:rPr>
+          <w:lang w:val="sr-Latn-RS"/>
+        </w:rPr>
+        <w:t xml:space="preserve"> nije oporavljiv jer T</w:t>
+      </w:r>
+      <w:r>
+        <w:rPr>
+          <w:vertAlign w:val="subscript"/>
+          <w:lang w:val="sr-Latn-RS"/>
+        </w:rPr>
+        <w:t>2</w:t>
+      </w:r>
+      <w:r>
+        <w:rPr>
+          <w:lang w:val="sr-Latn-RS"/>
+        </w:rPr>
+        <w:t xml:space="preserve"> čita vrednost X koju je upisala T</w:t>
+      </w:r>
+      <w:r>
+        <w:rPr>
+          <w:vertAlign w:val="subscript"/>
+          <w:lang w:val="sr-Latn-RS"/>
+        </w:rPr>
+        <w:t>1</w:t>
+      </w:r>
+      <w:r>
+        <w:rPr>
+          <w:lang w:val="sr-Latn-RS"/>
+        </w:rPr>
+        <w:t xml:space="preserve"> i T</w:t>
+      </w:r>
+      <w:r>
+        <w:rPr>
+          <w:vertAlign w:val="subscript"/>
+          <w:lang w:val="sr-Latn-RS"/>
+        </w:rPr>
+        <w:t>2</w:t>
+      </w:r>
+      <w:r>
+        <w:rPr>
+          <w:lang w:val="sr-Latn-RS"/>
+        </w:rPr>
+        <w:t xml:space="preserve"> commit-uje pre T</w:t>
+      </w:r>
+      <w:r>
+        <w:rPr>
+          <w:vertAlign w:val="subscript"/>
+          <w:lang w:val="sr-Latn-RS"/>
+        </w:rPr>
+        <w:t>1</w:t>
+      </w:r>
+      <w:r>
+        <w:rPr>
+          <w:lang w:val="sr-Latn-RS"/>
+        </w:rPr>
+        <w:t>.</w:t>
+      </w:r>
+    </w:p>
+    <w:p>
+      <w:pPr>
+        <w:rPr>
+          <w:lang w:val="sr-Latn-RS"/>
+        </w:rPr>
+      </w:pPr>
+      <w:r>
+        <w:rPr>
+          <w:lang w:val="sr-Latn-RS"/>
+        </w:rPr>
+        <w:t xml:space="preserve">Primer oporavljivog plana izvršenja: </w:t>
+      </w:r>
       <w:r>
         <w:rPr>
           <w:lang w:val="sr-Latn-RS"/>
@@ -8346,27 +7405,165 @@
           <w:vertAlign w:val="subscript"/>
           <w:lang w:val="sr-Latn-RS"/>
         </w:rPr>
+        <w:t>a</w:t>
+      </w:r>
+      <w:r>
+        <w:rPr>
+          <w:lang w:val="sr-Latn-RS"/>
+        </w:rPr>
+        <w:t xml:space="preserve">’ </w:t>
+      </w:r>
+      <w:r>
+        <w:rPr>
+          <w:lang w:val="sr-Latn-RS"/>
+        </w:rPr>
+        <w:t xml:space="preserve">: </w:t>
+      </w:r>
+      <w:r>
+        <w:t>r</w:t>
+      </w:r>
+      <w:r>
+        <w:rPr>
+          <w:vertAlign w:val="subscript"/>
+        </w:rPr>
+        <w:t>1</w:t>
+      </w:r>
+      <w:r>
+        <w:t>(X); r</w:t>
+      </w:r>
+      <w:r>
+        <w:rPr>
+          <w:vertAlign w:val="subscript"/>
+        </w:rPr>
+        <w:t>2</w:t>
+      </w:r>
+      <w:r>
+        <w:t>(X); w</w:t>
+      </w:r>
+      <w:r>
+        <w:rPr>
+          <w:vertAlign w:val="subscript"/>
+        </w:rPr>
+        <w:t>1</w:t>
+      </w:r>
+      <w:r>
+        <w:t>(X); r</w:t>
+      </w:r>
+      <w:r>
+        <w:rPr>
+          <w:vertAlign w:val="subscript"/>
+        </w:rPr>
+        <w:t>1</w:t>
+      </w:r>
+      <w:r>
+        <w:t>(Y); w</w:t>
+      </w:r>
+      <w:r>
+        <w:rPr>
+          <w:vertAlign w:val="subscript"/>
+        </w:rPr>
+        <w:t>2</w:t>
+      </w:r>
+      <w:r>
+        <w:t>(X); c</w:t>
+      </w:r>
+      <w:r>
+        <w:rPr>
+          <w:vertAlign w:val="subscript"/>
+        </w:rPr>
+        <w:t>2</w:t>
+      </w:r>
+      <w:r>
+        <w:t>; w</w:t>
+      </w:r>
+      <w:r>
+        <w:rPr>
+          <w:vertAlign w:val="subscript"/>
+        </w:rPr>
+        <w:t>1</w:t>
+      </w:r>
+      <w:r>
+        <w:t>(Y); c</w:t>
+      </w:r>
+      <w:r>
+        <w:rPr>
+          <w:vertAlign w:val="subscript"/>
+        </w:rPr>
+        <w:t>1</w:t>
+      </w:r>
+      <w:r>
+        <w:t>;</w:t>
+      </w:r>
+    </w:p>
+    <w:p>
+      <w:pPr>
+        <w:rPr>
+          <w:lang w:val="sr-Latn-RS"/>
+        </w:rPr>
+      </w:pPr>
+      <w:r>
+        <w:rPr>
+          <w:lang w:val="sr-Latn-RS"/>
+        </w:rPr>
+        <w:t xml:space="preserve">Primer ne oporavljivog plana izvršenja: </w:t>
+      </w:r>
+      <w:r>
+        <w:rPr>
+          <w:lang w:val="sr-Latn-RS"/>
+        </w:rPr>
+        <w:t>S</w:t>
+      </w:r>
+      <w:r>
+        <w:rPr>
+          <w:vertAlign w:val="subscript"/>
+          <w:lang w:val="sr-Latn-RS"/>
+        </w:rPr>
         <w:t>c</w:t>
       </w:r>
-      <w:proofErr w:type="spellEnd"/>
-      <w:r>
-        <w:rPr>
-          <w:lang w:val="sr-Latn-RS"/>
-        </w:rPr>
-        <w:t xml:space="preserve"> nije oporavljiv jer T</w:t>
+      <w:r>
+        <w:rPr>
+          <w:lang w:val="sr-Latn-RS"/>
+        </w:rPr>
+        <w:t>: r</w:t>
       </w:r>
       <w:r>
         <w:rPr>
           <w:vertAlign w:val="subscript"/>
           <w:lang w:val="sr-Latn-RS"/>
         </w:rPr>
+        <w:t>1</w:t>
+      </w:r>
+      <w:r>
+        <w:rPr>
+          <w:lang w:val="sr-Latn-RS"/>
+        </w:rPr>
+        <w:t>(X); w</w:t>
+      </w:r>
+      <w:r>
+        <w:rPr>
+          <w:vertAlign w:val="subscript"/>
+          <w:lang w:val="sr-Latn-RS"/>
+        </w:rPr>
+        <w:t>1</w:t>
+      </w:r>
+      <w:r>
+        <w:rPr>
+          <w:lang w:val="sr-Latn-RS"/>
+        </w:rPr>
+        <w:t>(X); r</w:t>
+      </w:r>
+      <w:r>
+        <w:rPr>
+          <w:vertAlign w:val="subscript"/>
+          <w:lang w:val="sr-Latn-RS"/>
+        </w:rPr>
         <w:t>2</w:t>
       </w:r>
       <w:r>
         <w:rPr>
           <w:lang w:val="sr-Latn-RS"/>
         </w:rPr>
-        <w:t xml:space="preserve"> čita vrednost X koju je upisala T</w:t>
+        <w:t>(X); r</w:t>
       </w:r>
       <w:r>
         <w:rPr>
@@ -8379,7 +7576,7 @@
         <w:rPr>
           <w:lang w:val="sr-Latn-RS"/>
         </w:rPr>
-        <w:t xml:space="preserve"> i T</w:t>
+        <w:t>(Y); w</w:t>
       </w:r>
       <w:r>
         <w:rPr>
@@ -8392,259 +7589,34 @@
         <w:rPr>
           <w:lang w:val="sr-Latn-RS"/>
         </w:rPr>
-        <w:t xml:space="preserve"> commit-uje pre T</w:t>
+        <w:t>(X); c</w:t>
       </w:r>
       <w:r>
         <w:rPr>
           <w:vertAlign w:val="subscript"/>
           <w:lang w:val="sr-Latn-RS"/>
         </w:rPr>
+        <w:t>2</w:t>
+      </w:r>
+      <w:r>
+        <w:rPr>
+          <w:lang w:val="sr-Latn-RS"/>
+        </w:rPr>
+        <w:t>; a</w:t>
+      </w:r>
+      <w:r>
+        <w:rPr>
+          <w:vertAlign w:val="subscript"/>
+          <w:lang w:val="sr-Latn-RS"/>
+        </w:rPr>
         <w:t>1</w:t>
       </w:r>
       <w:r>
         <w:rPr>
           <w:lang w:val="sr-Latn-RS"/>
         </w:rPr>
-        <w:t>.</w:t>
-      </w:r>
-    </w:p>
-    <w:p>
-      <w:pPr>
-        <w:rPr>
-          <w:lang w:val="sr-Latn-RS"/>
-        </w:rPr>
-      </w:pPr>
-      <w:r>
-        <w:rPr>
-          <w:lang w:val="sr-Latn-RS"/>
-        </w:rPr>
-        <w:t xml:space="preserve">Primer oporavljivog plana izvršenja: </w:t>
-      </w:r>
-      <w:r>
-        <w:rPr>
-          <w:lang w:val="sr-Latn-RS"/>
-        </w:rPr>
-        <w:t>S</w:t>
-      </w:r>
-      <w:r>
-        <w:rPr>
-          <w:vertAlign w:val="subscript"/>
-          <w:lang w:val="sr-Latn-RS"/>
-        </w:rPr>
-        <w:t>a</w:t>
-      </w:r>
-      <w:r>
-        <w:rPr>
-          <w:lang w:val="sr-Latn-RS"/>
-        </w:rPr>
-        <w:t xml:space="preserve">’ </w:t>
-      </w:r>
-      <w:r>
-        <w:rPr>
-          <w:lang w:val="sr-Latn-RS"/>
-        </w:rPr>
-        <w:t xml:space="preserve">: </w:t>
-      </w:r>
-      <w:r>
-        <w:t>r</w:t>
-      </w:r>
-      <w:r>
-        <w:rPr>
-          <w:vertAlign w:val="subscript"/>
-        </w:rPr>
-        <w:t>1</w:t>
-      </w:r>
-      <w:r>
-        <w:t>(X); r</w:t>
-      </w:r>
-      <w:r>
-        <w:rPr>
-          <w:vertAlign w:val="subscript"/>
-        </w:rPr>
-        <w:t>2</w:t>
-      </w:r>
-      <w:r>
-        <w:t>(X); w</w:t>
-      </w:r>
-      <w:r>
-        <w:rPr>
-          <w:vertAlign w:val="subscript"/>
-        </w:rPr>
-        <w:t>1</w:t>
-      </w:r>
-      <w:r>
-        <w:t>(X); r</w:t>
-      </w:r>
-      <w:r>
-        <w:rPr>
-          <w:vertAlign w:val="subscript"/>
-        </w:rPr>
-        <w:t>1</w:t>
-      </w:r>
-      <w:r>
-        <w:t>(Y); w</w:t>
-      </w:r>
-      <w:r>
-        <w:rPr>
-          <w:vertAlign w:val="subscript"/>
-        </w:rPr>
-        <w:t>2</w:t>
-      </w:r>
-      <w:r>
-        <w:t>(X); c</w:t>
-      </w:r>
-      <w:r>
-        <w:rPr>
-          <w:vertAlign w:val="subscript"/>
-        </w:rPr>
-        <w:t>2</w:t>
-      </w:r>
-      <w:r>
-        <w:t>; w</w:t>
-      </w:r>
-      <w:r>
-        <w:rPr>
-          <w:vertAlign w:val="subscript"/>
-        </w:rPr>
-        <w:t>1</w:t>
-      </w:r>
-      <w:r>
-        <w:t>(Y); c</w:t>
-      </w:r>
-      <w:r>
-        <w:rPr>
-          <w:vertAlign w:val="subscript"/>
-        </w:rPr>
-        <w:t>1</w:t>
-      </w:r>
-      <w:r>
         <w:t>;</w:t>
       </w:r>
-    </w:p>
-    <w:p>
-      <w:pPr>
-        <w:rPr>
-          <w:lang w:val="sr-Latn-RS"/>
-        </w:rPr>
-      </w:pPr>
-      <w:r>
-        <w:rPr>
-          <w:lang w:val="sr-Latn-RS"/>
-        </w:rPr>
-        <w:t xml:space="preserve">Primer ne oporavljivog plana izvršenja: </w:t>
-      </w:r>
-      <w:proofErr w:type="spellStart"/>
-      <w:r>
-        <w:rPr>
-          <w:lang w:val="sr-Latn-RS"/>
-        </w:rPr>
-        <w:t>S</w:t>
-      </w:r>
-      <w:r>
-        <w:rPr>
-          <w:vertAlign w:val="subscript"/>
-          <w:lang w:val="sr-Latn-RS"/>
-        </w:rPr>
-        <w:t>c</w:t>
-      </w:r>
-      <w:proofErr w:type="spellEnd"/>
-      <w:r>
-        <w:rPr>
-          <w:lang w:val="sr-Latn-RS"/>
-        </w:rPr>
-        <w:t>: r</w:t>
-      </w:r>
-      <w:r>
-        <w:rPr>
-          <w:vertAlign w:val="subscript"/>
-          <w:lang w:val="sr-Latn-RS"/>
-        </w:rPr>
-        <w:t>1</w:t>
-      </w:r>
-      <w:r>
-        <w:rPr>
-          <w:lang w:val="sr-Latn-RS"/>
-        </w:rPr>
-        <w:t>(X); w</w:t>
-      </w:r>
-      <w:r>
-        <w:rPr>
-          <w:vertAlign w:val="subscript"/>
-          <w:lang w:val="sr-Latn-RS"/>
-        </w:rPr>
-        <w:t>1</w:t>
-      </w:r>
-      <w:r>
-        <w:rPr>
-          <w:lang w:val="sr-Latn-RS"/>
-        </w:rPr>
-        <w:t>(X); r</w:t>
-      </w:r>
-      <w:r>
-        <w:rPr>
-          <w:vertAlign w:val="subscript"/>
-          <w:lang w:val="sr-Latn-RS"/>
-        </w:rPr>
-        <w:t>2</w:t>
-      </w:r>
-      <w:r>
-        <w:rPr>
-          <w:lang w:val="sr-Latn-RS"/>
-        </w:rPr>
-        <w:t>(X); r</w:t>
-      </w:r>
-      <w:r>
-        <w:rPr>
-          <w:vertAlign w:val="subscript"/>
-          <w:lang w:val="sr-Latn-RS"/>
-        </w:rPr>
-        <w:t>1</w:t>
-      </w:r>
-      <w:r>
-        <w:rPr>
-          <w:lang w:val="sr-Latn-RS"/>
-        </w:rPr>
-        <w:t>(Y); w</w:t>
-      </w:r>
-      <w:r>
-        <w:rPr>
-          <w:vertAlign w:val="subscript"/>
-          <w:lang w:val="sr-Latn-RS"/>
-        </w:rPr>
-        <w:t>2</w:t>
-      </w:r>
-      <w:r>
-        <w:rPr>
-          <w:lang w:val="sr-Latn-RS"/>
-        </w:rPr>
-        <w:t>(X); c</w:t>
-      </w:r>
-      <w:r>
-        <w:rPr>
-          <w:vertAlign w:val="subscript"/>
-          <w:lang w:val="sr-Latn-RS"/>
-        </w:rPr>
-        <w:t>2</w:t>
-      </w:r>
-      <w:r>
-        <w:rPr>
-          <w:lang w:val="sr-Latn-RS"/>
-        </w:rPr>
-        <w:t>; a</w:t>
-      </w:r>
-      <w:r>
-        <w:rPr>
-          <w:vertAlign w:val="subscript"/>
-          <w:lang w:val="sr-Latn-RS"/>
-        </w:rPr>
-        <w:t>1</w:t>
-      </w:r>
-      <w:r>
-        <w:rPr>
-          <w:lang w:val="sr-Latn-RS"/>
-        </w:rPr>
-        <w:t>;</w:t>
-      </w:r>
       <w:r>
         <w:rPr>
           <w:lang w:val="sr-Latn-RS"/>
@@ -8664,21 +7636,7 @@
         <w:rPr>
           <w:lang w:val="sr-Latn-RS"/>
         </w:rPr>
-        <w:t>Serijabilni (</w:t>
-      </w:r>
-      <w:proofErr w:type="spellStart"/>
-      <w:r>
-        <w:rPr>
-          <w:lang w:val="sr-Latn-RS"/>
-        </w:rPr>
-        <w:t>Seralizable</w:t>
-      </w:r>
-      <w:proofErr w:type="spellEnd"/>
-      <w:r>
-        <w:rPr>
-          <w:lang w:val="sr-Latn-RS"/>
-        </w:rPr>
-        <w:t>) planovi izvršenja</w:t>
+        <w:t>Serijabilni (Seralizable) planovi izvršenja</w:t>
       </w:r>
       <w:bookmarkEnd w:id="17"/>
     </w:p>
@@ -8820,35 +7778,7 @@
         <w:rPr>
           <w:lang w:val="sr-Latn-RS"/>
         </w:rPr>
-        <w:t>ukoliko je ekvivalentan nekom serijskom planu izvršenja. Postoji više načina da se definiše ekvivalentnost planova izvršenja, a najjednostavniji uključuje poređenje rezultate izvršenja oba plana nad bazom podataka. Dva plana izvršenja su ekvivalentna po rezultatu (</w:t>
-      </w:r>
-      <w:proofErr w:type="spellStart"/>
-      <w:r>
-        <w:rPr>
-          <w:lang w:val="sr-Latn-RS"/>
-        </w:rPr>
-        <w:t>result</w:t>
-      </w:r>
-      <w:proofErr w:type="spellEnd"/>
-      <w:r>
-        <w:rPr>
-          <w:lang w:val="sr-Latn-RS"/>
-        </w:rPr>
-        <w:t xml:space="preserve"> </w:t>
-      </w:r>
-      <w:proofErr w:type="spellStart"/>
-      <w:r>
-        <w:rPr>
-          <w:lang w:val="sr-Latn-RS"/>
-        </w:rPr>
-        <w:t>equivalent</w:t>
-      </w:r>
-      <w:proofErr w:type="spellEnd"/>
-      <w:r>
-        <w:rPr>
-          <w:lang w:val="sr-Latn-RS"/>
-        </w:rPr>
-        <w:t>) ukoliko dovode do istih rezultata nad istom početnom bazom podataka.</w:t>
+        <w:t>ukoliko je ekvivalentan nekom serijskom planu izvršenja. Postoji više načina da se definiše ekvivalentnost planova izvršenja, a najjednostavniji uključuje poređenje rezultate izvršenja oba plana nad bazom podataka. Dva plana izvršenja su ekvivalentna po rezultatu (result equivalent) ukoliko dovode do istih rezultata nad istom početnom bazom podataka.</w:t>
       </w:r>
       <w:r>
         <w:rPr>
@@ -9058,35 +7988,7 @@
         <w:rPr>
           <w:lang w:val="sr-Latn-RS"/>
         </w:rPr>
-        <w:t>Manje restriktivna definicija ekvivalentnosti je ekvivalentnost po pogledu (</w:t>
-      </w:r>
-      <w:proofErr w:type="spellStart"/>
-      <w:r>
-        <w:rPr>
-          <w:lang w:val="sr-Latn-RS"/>
-        </w:rPr>
-        <w:t>view</w:t>
-      </w:r>
-      <w:proofErr w:type="spellEnd"/>
-      <w:r>
-        <w:rPr>
-          <w:lang w:val="sr-Latn-RS"/>
-        </w:rPr>
-        <w:t xml:space="preserve"> </w:t>
-      </w:r>
-      <w:proofErr w:type="spellStart"/>
-      <w:r>
-        <w:rPr>
-          <w:lang w:val="sr-Latn-RS"/>
-        </w:rPr>
-        <w:t>equivalence</w:t>
-      </w:r>
-      <w:proofErr w:type="spellEnd"/>
-      <w:r>
-        <w:rPr>
-          <w:lang w:val="sr-Latn-RS"/>
-        </w:rPr>
-        <w:t>). Dva plana izvršenja S i S’ su ekvivalentna po pogledu ukoliko ispunjavaju sledeće uslove:</w:t>
+        <w:t>Manje restriktivna definicija ekvivalentnosti je ekvivalentnost po pogledu (view equivalence). Dva plana izvršenja S i S’ su ekvivalentna po pogledu ukoliko ispunjavaju sledeće uslove:</w:t>
       </w:r>
     </w:p>
     <w:p>
@@ -9122,14 +8024,7 @@
         <w:rPr>
           <w:lang w:val="sr-Latn-RS"/>
         </w:rPr>
-        <w:t xml:space="preserve">Za bilo koju operaciju </w:t>
-      </w:r>
-      <w:proofErr w:type="spellStart"/>
-      <w:r>
-        <w:rPr>
-          <w:lang w:val="sr-Latn-RS"/>
-        </w:rPr>
-        <w:t>r</w:t>
+        <w:t>Za bilo koju operaciju r</w:t>
       </w:r>
       <w:r>
         <w:rPr>
@@ -9138,7 +8033,6 @@
         </w:rPr>
         <w:t>i</w:t>
       </w:r>
-      <w:proofErr w:type="spellEnd"/>
       <w:r>
         <w:rPr>
           <w:lang w:val="sr-Latn-RS"/>
@@ -9156,14 +8050,7 @@
         <w:rPr>
           <w:lang w:val="sr-Latn-RS"/>
         </w:rPr>
-        <w:t xml:space="preserve"> plana izvršenja S, ako je pročitana vrednost X upisana od strane </w:t>
-      </w:r>
-      <w:proofErr w:type="spellStart"/>
-      <w:r>
-        <w:rPr>
-          <w:lang w:val="sr-Latn-RS"/>
-        </w:rPr>
-        <w:t>w</w:t>
+        <w:t xml:space="preserve"> plana izvršenja S, ako je pročitana vrednost X upisana od strane w</w:t>
       </w:r>
       <w:r>
         <w:rPr>
@@ -9172,33 +8059,11 @@
         </w:rPr>
         <w:t>j</w:t>
       </w:r>
-      <w:proofErr w:type="spellEnd"/>
-      <w:r>
-        <w:rPr>
-          <w:lang w:val="sr-Latn-RS"/>
-        </w:rPr>
-        <w:t xml:space="preserve">(X) transakcije </w:t>
-      </w:r>
-      <w:proofErr w:type="spellStart"/>
-      <w:r>
-        <w:rPr>
-          <w:lang w:val="sr-Latn-RS"/>
-        </w:rPr>
-        <w:t>Tj</w:t>
-      </w:r>
-      <w:proofErr w:type="spellEnd"/>
-      <w:r>
-        <w:rPr>
-          <w:lang w:val="sr-Latn-RS"/>
-        </w:rPr>
-        <w:t xml:space="preserve"> (ili je originalna vrednost X, pre početka plana izvršenja S), isti uslov mora važiti i za operaciju </w:t>
-      </w:r>
-      <w:proofErr w:type="spellStart"/>
-      <w:r>
-        <w:rPr>
-          <w:lang w:val="sr-Latn-RS"/>
-        </w:rPr>
-        <w:t>r</w:t>
+      <w:r>
+        <w:rPr>
+          <w:lang w:val="sr-Latn-RS"/>
+        </w:rPr>
+        <w:t>(X) transakcije Tj (ili je originalna vrednost X, pre početka plana izvršenja S), isti uslov mora važiti i za operaciju r</w:t>
       </w:r>
       <w:r>
         <w:rPr>
@@ -9207,7 +8072,6 @@
         </w:rPr>
         <w:t>i</w:t>
       </w:r>
-      <w:proofErr w:type="spellEnd"/>
       <w:r>
         <w:rPr>
           <w:lang w:val="sr-Latn-RS"/>
@@ -9243,14 +8107,7 @@
         <w:rPr>
           <w:lang w:val="sr-Latn-RS"/>
         </w:rPr>
-        <w:t xml:space="preserve">Ako je operacija </w:t>
-      </w:r>
-      <w:proofErr w:type="spellStart"/>
-      <w:r>
-        <w:rPr>
-          <w:lang w:val="sr-Latn-RS"/>
-        </w:rPr>
-        <w:t>w</w:t>
+        <w:t>Ako je operacija w</w:t>
       </w:r>
       <w:r>
         <w:rPr>
@@ -9259,19 +8116,11 @@
         </w:rPr>
         <w:t>k</w:t>
       </w:r>
-      <w:proofErr w:type="spellEnd"/>
-      <w:r>
-        <w:rPr>
-          <w:lang w:val="sr-Latn-RS"/>
-        </w:rPr>
-        <w:t xml:space="preserve">(Y) transakcije </w:t>
-      </w:r>
-      <w:proofErr w:type="spellStart"/>
-      <w:r>
-        <w:rPr>
-          <w:lang w:val="sr-Latn-RS"/>
-        </w:rPr>
-        <w:t>T</w:t>
+      <w:r>
+        <w:rPr>
+          <w:lang w:val="sr-Latn-RS"/>
+        </w:rPr>
+        <w:t>(Y) transakcije T</w:t>
       </w:r>
       <w:r>
         <w:rPr>
@@ -9280,19 +8129,11 @@
         </w:rPr>
         <w:t>k</w:t>
       </w:r>
-      <w:proofErr w:type="spellEnd"/>
-      <w:r>
-        <w:rPr>
-          <w:lang w:val="sr-Latn-RS"/>
-        </w:rPr>
-        <w:t xml:space="preserve"> poslednja operacija koja upisuje vrednost u Y u planu izvršenja S, onda </w:t>
-      </w:r>
-      <w:proofErr w:type="spellStart"/>
-      <w:r>
-        <w:rPr>
-          <w:lang w:val="sr-Latn-RS"/>
-        </w:rPr>
-        <w:t>w</w:t>
+      <w:r>
+        <w:rPr>
+          <w:lang w:val="sr-Latn-RS"/>
+        </w:rPr>
+        <w:t xml:space="preserve"> poslednja operacija koja upisuje vrednost u Y u planu izvršenja S, onda w</w:t>
       </w:r>
       <w:r>
         <w:rPr>
@@ -9301,19 +8142,11 @@
         </w:rPr>
         <w:t>k</w:t>
       </w:r>
-      <w:proofErr w:type="spellEnd"/>
-      <w:r>
-        <w:rPr>
-          <w:lang w:val="sr-Latn-RS"/>
-        </w:rPr>
-        <w:t xml:space="preserve">(Y) transakcije </w:t>
-      </w:r>
-      <w:proofErr w:type="spellStart"/>
-      <w:r>
-        <w:rPr>
-          <w:lang w:val="sr-Latn-RS"/>
-        </w:rPr>
-        <w:t>T</w:t>
+      <w:r>
+        <w:rPr>
+          <w:lang w:val="sr-Latn-RS"/>
+        </w:rPr>
+        <w:t>(Y) transakcije T</w:t>
       </w:r>
       <w:r>
         <w:rPr>
@@ -9322,7 +8155,6 @@
         </w:rPr>
         <w:t>k</w:t>
       </w:r>
-      <w:proofErr w:type="spellEnd"/>
       <w:r>
         <w:rPr>
           <w:vertAlign w:val="subscript"/>
@@ -9380,7 +8212,6 @@
         </w:rPr>
         <w:t xml:space="preserve">Primer: </w:t>
       </w:r>
-      <w:proofErr w:type="spellStart"/>
       <w:r>
         <w:rPr>
           <w:lang w:val="sr-Latn-RS"/>
@@ -9394,7 +8225,6 @@
         </w:rPr>
         <w:t>g</w:t>
       </w:r>
-      <w:proofErr w:type="spellEnd"/>
       <w:r>
         <w:rPr>
           <w:lang w:val="sr-Latn-RS"/>
@@ -9503,14 +8333,7 @@
         <w:rPr>
           <w:lang w:val="sr-Latn-RS"/>
         </w:rPr>
-        <w:t xml:space="preserve">Kod plana izvršenja </w:t>
-      </w:r>
-      <w:proofErr w:type="spellStart"/>
-      <w:r>
-        <w:rPr>
-          <w:lang w:val="sr-Latn-RS"/>
-        </w:rPr>
-        <w:t>S</w:t>
+        <w:t>Kod plana izvršenja S</w:t>
       </w:r>
       <w:r>
         <w:rPr>
@@ -9519,7 +8342,6 @@
         </w:rPr>
         <w:t>g</w:t>
       </w:r>
-      <w:proofErr w:type="spellEnd"/>
       <w:r>
         <w:rPr>
           <w:lang w:val="sr-Latn-RS"/>
@@ -9576,14 +8398,7 @@
         <w:rPr>
           <w:lang w:val="sr-Latn-RS"/>
         </w:rPr>
-        <w:t xml:space="preserve"> ne čitaju vrednost X. Plan izvršenja </w:t>
-      </w:r>
-      <w:proofErr w:type="spellStart"/>
-      <w:r>
-        <w:rPr>
-          <w:lang w:val="sr-Latn-RS"/>
-        </w:rPr>
-        <w:t>S</w:t>
+        <w:t xml:space="preserve"> ne čitaju vrednost X. Plan izvršenja S</w:t>
       </w:r>
       <w:r>
         <w:rPr>
@@ -9592,7 +8407,6 @@
         </w:rPr>
         <w:t>g</w:t>
       </w:r>
-      <w:proofErr w:type="spellEnd"/>
       <w:r>
         <w:rPr>
           <w:lang w:val="sr-Latn-RS"/>
@@ -9643,14 +8457,7 @@
         <w:rPr>
           <w:lang w:val="sr-Latn-RS"/>
         </w:rPr>
-        <w:t xml:space="preserve">. Sa druge strane, plan izvršenja </w:t>
-      </w:r>
-      <w:proofErr w:type="spellStart"/>
-      <w:r>
-        <w:rPr>
-          <w:lang w:val="sr-Latn-RS"/>
-        </w:rPr>
-        <w:t>S</w:t>
+        <w:t>. Sa druge strane, plan izvršenja S</w:t>
       </w:r>
       <w:r>
         <w:rPr>
@@ -9659,7 +8466,6 @@
         </w:rPr>
         <w:t>g</w:t>
       </w:r>
-      <w:proofErr w:type="spellEnd"/>
       <w:r>
         <w:rPr>
           <w:lang w:val="sr-Latn-RS"/>
@@ -9783,90 +8589,20 @@
         <w:rPr>
           <w:lang w:val="sr-Latn-RS"/>
         </w:rPr>
-        <w:t xml:space="preserve">no) i </w:t>
-      </w:r>
-      <w:proofErr w:type="spellStart"/>
-      <w:r>
-        <w:rPr>
-          <w:lang w:val="sr-Latn-RS"/>
-        </w:rPr>
-        <w:t>unlocked</w:t>
-      </w:r>
-      <w:proofErr w:type="spellEnd"/>
-      <w:r>
-        <w:rPr>
-          <w:lang w:val="sr-Latn-RS"/>
-        </w:rPr>
-        <w:t xml:space="preserve"> (otključano) odnosno vrednosti 1 i 0. Po jedan lock je rezervisan za svaki podatak X iz baze podataka. Ako je vrednost lock-a za podatak X jednaka 1, onda se podatku X ne može pristupiti pomoću operacije koja zahteva taj podatak. Ukoliko je vrednost lock-a jednaka 0, onda se tom podatku može pristupiti uz pomoć zahteva pri čemu se vrednost lock promenljive menja na 1. Trenutnu vrednost lock promenljive pridružene promenljivoj X označavamo sa lock(X).</w:t>
-      </w:r>
-    </w:p>
-    <w:p>
-      <w:pPr>
-        <w:rPr>
-          <w:lang w:val="sr-Latn-RS"/>
-        </w:rPr>
-      </w:pPr>
-      <w:r>
-        <w:rPr>
-          <w:lang w:val="sr-Latn-RS"/>
-        </w:rPr>
-        <w:t xml:space="preserve">Dve operacije koje su moguće nad binarnim lock-om su </w:t>
-      </w:r>
-      <w:proofErr w:type="spellStart"/>
-      <w:r>
-        <w:rPr>
-          <w:lang w:val="sr-Latn-RS"/>
-        </w:rPr>
-        <w:t>lock_item</w:t>
-      </w:r>
-      <w:proofErr w:type="spellEnd"/>
-      <w:r>
-        <w:rPr>
-          <w:lang w:val="sr-Latn-RS"/>
-        </w:rPr>
-        <w:t xml:space="preserve"> i </w:t>
-      </w:r>
-      <w:proofErr w:type="spellStart"/>
-      <w:r>
-        <w:rPr>
-          <w:lang w:val="sr-Latn-RS"/>
-        </w:rPr>
-        <w:t>unlock_item</w:t>
-      </w:r>
-      <w:proofErr w:type="spellEnd"/>
-      <w:r>
-        <w:rPr>
-          <w:lang w:val="sr-Latn-RS"/>
-        </w:rPr>
-        <w:t xml:space="preserve">. Kada transakcija želi da pristupi podatku X, ona prvo izvršava operaciju </w:t>
-      </w:r>
-      <w:proofErr w:type="spellStart"/>
-      <w:r>
-        <w:rPr>
-          <w:lang w:val="sr-Latn-RS"/>
-        </w:rPr>
-        <w:t>lcok_item</w:t>
-      </w:r>
-      <w:proofErr w:type="spellEnd"/>
-      <w:r>
-        <w:rPr>
-          <w:lang w:val="sr-Latn-RS"/>
-        </w:rPr>
-        <w:t xml:space="preserve">(X). Ako je vrednost lock(X)=1, transakcija je primorana da čeka. Ako je lock(X)=0, onda se vrednost lock-a postavlja na 1 i transakcija može da pristupi podatku X. Kada transakcija završi sa upotrebom podataka X, ona izvršava operaciju </w:t>
-      </w:r>
-      <w:proofErr w:type="spellStart"/>
-      <w:r>
-        <w:rPr>
-          <w:lang w:val="sr-Latn-RS"/>
-        </w:rPr>
-        <w:t>unlock_item</w:t>
-      </w:r>
-      <w:proofErr w:type="spellEnd"/>
-      <w:r>
-        <w:rPr>
-          <w:lang w:val="sr-Latn-RS"/>
-        </w:rPr>
-        <w:t>(X)</w:t>
+        <w:t>no) i unlocked (otključano) odnosno vrednosti 1 i 0. Po jedan lock je rezervisan za svaki podatak X iz baze podataka. Ako je vrednost lock-a za podatak X jednaka 1, onda se podatku X ne može pristupiti pomoću operacije koja zahteva taj podatak. Ukoliko je vrednost lock-a jednaka 0, onda se tom podatku može pristupiti uz pomoć zahteva pri čemu se vrednost lock promenljive menja na 1. Trenutnu vrednost lock promenljive pridružene promenljivoj X označavamo sa lock(X).</w:t>
+      </w:r>
+    </w:p>
+    <w:p>
+      <w:pPr>
+        <w:rPr>
+          <w:lang w:val="sr-Latn-RS"/>
+        </w:rPr>
+      </w:pPr>
+      <w:r>
+        <w:rPr>
+          <w:lang w:val="sr-Latn-RS"/>
+        </w:rPr>
+        <w:t>Dve operacije koje su moguće nad binarnim lock-om su lock_item i unlock_item. Kada transakcija želi da pristupi podatku X, ona prvo izvršava operaciju lcok_item(X). Ako je vrednost lock(X)=1, transakcija je primorana da čeka. Ako je lock(X)=0, onda se vrednost lock-a postavlja na 1 i transakcija može da pristupi podatku X. Kada transakcija završi sa upotrebom podataka X, ona izvršava operaciju unlock_item(X)</w:t>
       </w:r>
       <w:r>
         <w:rPr>
@@ -9878,76 +8614,20 @@
         <w:rPr>
           <w:lang w:val="sr-Latn-RS"/>
         </w:rPr>
-        <w:t xml:space="preserve">Operacije </w:t>
-      </w:r>
-      <w:proofErr w:type="spellStart"/>
-      <w:r>
-        <w:rPr>
-          <w:lang w:val="sr-Latn-RS"/>
-        </w:rPr>
-        <w:t>lock_item</w:t>
-      </w:r>
-      <w:proofErr w:type="spellEnd"/>
-      <w:r>
-        <w:rPr>
-          <w:lang w:val="sr-Latn-RS"/>
-        </w:rPr>
-        <w:t xml:space="preserve"> i </w:t>
-      </w:r>
-      <w:proofErr w:type="spellStart"/>
-      <w:r>
-        <w:rPr>
-          <w:lang w:val="sr-Latn-RS"/>
-        </w:rPr>
-        <w:t>unlcok_item</w:t>
-      </w:r>
-      <w:proofErr w:type="spellEnd"/>
-      <w:r>
-        <w:rPr>
-          <w:lang w:val="sr-Latn-RS"/>
-        </w:rPr>
-        <w:t xml:space="preserve"> treba implementirati kao </w:t>
-      </w:r>
-      <w:proofErr w:type="spellStart"/>
-      <w:r>
-        <w:rPr>
-          <w:lang w:val="sr-Latn-RS"/>
-        </w:rPr>
-        <w:t>atomične</w:t>
-      </w:r>
-      <w:proofErr w:type="spellEnd"/>
-      <w:r>
-        <w:rPr>
-          <w:lang w:val="sr-Latn-RS"/>
-        </w:rPr>
-        <w:t xml:space="preserve"> operacije tj. ne sme se dopustiti preplitanje prilikom izvršenja ovih operacija kako dve transakcije ne bi zaključale isti podatak u isto vreme.</w:t>
-      </w:r>
-    </w:p>
-    <w:p>
-      <w:pPr>
-        <w:rPr>
-          <w:lang w:val="sr-Latn-RS"/>
-        </w:rPr>
-      </w:pPr>
-      <w:r>
-        <w:rPr>
-          <w:lang w:val="sr-Latn-RS"/>
-        </w:rPr>
-        <w:t xml:space="preserve">U svojoj najprostijoj formi binarni lock se implementira uz pomoć 3 vrednosti: ime podataka koji se zaključava, vrednost lock promenljive i red u kome transakcije čekaju na pristup lock-u. Sistem čuva samo vrednosti lock-ova podatak koji su trenutno zaključani u posebnoj lock tabeli koja se može organizovati kao </w:t>
-      </w:r>
-      <w:proofErr w:type="spellStart"/>
-      <w:r>
-        <w:rPr>
-          <w:lang w:val="sr-Latn-RS"/>
-        </w:rPr>
-        <w:t>heš</w:t>
-      </w:r>
-      <w:proofErr w:type="spellEnd"/>
-      <w:r>
-        <w:rPr>
-          <w:lang w:val="sr-Latn-RS"/>
-        </w:rPr>
-        <w:t xml:space="preserve"> file po imenu podatka.</w:t>
+        <w:t>Operacije lock_item i unlcok_item treba implementirati kao atomične operacije tj. ne sme se dopustiti preplitanje prilikom izvršenja ovih operacija kako dve transakcije ne bi zaključale isti podatak u isto vreme.</w:t>
+      </w:r>
+    </w:p>
+    <w:p>
+      <w:pPr>
+        <w:rPr>
+          <w:lang w:val="sr-Latn-RS"/>
+        </w:rPr>
+      </w:pPr>
+      <w:r>
+        <w:rPr>
+          <w:lang w:val="sr-Latn-RS"/>
+        </w:rPr>
+        <w:t>U svojoj najprostijoj formi binarni lock se implementira uz pomoć 3 vrednosti: ime podataka koji se zaključava, vrednost lock promenljive i red u kome transakcije čekaju na pristup lock-u. Sistem čuva samo vrednosti lock-ova podatak koji su trenutno zaključani u posebnoj lock tabeli koja se može organizovati kao heš file po imenu podatka.</w:t>
       </w:r>
     </w:p>
     <w:p>
@@ -9978,49 +8658,7 @@
         <w:rPr>
           <w:lang w:val="sr-Latn-RS"/>
         </w:rPr>
-        <w:t xml:space="preserve">Transakcija T mora da izvrši operaciju </w:t>
-      </w:r>
-      <w:proofErr w:type="spellStart"/>
-      <w:r>
-        <w:rPr>
-          <w:lang w:val="sr-Latn-RS"/>
-        </w:rPr>
-        <w:t>lock_item</w:t>
-      </w:r>
-      <w:proofErr w:type="spellEnd"/>
-      <w:r>
-        <w:rPr>
-          <w:lang w:val="sr-Latn-RS"/>
-        </w:rPr>
-        <w:t xml:space="preserve">(X) pre nego što može da izvrši operacije </w:t>
-      </w:r>
-      <w:proofErr w:type="spellStart"/>
-      <w:r>
-        <w:rPr>
-          <w:lang w:val="sr-Latn-RS"/>
-        </w:rPr>
-        <w:t>read_item</w:t>
-      </w:r>
-      <w:proofErr w:type="spellEnd"/>
-      <w:r>
-        <w:rPr>
-          <w:lang w:val="sr-Latn-RS"/>
-        </w:rPr>
-        <w:t xml:space="preserve">(X) ili </w:t>
-      </w:r>
-      <w:proofErr w:type="spellStart"/>
-      <w:r>
-        <w:rPr>
-          <w:lang w:val="sr-Latn-RS"/>
-        </w:rPr>
-        <w:t>write_item</w:t>
-      </w:r>
-      <w:proofErr w:type="spellEnd"/>
-      <w:r>
-        <w:rPr>
-          <w:lang w:val="sr-Latn-RS"/>
-        </w:rPr>
-        <w:t>(X)</w:t>
+        <w:t>Transakcija T mora da izvrši operaciju lock_item(X) pre nego što može da izvrši operacije read_item(X) ili write_item(X)</w:t>
       </w:r>
     </w:p>
     <w:p>
@@ -10038,49 +8676,7 @@
         <w:rPr>
           <w:lang w:val="sr-Latn-RS"/>
         </w:rPr>
-        <w:t xml:space="preserve">Transakcija T mora izvršiti operaciju </w:t>
-      </w:r>
-      <w:proofErr w:type="spellStart"/>
-      <w:r>
-        <w:rPr>
-          <w:lang w:val="sr-Latn-RS"/>
-        </w:rPr>
-        <w:t>unlcok_item</w:t>
-      </w:r>
-      <w:proofErr w:type="spellEnd"/>
-      <w:r>
-        <w:rPr>
-          <w:lang w:val="sr-Latn-RS"/>
-        </w:rPr>
-        <w:t xml:space="preserve">(X) nakon što su sve operacije </w:t>
-      </w:r>
-      <w:proofErr w:type="spellStart"/>
-      <w:r>
-        <w:rPr>
-          <w:lang w:val="sr-Latn-RS"/>
-        </w:rPr>
-        <w:t>read_item</w:t>
-      </w:r>
-      <w:proofErr w:type="spellEnd"/>
-      <w:r>
-        <w:rPr>
-          <w:lang w:val="sr-Latn-RS"/>
-        </w:rPr>
-        <w:t xml:space="preserve">(X) i </w:t>
-      </w:r>
-      <w:proofErr w:type="spellStart"/>
-      <w:r>
-        <w:rPr>
-          <w:lang w:val="sr-Latn-RS"/>
-        </w:rPr>
-        <w:t>write_item</w:t>
-      </w:r>
-      <w:proofErr w:type="spellEnd"/>
-      <w:r>
-        <w:rPr>
-          <w:lang w:val="sr-Latn-RS"/>
-        </w:rPr>
-        <w:t>(X) završene</w:t>
+        <w:t>Transakcija T mora izvršiti operaciju unlcok_item(X) nakon što su sve operacije read_item(X) i write_item(X) završene</w:t>
       </w:r>
     </w:p>
     <w:p>
@@ -10122,21 +8718,7 @@
         <w:rPr>
           <w:lang w:val="sr-Latn-RS"/>
         </w:rPr>
-        <w:t xml:space="preserve">Transakcija T ne sme da izvrši operaciju </w:t>
-      </w:r>
-      <w:proofErr w:type="spellStart"/>
-      <w:r>
-        <w:rPr>
-          <w:lang w:val="sr-Latn-RS"/>
-        </w:rPr>
-        <w:t>unlcok_item</w:t>
-      </w:r>
-      <w:proofErr w:type="spellEnd"/>
-      <w:r>
-        <w:rPr>
-          <w:lang w:val="sr-Latn-RS"/>
-        </w:rPr>
-        <w:t>(X) osim ako nema već pribavljen lock za promenljivu X</w:t>
+        <w:t>Transakcija T ne sme da izvrši operaciju unlcok_item(X) osim ako nema već pribavljen lock za promenljivu X</w:t>
       </w:r>
     </w:p>
     <w:p>
@@ -10158,75 +8740,19 @@
         <w:rPr>
           <w:lang w:val="sr-Latn-RS"/>
         </w:rPr>
-        <w:t xml:space="preserve"> (</w:t>
-      </w:r>
-      <w:proofErr w:type="spellStart"/>
-      <w:r>
-        <w:rPr>
-          <w:lang w:val="sr-Latn-RS"/>
-        </w:rPr>
-        <w:t>Shared</w:t>
-      </w:r>
-      <w:proofErr w:type="spellEnd"/>
-      <w:r>
-        <w:rPr>
-          <w:lang w:val="sr-Latn-RS"/>
-        </w:rPr>
-        <w:t>/</w:t>
-      </w:r>
-      <w:proofErr w:type="spellStart"/>
-      <w:r>
-        <w:rPr>
-          <w:lang w:val="sr-Latn-RS"/>
-        </w:rPr>
-        <w:t>Exclusive</w:t>
-      </w:r>
-      <w:proofErr w:type="spellEnd"/>
-      <w:r>
-        <w:rPr>
-          <w:lang w:val="sr-Latn-RS"/>
-        </w:rPr>
-        <w:t>)</w:t>
-      </w:r>
-      <w:r>
-        <w:rPr>
-          <w:lang w:val="sr-Latn-RS"/>
-        </w:rPr>
-        <w:t xml:space="preserve"> ili </w:t>
-      </w:r>
-      <w:proofErr w:type="spellStart"/>
-      <w:r>
-        <w:rPr>
-          <w:lang w:val="sr-Latn-RS"/>
-        </w:rPr>
-        <w:t>Read</w:t>
-      </w:r>
-      <w:proofErr w:type="spellEnd"/>
-      <w:r>
-        <w:rPr>
-          <w:lang w:val="sr-Latn-RS"/>
-        </w:rPr>
-        <w:t>/</w:t>
-      </w:r>
-      <w:proofErr w:type="spellStart"/>
-      <w:r>
-        <w:rPr>
-          <w:lang w:val="sr-Latn-RS"/>
-        </w:rPr>
-        <w:t>Wri</w:t>
-      </w:r>
-      <w:r>
-        <w:rPr>
-          <w:lang w:val="sr-Latn-RS"/>
-        </w:rPr>
-        <w:t>te</w:t>
-      </w:r>
-      <w:proofErr w:type="spellEnd"/>
-      <w:r>
-        <w:rPr>
-          <w:lang w:val="sr-Latn-RS"/>
-        </w:rPr>
-        <w:t xml:space="preserve"> lock</w:t>
+        <w:t xml:space="preserve"> (Shared/Exclusive)</w:t>
+      </w:r>
+      <w:r>
+        <w:rPr>
+          <w:lang w:val="sr-Latn-RS"/>
+        </w:rPr>
+        <w:t xml:space="preserve"> ili Read/Wri</w:t>
+      </w:r>
+      <w:r>
+        <w:rPr>
+          <w:lang w:val="sr-Latn-RS"/>
+        </w:rPr>
+        <w:t>te lock</w:t>
       </w:r>
       <w:bookmarkEnd w:id="20"/>
     </w:p>
@@ -10276,105 +8802,7 @@
         <w:rPr>
           <w:lang w:val="sr-Latn-RS"/>
         </w:rPr>
-        <w:t xml:space="preserve"> se naziva deljeni/ekskluzivni (</w:t>
-      </w:r>
-      <w:proofErr w:type="spellStart"/>
-      <w:r>
-        <w:rPr>
-          <w:lang w:val="sr-Latn-RS"/>
-        </w:rPr>
-        <w:t>shared</w:t>
-      </w:r>
-      <w:proofErr w:type="spellEnd"/>
-      <w:r>
-        <w:rPr>
-          <w:lang w:val="sr-Latn-RS"/>
-        </w:rPr>
-        <w:t>/</w:t>
-      </w:r>
-      <w:proofErr w:type="spellStart"/>
-      <w:r>
-        <w:rPr>
-          <w:lang w:val="sr-Latn-RS"/>
-        </w:rPr>
-        <w:t>exclusive</w:t>
-      </w:r>
-      <w:proofErr w:type="spellEnd"/>
-      <w:r>
-        <w:rPr>
-          <w:lang w:val="sr-Latn-RS"/>
-        </w:rPr>
-        <w:t xml:space="preserve">) lock i kod njega postoje tri moguće operacije: </w:t>
-      </w:r>
-      <w:proofErr w:type="spellStart"/>
-      <w:r>
-        <w:rPr>
-          <w:lang w:val="sr-Latn-RS"/>
-        </w:rPr>
-        <w:t>read_lock</w:t>
-      </w:r>
-      <w:proofErr w:type="spellEnd"/>
-      <w:r>
-        <w:rPr>
-          <w:lang w:val="sr-Latn-RS"/>
-        </w:rPr>
-        <w:t xml:space="preserve">(X) – zaključava podatak X radi operacije čitanja, </w:t>
-      </w:r>
-      <w:proofErr w:type="spellStart"/>
-      <w:r>
-        <w:rPr>
-          <w:lang w:val="sr-Latn-RS"/>
-        </w:rPr>
-        <w:t>write_lock</w:t>
-      </w:r>
-      <w:proofErr w:type="spellEnd"/>
-      <w:r>
-        <w:rPr>
-          <w:lang w:val="sr-Latn-RS"/>
-        </w:rPr>
-        <w:t xml:space="preserve">(X) zaključava podatak X radi operacije upisa i </w:t>
-      </w:r>
-      <w:proofErr w:type="spellStart"/>
-      <w:r>
-        <w:rPr>
-          <w:lang w:val="sr-Latn-RS"/>
-        </w:rPr>
-        <w:t>unlock</w:t>
-      </w:r>
-      <w:proofErr w:type="spellEnd"/>
-      <w:r>
-        <w:rPr>
-          <w:lang w:val="sr-Latn-RS"/>
-        </w:rPr>
-        <w:t xml:space="preserve">(X) – uklanja bilo kakav lock koji je transakcija pribavila nad podatkom X. </w:t>
-      </w:r>
-      <w:proofErr w:type="spellStart"/>
-      <w:r>
-        <w:rPr>
-          <w:lang w:val="sr-Latn-RS"/>
-        </w:rPr>
-        <w:t>Read_lock</w:t>
-      </w:r>
-      <w:proofErr w:type="spellEnd"/>
-      <w:r>
-        <w:rPr>
-          <w:lang w:val="sr-Latn-RS"/>
-        </w:rPr>
-        <w:t xml:space="preserve"> se takođe naziva i deljeni lock zato što više transakcija u istom trenutku mogu da čitaju isti podatak. Drugi naziv za </w:t>
-      </w:r>
-      <w:proofErr w:type="spellStart"/>
-      <w:r>
-        <w:rPr>
-          <w:lang w:val="sr-Latn-RS"/>
-        </w:rPr>
-        <w:t>write_lock</w:t>
-      </w:r>
-      <w:proofErr w:type="spellEnd"/>
-      <w:r>
-        <w:rPr>
-          <w:lang w:val="sr-Latn-RS"/>
-        </w:rPr>
-        <w:t xml:space="preserve"> je ekskluzivni lock jer samo jedna transakcija može držati ovakav lock u datom trenutku.</w:t>
+        <w:t xml:space="preserve"> se naziva deljeni/ekskluzivni (shared/exclusive) lock i kod njega postoje tri moguće operacije: read_lock(X) – zaključava podatak X radi operacije čitanja, write_lock(X) zaključava podatak X radi operacije upisa i unlock(X) – uklanja bilo kakav lock koji je transakcija pribavila nad podatkom X. Read_lock se takođe naziva i deljeni lock zato što više transakcija u istom trenutku mogu da čitaju isti podatak. Drugi naziv za write_lock je ekskluzivni lock jer samo jedna transakcija može držati ovakav lock u datom trenutku.</w:t>
       </w:r>
       <w:r>
         <w:rPr>
@@ -10436,49 +8864,7 @@
         <w:rPr>
           <w:lang w:val="sr-Latn-RS"/>
         </w:rPr>
-        <w:t xml:space="preserve"> T mora izvršiti </w:t>
-      </w:r>
-      <w:proofErr w:type="spellStart"/>
-      <w:r>
-        <w:rPr>
-          <w:lang w:val="sr-Latn-RS"/>
-        </w:rPr>
-        <w:t>read_lock</w:t>
-      </w:r>
-      <w:proofErr w:type="spellEnd"/>
-      <w:r>
-        <w:rPr>
-          <w:lang w:val="sr-Latn-RS"/>
-        </w:rPr>
-        <w:t xml:space="preserve">(X) ili </w:t>
-      </w:r>
-      <w:proofErr w:type="spellStart"/>
-      <w:r>
-        <w:rPr>
-          <w:lang w:val="sr-Latn-RS"/>
-        </w:rPr>
-        <w:t>write_lock</w:t>
-      </w:r>
-      <w:proofErr w:type="spellEnd"/>
-      <w:r>
-        <w:rPr>
-          <w:lang w:val="sr-Latn-RS"/>
-        </w:rPr>
-        <w:t xml:space="preserve">(X) pre nego što izvrši bilo koju </w:t>
-      </w:r>
-      <w:proofErr w:type="spellStart"/>
-      <w:r>
-        <w:rPr>
-          <w:lang w:val="sr-Latn-RS"/>
-        </w:rPr>
-        <w:t>read_item</w:t>
-      </w:r>
-      <w:proofErr w:type="spellEnd"/>
-      <w:r>
-        <w:rPr>
-          <w:lang w:val="sr-Latn-RS"/>
-        </w:rPr>
-        <w:t>(X) operaciju</w:t>
+        <w:t xml:space="preserve"> T mora izvršiti read_lock(X) ili write_lock(X) pre nego što izvrši bilo koju read_item(X) operaciju</w:t>
       </w:r>
       <w:r>
         <w:rPr>
@@ -10502,35 +8888,7 @@
         <w:rPr>
           <w:lang w:val="sr-Latn-RS"/>
         </w:rPr>
-        <w:t xml:space="preserve">Transakcija T mora izvršiti </w:t>
-      </w:r>
-      <w:proofErr w:type="spellStart"/>
-      <w:r>
-        <w:rPr>
-          <w:lang w:val="sr-Latn-RS"/>
-        </w:rPr>
-        <w:t>write_lock</w:t>
-      </w:r>
-      <w:proofErr w:type="spellEnd"/>
-      <w:r>
-        <w:rPr>
-          <w:lang w:val="sr-Latn-RS"/>
-        </w:rPr>
-        <w:t xml:space="preserve">(X) pre nego što izvrši bilo koju </w:t>
-      </w:r>
-      <w:proofErr w:type="spellStart"/>
-      <w:r>
-        <w:rPr>
-          <w:lang w:val="sr-Latn-RS"/>
-        </w:rPr>
-        <w:t>write_item</w:t>
-      </w:r>
-      <w:proofErr w:type="spellEnd"/>
-      <w:r>
-        <w:rPr>
-          <w:lang w:val="sr-Latn-RS"/>
-        </w:rPr>
-        <w:t>(X) operaciju</w:t>
+        <w:t>Transakcija T mora izvršiti write_lock(X) pre nego što izvrši bilo koju write_item(X) operaciju</w:t>
       </w:r>
     </w:p>
     <w:p>
@@ -10548,49 +8906,7 @@
         <w:rPr>
           <w:lang w:val="sr-Latn-RS"/>
         </w:rPr>
-        <w:t xml:space="preserve">Transakcija T mora da izvrši </w:t>
-      </w:r>
-      <w:proofErr w:type="spellStart"/>
-      <w:r>
-        <w:rPr>
-          <w:lang w:val="sr-Latn-RS"/>
-        </w:rPr>
-        <w:t>unlcok</w:t>
-      </w:r>
-      <w:proofErr w:type="spellEnd"/>
-      <w:r>
-        <w:rPr>
-          <w:lang w:val="sr-Latn-RS"/>
-        </w:rPr>
-        <w:t xml:space="preserve">(X) operaciju nakon što završi sa svim </w:t>
-      </w:r>
-      <w:proofErr w:type="spellStart"/>
-      <w:r>
-        <w:rPr>
-          <w:lang w:val="sr-Latn-RS"/>
-        </w:rPr>
-        <w:t>read_item</w:t>
-      </w:r>
-      <w:proofErr w:type="spellEnd"/>
-      <w:r>
-        <w:rPr>
-          <w:lang w:val="sr-Latn-RS"/>
-        </w:rPr>
-        <w:t xml:space="preserve">(X) i </w:t>
-      </w:r>
-      <w:proofErr w:type="spellStart"/>
-      <w:r>
-        <w:rPr>
-          <w:lang w:val="sr-Latn-RS"/>
-        </w:rPr>
-        <w:t>write_item</w:t>
-      </w:r>
-      <w:proofErr w:type="spellEnd"/>
-      <w:r>
-        <w:rPr>
-          <w:lang w:val="sr-Latn-RS"/>
-        </w:rPr>
-        <w:t>(X) operacijama</w:t>
+        <w:t>Transakcija T mora da izvrši unlcok(X) operaciju nakon što završi sa svim read_item(X) i write_item(X) operacijama</w:t>
       </w:r>
     </w:p>
     <w:p>
@@ -10608,35 +8924,7 @@
         <w:rPr>
           <w:lang w:val="sr-Latn-RS"/>
         </w:rPr>
-        <w:t xml:space="preserve">Transakcija T ne može da izvrši operaciju </w:t>
-      </w:r>
-      <w:proofErr w:type="spellStart"/>
-      <w:r>
-        <w:rPr>
-          <w:lang w:val="sr-Latn-RS"/>
-        </w:rPr>
-        <w:t>read_lock</w:t>
-      </w:r>
-      <w:proofErr w:type="spellEnd"/>
-      <w:r>
-        <w:rPr>
-          <w:lang w:val="sr-Latn-RS"/>
-        </w:rPr>
-        <w:t xml:space="preserve">(X) ili </w:t>
-      </w:r>
-      <w:proofErr w:type="spellStart"/>
-      <w:r>
-        <w:rPr>
-          <w:lang w:val="sr-Latn-RS"/>
-        </w:rPr>
-        <w:t>write_lock</w:t>
-      </w:r>
-      <w:proofErr w:type="spellEnd"/>
-      <w:r>
-        <w:rPr>
-          <w:lang w:val="sr-Latn-RS"/>
-        </w:rPr>
-        <w:t>(X) ukoliko već poseduje deljeni ili ekskluzivni lock respektivno</w:t>
+        <w:t>Transakcija T ne može da izvrši operaciju read_lock(X) ili write_lock(X) ukoliko već poseduje deljeni ili ekskluzivni lock respektivno</w:t>
       </w:r>
       <w:r>
         <w:rPr>
@@ -10660,21 +8948,7 @@
         <w:rPr>
           <w:lang w:val="sr-Latn-RS"/>
         </w:rPr>
-        <w:t xml:space="preserve">Transakcija T ne sme da izvrši operaciju </w:t>
-      </w:r>
-      <w:proofErr w:type="spellStart"/>
-      <w:r>
-        <w:rPr>
-          <w:lang w:val="sr-Latn-RS"/>
-        </w:rPr>
-        <w:t>write_lock</w:t>
-      </w:r>
-      <w:proofErr w:type="spellEnd"/>
-      <w:r>
-        <w:rPr>
-          <w:lang w:val="sr-Latn-RS"/>
-        </w:rPr>
-        <w:t>(X) ukoliko već poseduje deljeni ili ekskluzivni lo</w:t>
+        <w:t>Transakcija T ne sme da izvrši operaciju write_lock(X) ukoliko već poseduje deljeni ili ekskluzivni lo</w:t>
       </w:r>
       <w:r>
         <w:rPr>
@@ -10722,21 +8996,7 @@
         <w:rPr>
           <w:lang w:val="sr-Latn-RS"/>
         </w:rPr>
-        <w:t xml:space="preserve">Transakcija T ne sme da obavi operaciju </w:t>
-      </w:r>
-      <w:proofErr w:type="spellStart"/>
-      <w:r>
-        <w:rPr>
-          <w:lang w:val="sr-Latn-RS"/>
-        </w:rPr>
-        <w:t>unlock</w:t>
-      </w:r>
-      <w:proofErr w:type="spellEnd"/>
-      <w:r>
-        <w:rPr>
-          <w:lang w:val="sr-Latn-RS"/>
-        </w:rPr>
-        <w:t>(X) ukoliko ne poseduje deljeni</w:t>
+        <w:t>Transakcija T ne sme da obavi operaciju unlock(X) ukoliko ne poseduje deljeni</w:t>
       </w:r>
       <w:r>
         <w:rPr>
@@ -10755,41 +9015,13 @@
         <w:rPr>
           <w:lang w:val="sr-Latn-RS"/>
         </w:rPr>
-        <w:t>Ponekad je potrebno popustiti uslove 4 i 5 iz prethodne liste kako bi dopustili konverziju lock-ova tj. ukoliko transakcija već poseduje deljeni (</w:t>
-      </w:r>
-      <w:proofErr w:type="spellStart"/>
-      <w:r>
-        <w:rPr>
-          <w:lang w:val="sr-Latn-RS"/>
-        </w:rPr>
-        <w:t>shared</w:t>
-      </w:r>
-      <w:proofErr w:type="spellEnd"/>
-      <w:r>
-        <w:rPr>
-          <w:lang w:val="sr-Latn-RS"/>
-        </w:rPr>
-        <w:t xml:space="preserve">) lock nad podatkom X ona može pod određenim uslovima da konvertuje deljeni lock u ekskluzivni lock. Da bi se ova </w:t>
-      </w:r>
-      <w:r>
-        <w:rPr>
-          <w:lang w:val="sr-Latn-RS"/>
-        </w:rPr>
-        <w:t>„nadogradnja“ (</w:t>
-      </w:r>
-      <w:proofErr w:type="spellStart"/>
-      <w:r>
-        <w:rPr>
-          <w:lang w:val="sr-Latn-RS"/>
-        </w:rPr>
-        <w:t>upgrade</w:t>
-      </w:r>
-      <w:proofErr w:type="spellEnd"/>
-      <w:r>
-        <w:rPr>
-          <w:lang w:val="sr-Latn-RS"/>
-        </w:rPr>
-        <w:t>)</w:t>
+        <w:t xml:space="preserve">Ponekad je potrebno popustiti uslove 4 i 5 iz prethodne liste kako bi dopustili konverziju lock-ova tj. ukoliko transakcija već poseduje deljeni (shared) lock nad podatkom X ona može pod određenim uslovima da konvertuje deljeni lock u ekskluzivni lock. Da bi se ova </w:t>
+      </w:r>
+      <w:r>
+        <w:rPr>
+          <w:lang w:val="sr-Latn-RS"/>
+        </w:rPr>
+        <w:t>„nadogradnja“ (upgrade)</w:t>
       </w:r>
       <w:r>
         <w:rPr>
@@ -10807,21 +9039,7 @@
         <w:rPr>
           <w:lang w:val="sr-Latn-RS"/>
         </w:rPr>
-        <w:t xml:space="preserve"> Takođe je moguće izvršiti konverziju tako da se postojeći ekskluzivni lock „unazadi“ (</w:t>
-      </w:r>
-      <w:proofErr w:type="spellStart"/>
-      <w:r>
-        <w:rPr>
-          <w:lang w:val="sr-Latn-RS"/>
-        </w:rPr>
-        <w:t>downgrade</w:t>
-      </w:r>
-      <w:proofErr w:type="spellEnd"/>
-      <w:r>
-        <w:rPr>
-          <w:lang w:val="sr-Latn-RS"/>
-        </w:rPr>
-        <w:t>), tj. da se konvertuje u deljeni lock.</w:t>
+        <w:t xml:space="preserve"> Takođe je moguće izvršiti konverziju tako da se postojeći ekskluzivni lock „unazadi“ (downgrade), tj. da se konvertuje u deljeni lock.</w:t>
       </w:r>
     </w:p>
     <w:p>
@@ -10850,49 +9068,7 @@
         <w:rPr>
           <w:lang w:val="sr-Latn-RS"/>
         </w:rPr>
-        <w:t>Za transakciju se kaže da poštuje dvofazni protokol zaključavanja ukoliko sve operacije zaključavanja (</w:t>
-      </w:r>
-      <w:proofErr w:type="spellStart"/>
-      <w:r>
-        <w:rPr>
-          <w:lang w:val="sr-Latn-RS"/>
-        </w:rPr>
-        <w:t>read_lock</w:t>
-      </w:r>
-      <w:proofErr w:type="spellEnd"/>
-      <w:r>
-        <w:rPr>
-          <w:lang w:val="sr-Latn-RS"/>
-        </w:rPr>
-        <w:t xml:space="preserve"> i </w:t>
-      </w:r>
-      <w:proofErr w:type="spellStart"/>
-      <w:r>
-        <w:rPr>
-          <w:lang w:val="sr-Latn-RS"/>
-        </w:rPr>
-        <w:t>write_lock</w:t>
-      </w:r>
-      <w:proofErr w:type="spellEnd"/>
-      <w:r>
-        <w:rPr>
-          <w:lang w:val="sr-Latn-RS"/>
-        </w:rPr>
-        <w:t>) prethode prvoj operaciji otključavanja (</w:t>
-      </w:r>
-      <w:proofErr w:type="spellStart"/>
-      <w:r>
-        <w:rPr>
-          <w:lang w:val="sr-Latn-RS"/>
-        </w:rPr>
-        <w:t>unlock</w:t>
-      </w:r>
-      <w:proofErr w:type="spellEnd"/>
-      <w:r>
-        <w:rPr>
-          <w:lang w:val="sr-Latn-RS"/>
-        </w:rPr>
-        <w:t>) u transakciji. Kod takvih transakcija možemo uočiti dve faze: fazu ekspanzije ili rasta tokom koje se mogu priba</w:t>
+        <w:t>Za transakciju se kaže da poštuje dvofazni protokol zaključavanja ukoliko sve operacije zaključavanja (read_lock i write_lock) prethode prvoj operaciji otključavanja (unlock) u transakciji. Kod takvih transakcija možemo uočiti dve faze: fazu ekspanzije ili rasta tokom koje se mogu priba</w:t>
       </w:r>
       <w:r>
         <w:rPr>
@@ -10937,19 +9113,11 @@
         </w:rPr>
         <w:t xml:space="preserve">kspanzije, a ako je </w:t>
       </w:r>
-      <w:proofErr w:type="spellStart"/>
-      <w:r>
-        <w:rPr>
-          <w:lang w:val="sr-Latn-RS"/>
-        </w:rPr>
-        <w:t>downgrade</w:t>
-      </w:r>
-      <w:proofErr w:type="spellEnd"/>
-      <w:r>
-        <w:rPr>
-          <w:lang w:val="sr-Latn-RS"/>
-        </w:rPr>
-        <w:t xml:space="preserve"> lock-ova moguć onda se on</w:t>
+      <w:r>
+        <w:rPr>
+          <w:lang w:val="sr-Latn-RS"/>
+        </w:rPr>
+        <w:t>downgrade lock-ova moguć onda se on</w:t>
       </w:r>
       <w:r>
         <w:rPr>
@@ -10974,62 +9142,32 @@
         <w:rPr>
           <w:lang w:val="sr-Latn-RS"/>
         </w:rPr>
-        <w:t xml:space="preserve"> Iako ovaj protokol garantuje serijabilnost, on ne dopušta sve moguće serijabilne planove izvršenja. Ovaj protokol je poznatiji kao osnovni dvofazni lock protokol (</w:t>
-      </w:r>
-      <w:proofErr w:type="spellStart"/>
-      <w:r>
-        <w:rPr>
-          <w:lang w:val="sr-Latn-RS"/>
-        </w:rPr>
-        <w:t>basic</w:t>
-      </w:r>
-      <w:proofErr w:type="spellEnd"/>
-      <w:r>
-        <w:rPr>
-          <w:lang w:val="sr-Latn-RS"/>
-        </w:rPr>
-        <w:t xml:space="preserve"> 2PL).</w:t>
-      </w:r>
-    </w:p>
-    <w:p>
-      <w:pPr>
-        <w:rPr>
-          <w:lang w:val="sr-Latn-RS"/>
-        </w:rPr>
-      </w:pPr>
-      <w:r>
-        <w:rPr>
-          <w:lang w:val="sr-Latn-RS"/>
-        </w:rPr>
-        <w:t>Varijacija ovog protokola poznatija kao konzervativni 2PL (</w:t>
-      </w:r>
-      <w:proofErr w:type="spellStart"/>
-      <w:r>
-        <w:rPr>
-          <w:lang w:val="sr-Latn-RS"/>
-        </w:rPr>
-        <w:t>conservative</w:t>
-      </w:r>
-      <w:proofErr w:type="spellEnd"/>
-      <w:r>
-        <w:rPr>
-          <w:lang w:val="sr-Latn-RS"/>
-        </w:rPr>
-        <w:t xml:space="preserve"> 2PL ili </w:t>
-      </w:r>
-      <w:proofErr w:type="spellStart"/>
-      <w:r>
-        <w:rPr>
-          <w:lang w:val="sr-Latn-RS"/>
-        </w:rPr>
-        <w:t>static</w:t>
-      </w:r>
-      <w:proofErr w:type="spellEnd"/>
-      <w:r>
-        <w:rPr>
-          <w:lang w:val="sr-Latn-RS"/>
-        </w:rPr>
-        <w:t xml:space="preserve"> 2PL) zahteva da transakcija zatraži sve svoje lock-ove pre početka svojeg izvršenja, tako što će naznačiti skup podataka koje će pročitati i skup podataka koje će upisivati. Ukoliko transakcije na može na da pribavi lock nad nekim podatkom, ona je primorana da čeka.</w:t>
+        <w:t xml:space="preserve"> Iako ovaj protokol garantuje serijabilnost, on ne dopušta sve moguće serijabilne planove izvršenja. Ovaj protokol je poznatiji kao osnovni dvofazni lock protokol (basic 2PL</w:t>
+      </w:r>
+      <w:r>
+        <w:rPr>
+          <w:lang w:val="sr-Latn-RS"/>
+        </w:rPr>
+        <w:t xml:space="preserve"> – osnovni protokol dvofaznog zaključavanja, dve faze su faza rasta i faza skupljanja</w:t>
+      </w:r>
+      <w:r>
+        <w:rPr>
+          <w:lang w:val="sr-Latn-RS"/>
+        </w:rPr>
+        <w:t>).</w:t>
+      </w:r>
+    </w:p>
+    <w:p>
+      <w:pPr>
+        <w:rPr>
+          <w:lang w:val="sr-Latn-RS"/>
+        </w:rPr>
+      </w:pPr>
+      <w:r>
+        <w:rPr>
+          <w:lang w:val="sr-Latn-RS"/>
+        </w:rPr>
+        <w:t>Varijacija ovog protokola poznatija kao konzervativni 2PL (conservative 2PL ili static 2PL) zahteva da transakcija zatraži sve svoje lock-ove pre početka svojeg izvršenja, tako što će naznačiti skup podataka koje će pročitati i skup podataka koje će upisivati. Ukoliko transakcije na može na da pribavi lock nad nekim podatkom, ona je primorana da čeka.</w:t>
       </w:r>
       <w:r>
         <w:rPr>
@@ -11078,19 +9216,7 @@
         <w:rPr>
           <w:lang w:val="sr-Latn-RS"/>
         </w:rPr>
-        <w:t xml:space="preserve"> </w:t>
-      </w:r>
-      <w:r>
-        <w:rPr>
-          <w:lang w:val="sr-Latn-RS"/>
-        </w:rPr>
-        <w:t>implementacij</w:t>
-      </w:r>
-      <w:r>
-        <w:rPr>
-          <w:lang w:val="sr-Latn-RS"/>
-        </w:rPr>
-        <w:t>a</w:t>
+        <w:t xml:space="preserve"> implementacija</w:t>
       </w:r>
       <w:r>
         <w:rPr>
@@ -11114,13 +9240,7 @@
         <w:rPr>
           <w:lang w:val="sr-Latn-RS"/>
         </w:rPr>
-        <w:t xml:space="preserve"> </w:t>
-      </w:r>
-      <w:r>
-        <w:rPr>
-          <w:lang w:val="sr-Latn-RS"/>
-        </w:rPr>
-        <w:t>implementacija</w:t>
+        <w:t xml:space="preserve"> implementacija</w:t>
       </w:r>
       <w:r>
         <w:rPr>
@@ -11357,7 +9477,6 @@
         <w:rPr>
           <w:lang w:val="sr-Latn-RS"/>
         </w:rPr>
-        <w:lastRenderedPageBreak/>
         <w:t>Protokoli za prevenciju deadlock-ova</w:t>
       </w:r>
     </w:p>
@@ -11408,21 +9527,7 @@
         <w:rPr>
           <w:lang w:val="sr-Latn-RS"/>
         </w:rPr>
-        <w:t xml:space="preserve"> za prevenciju koristi koncept vremenskih markica (</w:t>
-      </w:r>
-      <w:proofErr w:type="spellStart"/>
-      <w:r>
-        <w:rPr>
-          <w:lang w:val="sr-Latn-RS"/>
-        </w:rPr>
-        <w:t>timestamp</w:t>
-      </w:r>
-      <w:proofErr w:type="spellEnd"/>
-      <w:r>
-        <w:rPr>
-          <w:lang w:val="sr-Latn-RS"/>
-        </w:rPr>
-        <w:t>) TS(T) koji predstavlja jedinstveni identifikator transakcije dodeljen na samom početku njenog izvršenja. Za vremenske markice važi sledeće: ukoliko je transakcija T</w:t>
+        <w:t xml:space="preserve"> za prevenciju koristi koncept vremenskih markica (timestamp) TS(T) koji predstavlja jedinstveni identifikator transakcije dodeljen na samom početku njenog izvršenja. Za vremenske markice važi sledeće: ukoliko je transakcija T</w:t>
       </w:r>
       <w:r>
         <w:rPr>
@@ -11510,35 +9615,7 @@
         <w:rPr>
           <w:lang w:val="sr-Latn-RS"/>
         </w:rPr>
-        <w:t>čekaj-umri (</w:t>
-      </w:r>
-      <w:proofErr w:type="spellStart"/>
-      <w:r>
-        <w:rPr>
-          <w:lang w:val="sr-Latn-RS"/>
-        </w:rPr>
-        <w:t>wait-die</w:t>
-      </w:r>
-      <w:proofErr w:type="spellEnd"/>
-      <w:r>
-        <w:rPr>
-          <w:lang w:val="sr-Latn-RS"/>
-        </w:rPr>
-        <w:t>) i Rani-čekaj (</w:t>
-      </w:r>
-      <w:proofErr w:type="spellStart"/>
-      <w:r>
-        <w:rPr>
-          <w:lang w:val="sr-Latn-RS"/>
-        </w:rPr>
-        <w:t>wound-wait</w:t>
-      </w:r>
-      <w:proofErr w:type="spellEnd"/>
-      <w:r>
-        <w:rPr>
-          <w:lang w:val="sr-Latn-RS"/>
-        </w:rPr>
-        <w:t>). Pretpostavimo da transakcija T</w:t>
+        <w:t>čekaj-umri (wait-die) i Rani-čekaj (wound-wait). Pretpostavimo da transakcija T</w:t>
       </w:r>
       <w:r>
         <w:rPr>
@@ -11551,14 +9628,7 @@
         <w:rPr>
           <w:lang w:val="sr-Latn-RS"/>
         </w:rPr>
-        <w:t xml:space="preserve"> pokušava da zaključa podatak X, ali ne može to da uradi jer transakcija </w:t>
-      </w:r>
-      <w:proofErr w:type="spellStart"/>
-      <w:r>
-        <w:rPr>
-          <w:lang w:val="sr-Latn-RS"/>
-        </w:rPr>
-        <w:t>T</w:t>
+        <w:t xml:space="preserve"> pokušava da zaključa podatak X, ali ne može to da uradi jer transakcija T</w:t>
       </w:r>
       <w:r>
         <w:rPr>
@@ -11567,7 +9637,6 @@
         </w:rPr>
         <w:t>j</w:t>
       </w:r>
-      <w:proofErr w:type="spellEnd"/>
       <w:r>
         <w:rPr>
           <w:lang w:val="sr-Latn-RS"/>
@@ -11590,21 +9659,7 @@
         <w:rPr>
           <w:lang w:val="sr-Latn-RS"/>
         </w:rPr>
-        <w:t>Čekaj-umri (</w:t>
-      </w:r>
-      <w:proofErr w:type="spellStart"/>
-      <w:r>
-        <w:rPr>
-          <w:lang w:val="sr-Latn-RS"/>
-        </w:rPr>
-        <w:t>wait-die</w:t>
-      </w:r>
-      <w:proofErr w:type="spellEnd"/>
-      <w:r>
-        <w:rPr>
-          <w:lang w:val="sr-Latn-RS"/>
-        </w:rPr>
-        <w:t>) – Ako je TS(T</w:t>
+        <w:t>Čekaj-umri (wait-die) – Ako je TS(T</w:t>
       </w:r>
       <w:r>
         <w:rPr>
@@ -11617,14 +9672,7 @@
         <w:rPr>
           <w:lang w:val="sr-Latn-RS"/>
         </w:rPr>
-        <w:t>) &lt; TS(</w:t>
-      </w:r>
-      <w:proofErr w:type="spellStart"/>
-      <w:r>
-        <w:rPr>
-          <w:lang w:val="sr-Latn-RS"/>
-        </w:rPr>
-        <w:t>T</w:t>
+        <w:t>) &lt; TS(T</w:t>
       </w:r>
       <w:r>
         <w:rPr>
@@ -11633,7 +9681,6 @@
         </w:rPr>
         <w:t>j</w:t>
       </w:r>
-      <w:proofErr w:type="spellEnd"/>
       <w:r>
         <w:rPr>
           <w:lang w:val="sr-Latn-RS"/>
@@ -11651,14 +9698,7 @@
         <w:rPr>
           <w:lang w:val="sr-Latn-RS"/>
         </w:rPr>
-        <w:t xml:space="preserve"> je starija od </w:t>
-      </w:r>
-      <w:proofErr w:type="spellStart"/>
-      <w:r>
-        <w:rPr>
-          <w:lang w:val="sr-Latn-RS"/>
-        </w:rPr>
-        <w:t>T</w:t>
+        <w:t xml:space="preserve"> je starija od T</w:t>
       </w:r>
       <w:r>
         <w:rPr>
@@ -11667,7 +9707,6 @@
         </w:rPr>
         <w:t>j</w:t>
       </w:r>
-      <w:proofErr w:type="spellEnd"/>
       <w:r>
         <w:rPr>
           <w:lang w:val="sr-Latn-RS"/>
@@ -11694,20 +9733,11 @@
         </w:rPr>
         <w:t>i</w:t>
       </w:r>
-      <w:bookmarkStart w:id="24" w:name="_GoBack"/>
-      <w:bookmarkEnd w:id="24"/>
-      <w:r>
-        <w:rPr>
-          <w:lang w:val="sr-Latn-RS"/>
-        </w:rPr>
-        <w:t xml:space="preserve"> je mlađa od </w:t>
-      </w:r>
-      <w:proofErr w:type="spellStart"/>
-      <w:r>
-        <w:rPr>
-          <w:lang w:val="sr-Latn-RS"/>
-        </w:rPr>
-        <w:t>T</w:t>
+      <w:r>
+        <w:rPr>
+          <w:lang w:val="sr-Latn-RS"/>
+        </w:rPr>
+        <w:t xml:space="preserve"> je mlađa od T</w:t>
       </w:r>
       <w:r>
         <w:rPr>
@@ -11716,7 +9746,6 @@
         </w:rPr>
         <w:t>j</w:t>
       </w:r>
-      <w:proofErr w:type="spellEnd"/>
       <w:r>
         <w:rPr>
           <w:lang w:val="sr-Latn-RS"/>
@@ -11765,21 +9794,7 @@
         <w:rPr>
           <w:lang w:val="sr-Latn-RS"/>
         </w:rPr>
-        <w:t>Rani-čekaj (</w:t>
-      </w:r>
-      <w:proofErr w:type="spellStart"/>
-      <w:r>
-        <w:rPr>
-          <w:lang w:val="sr-Latn-RS"/>
-        </w:rPr>
-        <w:t>wound-wait</w:t>
-      </w:r>
-      <w:proofErr w:type="spellEnd"/>
-      <w:r>
-        <w:rPr>
-          <w:lang w:val="sr-Latn-RS"/>
-        </w:rPr>
-        <w:t>) –  Ako je TS(T</w:t>
+        <w:t>Rani-čekaj (wound-wait) –  Ako je TS(T</w:t>
       </w:r>
       <w:r>
         <w:rPr>
@@ -11792,14 +9807,7 @@
         <w:rPr>
           <w:lang w:val="sr-Latn-RS"/>
         </w:rPr>
-        <w:t>) &lt; TS(</w:t>
-      </w:r>
-      <w:proofErr w:type="spellStart"/>
-      <w:r>
-        <w:rPr>
-          <w:lang w:val="sr-Latn-RS"/>
-        </w:rPr>
-        <w:t>T</w:t>
+        <w:t>) &lt; TS(T</w:t>
       </w:r>
       <w:r>
         <w:rPr>
@@ -11808,7 +9816,6 @@
         </w:rPr>
         <w:t>j</w:t>
       </w:r>
-      <w:proofErr w:type="spellEnd"/>
       <w:r>
         <w:rPr>
           <w:lang w:val="sr-Latn-RS"/>
@@ -11826,14 +9833,7 @@
         <w:rPr>
           <w:lang w:val="sr-Latn-RS"/>
         </w:rPr>
-        <w:t xml:space="preserve"> je starija od </w:t>
-      </w:r>
-      <w:proofErr w:type="spellStart"/>
-      <w:r>
-        <w:rPr>
-          <w:lang w:val="sr-Latn-RS"/>
-        </w:rPr>
-        <w:t>T</w:t>
+        <w:t xml:space="preserve"> je starija od T</w:t>
       </w:r>
       <w:r>
         <w:rPr>
@@ -11842,19 +9842,11 @@
         </w:rPr>
         <w:t>j</w:t>
       </w:r>
-      <w:proofErr w:type="spellEnd"/>
-      <w:r>
-        <w:rPr>
-          <w:lang w:val="sr-Latn-RS"/>
-        </w:rPr>
-        <w:t xml:space="preserve">) otkazati </w:t>
-      </w:r>
-      <w:proofErr w:type="spellStart"/>
-      <w:r>
-        <w:rPr>
-          <w:lang w:val="sr-Latn-RS"/>
-        </w:rPr>
-        <w:t>T</w:t>
+      <w:r>
+        <w:rPr>
+          <w:lang w:val="sr-Latn-RS"/>
+        </w:rPr>
+        <w:t>) otkazati T</w:t>
       </w:r>
       <w:r>
         <w:rPr>
@@ -11863,19 +9855,11 @@
         </w:rPr>
         <w:t>j</w:t>
       </w:r>
-      <w:proofErr w:type="spellEnd"/>
-      <w:r>
-        <w:rPr>
-          <w:lang w:val="sr-Latn-RS"/>
-        </w:rPr>
-        <w:t xml:space="preserve"> (</w:t>
-      </w:r>
-      <w:proofErr w:type="spellStart"/>
-      <w:r>
-        <w:rPr>
-          <w:lang w:val="sr-Latn-RS"/>
-        </w:rPr>
-        <w:t>T</w:t>
+      <w:r>
+        <w:rPr>
+          <w:lang w:val="sr-Latn-RS"/>
+        </w:rPr>
+        <w:t xml:space="preserve"> (T</w:t>
       </w:r>
       <w:r>
         <w:rPr>
@@ -11884,7 +9868,6 @@
         </w:rPr>
         <w:t>j</w:t>
       </w:r>
-      <w:proofErr w:type="spellEnd"/>
       <w:r>
         <w:rPr>
           <w:lang w:val="sr-Latn-RS"/>
@@ -11902,14 +9885,7 @@
         <w:rPr>
           <w:lang w:val="sr-Latn-RS"/>
         </w:rPr>
-        <w:t xml:space="preserve"> je mlađa od </w:t>
-      </w:r>
-      <w:proofErr w:type="spellStart"/>
-      <w:r>
-        <w:rPr>
-          <w:lang w:val="sr-Latn-RS"/>
-        </w:rPr>
-        <w:t>T</w:t>
+        <w:t xml:space="preserve"> je mlađa od T</w:t>
       </w:r>
       <w:r>
         <w:rPr>
@@ -11918,7 +9894,6 @@
         </w:rPr>
         <w:t>j</w:t>
       </w:r>
-      <w:proofErr w:type="spellEnd"/>
       <w:r>
         <w:rPr>
           <w:lang w:val="sr-Latn-RS"/>
@@ -11980,49 +9955,19 @@
         <w:rPr>
           <w:lang w:val="sr-Latn-RS"/>
         </w:rPr>
-        <w:t xml:space="preserve">Još jednu grupu protokola za prevenciju deadlock-ova čine protokol bez čekanja (ne </w:t>
-      </w:r>
-      <w:proofErr w:type="spellStart"/>
-      <w:r>
-        <w:rPr>
-          <w:lang w:val="sr-Latn-RS"/>
-        </w:rPr>
-        <w:t>waiting</w:t>
-      </w:r>
-      <w:proofErr w:type="spellEnd"/>
-      <w:r>
-        <w:rPr>
-          <w:lang w:val="sr-Latn-RS"/>
-        </w:rPr>
-        <w:t>) i protokol opreznog čekanja (</w:t>
-      </w:r>
-      <w:proofErr w:type="spellStart"/>
-      <w:r>
-        <w:rPr>
-          <w:lang w:val="sr-Latn-RS"/>
-        </w:rPr>
-        <w:t>cautious</w:t>
-      </w:r>
-      <w:proofErr w:type="spellEnd"/>
-      <w:r>
-        <w:rPr>
-          <w:lang w:val="sr-Latn-RS"/>
-        </w:rPr>
-        <w:t xml:space="preserve"> </w:t>
-      </w:r>
-      <w:proofErr w:type="spellStart"/>
-      <w:r>
-        <w:rPr>
-          <w:lang w:val="sr-Latn-RS"/>
-        </w:rPr>
-        <w:t>waiting</w:t>
-      </w:r>
-      <w:proofErr w:type="spellEnd"/>
-      <w:r>
-        <w:rPr>
-          <w:lang w:val="sr-Latn-RS"/>
-        </w:rPr>
-        <w:t xml:space="preserve">). Kod protokola bez čekanja, ako transakcija ne uspe da odmah pribavi lock, onda se ona </w:t>
+        <w:t>Još jednu grupu protokola za prevenciju deadlock-ova čine protokol bez čekanja (n</w:t>
+      </w:r>
+      <w:r>
+        <w:rPr>
+          <w:lang w:val="sr-Latn-RS"/>
+        </w:rPr>
+        <w:t>o</w:t>
+      </w:r>
+      <w:r>
+        <w:rPr>
+          <w:lang w:val="sr-Latn-RS"/>
+        </w:rPr>
+        <w:t xml:space="preserve"> waiting) i protokol opreznog čekanja (cautious waiting). Kod protokola bez čekanja, ako transakcija ne uspe da odmah pribavi lock, onda se ona </w:t>
       </w:r>
       <w:r>
         <w:rPr>
@@ -12093,14 +10038,7 @@
         <w:rPr>
           <w:lang w:val="sr-Latn-RS"/>
         </w:rPr>
-        <w:t xml:space="preserve"> čeka na podatak X koji je zaključan od strane transakcije </w:t>
-      </w:r>
-      <w:proofErr w:type="spellStart"/>
-      <w:r>
-        <w:rPr>
-          <w:lang w:val="sr-Latn-RS"/>
-        </w:rPr>
-        <w:t>T</w:t>
+        <w:t xml:space="preserve"> čeka na podatak X koji je zaključan od strane transakcije T</w:t>
       </w:r>
       <w:r>
         <w:rPr>
@@ -12109,7 +10047,6 @@
         </w:rPr>
         <w:t>j</w:t>
       </w:r>
-      <w:proofErr w:type="spellEnd"/>
       <w:r>
         <w:rPr>
           <w:lang w:val="sr-Latn-RS"/>
@@ -12146,7 +10083,19 @@
         <w:rPr>
           <w:lang w:val="sr-Latn-RS"/>
         </w:rPr>
-        <w:t xml:space="preserve">Drugi prihvatljiviji uslov može biti promena proja transakcija koje se trenutno izvršavaju ili broja transakcija koje čekaju na neki lock. </w:t>
+        <w:t xml:space="preserve">Drugi prihvatljiviji uslov može biti promena </w:t>
+      </w:r>
+      <w:r>
+        <w:rPr>
+          <w:lang w:val="sr-Latn-RS"/>
+        </w:rPr>
+        <w:t>b</w:t>
+      </w:r>
+      <w:r>
+        <w:rPr>
+          <w:lang w:val="sr-Latn-RS"/>
+        </w:rPr>
+        <w:t xml:space="preserve">roja transakcija koje se trenutno izvršavaju ili broja transakcija koje čekaju na neki lock. </w:t>
       </w:r>
     </w:p>
     <w:p>
@@ -12160,49 +10109,7 @@
           <w:lang w:val="sr-Latn-RS"/>
         </w:rPr>
         <w:lastRenderedPageBreak/>
-        <w:t>Ukoliko se deadlock detektuje, neke od transakcija se moraju otkazati. Za određivanje koju transakciju treba otkazati koristi se algoritam za odabir žrtve (</w:t>
-      </w:r>
-      <w:proofErr w:type="spellStart"/>
-      <w:r>
-        <w:rPr>
-          <w:lang w:val="sr-Latn-RS"/>
-        </w:rPr>
-        <w:t>victim</w:t>
-      </w:r>
-      <w:proofErr w:type="spellEnd"/>
-      <w:r>
-        <w:rPr>
-          <w:lang w:val="sr-Latn-RS"/>
-        </w:rPr>
-        <w:t xml:space="preserve"> </w:t>
-      </w:r>
-      <w:proofErr w:type="spellStart"/>
-      <w:r>
-        <w:rPr>
-          <w:lang w:val="sr-Latn-RS"/>
-        </w:rPr>
-        <w:t>selection</w:t>
-      </w:r>
-      <w:proofErr w:type="spellEnd"/>
-      <w:r>
-        <w:rPr>
-          <w:lang w:val="sr-Latn-RS"/>
-        </w:rPr>
-        <w:t xml:space="preserve"> </w:t>
-      </w:r>
-      <w:proofErr w:type="spellStart"/>
-      <w:r>
-        <w:rPr>
-          <w:lang w:val="sr-Latn-RS"/>
-        </w:rPr>
-        <w:t>algorithm</w:t>
-      </w:r>
-      <w:proofErr w:type="spellEnd"/>
-      <w:r>
-        <w:rPr>
-          <w:lang w:val="sr-Latn-RS"/>
-        </w:rPr>
-        <w:t>). Ovaj algoritam bi generalno trebao da izbegava transakcije koje se izvršavaju već duže vreme ili one koje su ažurirale veli</w:t>
+        <w:t>Ukoliko se deadlock detektuje, neke od transakcija se moraju otkazati. Za određivanje koju transakciju treba otkazati koristi se algoritam za odabir žrtve (victim selection algorithm). Ovaj algoritam bi generalno trebao da izbegava transakcije koje se izvršavaju već duže vreme ili one koje su ažurirale veli</w:t>
       </w:r>
       <w:r>
         <w:rPr>
@@ -12227,21 +10134,7 @@
         <w:rPr>
           <w:lang w:val="sr-Latn-RS"/>
         </w:rPr>
-        <w:t xml:space="preserve">Jedan jednostavnijih algoritama za detekciju deadlock-ova je primenom </w:t>
-      </w:r>
-      <w:proofErr w:type="spellStart"/>
-      <w:r>
-        <w:rPr>
-          <w:lang w:val="sr-Latn-RS"/>
-        </w:rPr>
-        <w:t>timeout</w:t>
-      </w:r>
-      <w:proofErr w:type="spellEnd"/>
-      <w:r>
-        <w:rPr>
-          <w:lang w:val="sr-Latn-RS"/>
-        </w:rPr>
-        <w:t>-a. Prednosti ove metode su jednostavnost i mala složenost. Kod ove metode, ako transakcija čeka duži vremenski period od neke predefinisane vrednosti, onda sistem pretpostavlja da transakcija učestvuje u deadlock-u i otkazuje je bez obzira da li deadlock zaista postoji.</w:t>
+        <w:t>Jedan jednostavnijih algoritama za detekciju deadlock-ova je primenom timeout-a. Prednosti ove metode su jednostavnost i mala složenost. Kod ove metode, ako transakcija čeka duži vremenski period od neke predefinisane vrednosti, onda sistem pretpostavlja da transakcija učestvuje u deadlock-u i otkazuje je bez obzira da li deadlock zaista postoji.</w:t>
       </w:r>
     </w:p>
     <w:p>
@@ -12258,7 +10151,7 @@
           <w:lang w:val="sr-Latn-RS"/>
         </w:rPr>
       </w:pPr>
-      <w:bookmarkStart w:id="25" w:name="_Toc39930469"/>
+      <w:bookmarkStart w:id="24" w:name="_Toc39930469"/>
       <w:r>
         <w:rPr>
           <w:lang w:val="sr-Latn-RS"/>
@@ -12277,7 +10170,7 @@
         </w:rPr>
         <w:t>podataka</w:t>
       </w:r>
-      <w:bookmarkEnd w:id="25"/>
+      <w:bookmarkEnd w:id="24"/>
     </w:p>
     <w:p>
       <w:pPr>
@@ -12343,21 +10236,7 @@
         <w:rPr>
           <w:lang w:val="sr-Latn-RS"/>
         </w:rPr>
-        <w:t>Zapis u bazi podataka (</w:t>
-      </w:r>
-      <w:proofErr w:type="spellStart"/>
-      <w:r>
-        <w:rPr>
-          <w:lang w:val="sr-Latn-RS"/>
-        </w:rPr>
-        <w:t>database</w:t>
-      </w:r>
-      <w:proofErr w:type="spellEnd"/>
-      <w:r>
-        <w:rPr>
-          <w:lang w:val="sr-Latn-RS"/>
-        </w:rPr>
-        <w:t xml:space="preserve"> record)</w:t>
+        <w:t>Zapis u bazi podataka (database record)</w:t>
       </w:r>
     </w:p>
     <w:p>
@@ -12454,55 +10333,37 @@
         <w:rPr>
           <w:lang w:val="sr-Latn-RS"/>
         </w:rPr>
-        <w:t xml:space="preserve"> podataka se još naziva i granularnost podataka. Pojam fine granularnosti (fine </w:t>
-      </w:r>
-      <w:proofErr w:type="spellStart"/>
-      <w:r>
-        <w:rPr>
-          <w:lang w:val="sr-Latn-RS"/>
-        </w:rPr>
-        <w:t>granularity</w:t>
-      </w:r>
-      <w:proofErr w:type="spellEnd"/>
-      <w:r>
-        <w:rPr>
-          <w:lang w:val="sr-Latn-RS"/>
-        </w:rPr>
-        <w:t>) odnosi se na podatke manje veličine dok se pojam grube granularnosti (</w:t>
-      </w:r>
-      <w:proofErr w:type="spellStart"/>
-      <w:r>
-        <w:rPr>
-          <w:lang w:val="sr-Latn-RS"/>
-        </w:rPr>
-        <w:t>coarse</w:t>
-      </w:r>
-      <w:proofErr w:type="spellEnd"/>
+        <w:t xml:space="preserve"> podataka se još naziva i granularnost podataka. Pojam fine granularnosti (fine granularity) odnosi se na podatke manje veličine dok se pojam grube granularnosti (coarse granularity) odnosi na podatke većih veličina. Postoje prednosti i mane primene svake vrste granularnosti prilikom zaključavanja podatka. Što je već</w:t>
+      </w:r>
+      <w:r>
+        <w:rPr>
+          <w:lang w:val="sr-Latn-RS"/>
+        </w:rPr>
+        <w:t>a</w:t>
+      </w:r>
       <w:r>
         <w:rPr>
           <w:lang w:val="sr-Latn-RS"/>
         </w:rPr>
         <w:t xml:space="preserve"> </w:t>
       </w:r>
-      <w:proofErr w:type="spellStart"/>
-      <w:r>
-        <w:rPr>
-          <w:lang w:val="sr-Latn-RS"/>
-        </w:rPr>
-        <w:t>granularity</w:t>
-      </w:r>
-      <w:proofErr w:type="spellEnd"/>
-      <w:r>
-        <w:rPr>
-          <w:lang w:val="sr-Latn-RS"/>
-        </w:rPr>
-        <w:t>) odnosi na podatke većih veličina. Postoje prednosti i mane primene svake vrste granularnosti prilikom zaključavanja podatka. Što je već</w:t>
-      </w:r>
-      <w:r>
-        <w:rPr>
-          <w:lang w:val="sr-Latn-RS"/>
-        </w:rPr>
-        <w:t>a</w:t>
+      <w:r>
+        <w:rPr>
+          <w:lang w:val="sr-Latn-RS"/>
+        </w:rPr>
+        <w:t>stavka</w:t>
+      </w:r>
+      <w:r>
+        <w:rPr>
+          <w:lang w:val="sr-Latn-RS"/>
+        </w:rPr>
+        <w:t xml:space="preserve"> podataka, smanjuje se nivo konkurentnosti sistema</w:t>
+      </w:r>
+      <w:r>
+        <w:rPr>
+          <w:lang w:val="sr-Latn-RS"/>
+        </w:rPr>
+        <w:t xml:space="preserve"> jer transakcije zaključava veću</w:t>
       </w:r>
       <w:r>
         <w:rPr>
@@ -12514,30 +10375,6 @@
         <w:rPr>
           <w:lang w:val="sr-Latn-RS"/>
         </w:rPr>
-        <w:t>stavka</w:t>
-      </w:r>
-      <w:r>
-        <w:rPr>
-          <w:lang w:val="sr-Latn-RS"/>
-        </w:rPr>
-        <w:t xml:space="preserve"> podataka, smanjuje se nivo konkurentnosti sistema</w:t>
-      </w:r>
-      <w:r>
-        <w:rPr>
-          <w:lang w:val="sr-Latn-RS"/>
-        </w:rPr>
-        <w:t xml:space="preserve"> jer transakcije zaključava veću</w:t>
-      </w:r>
-      <w:r>
-        <w:rPr>
-          <w:lang w:val="sr-Latn-RS"/>
-        </w:rPr>
-        <w:t xml:space="preserve"> </w:t>
-      </w:r>
-      <w:r>
-        <w:rPr>
-          <w:lang w:val="sr-Latn-RS"/>
-        </w:rPr>
         <w:t>stavku</w:t>
       </w:r>
       <w:r>
@@ -12556,7 +10393,31 @@
         <w:rPr>
           <w:lang w:val="sr-Latn-RS"/>
         </w:rPr>
-        <w:t xml:space="preserve"> podataka imamo više podataka. Pošto svaki podatak ima svoj lock, moramo imati više lock-ova kako bi pokrili isti broj podataka, a sa više lock-ova moramo izvršavati više operacija zaključavanja i otključavanja. Ne postoji granularnost koja odgovora svi slučajevima. Zato se tip granularnosti određuje od vrste primene. Ukoliko transakcija koristi samo jedan ili par zapisa u toku svojeg izvršenja, onda možemo koristiti finu granularnost kako bi oslobodili ostale podatke drugim transakcijama. Ako transakcija koristi veliki broj podataka iz istog fajla, možda je lakše zaključati nekoliko blokova ili ceo fajl prilikom izvršenja transakcije. </w:t>
+        <w:t xml:space="preserve"> podataka imamo više podataka. Pošto svaki podatak ima svoj lock, moramo imati više lock-ova kako bi pokrili isti broj podataka, a sa više lock-ova moramo izvršavati više operacija zaključavanja i otključavanja. Ne postoji granularnost koja odgovora</w:t>
+      </w:r>
+      <w:r>
+        <w:rPr>
+          <w:lang w:val="sr-Latn-RS"/>
+        </w:rPr>
+        <w:t xml:space="preserve"> u</w:t>
+      </w:r>
+      <w:r>
+        <w:rPr>
+          <w:lang w:val="sr-Latn-RS"/>
+        </w:rPr>
+        <w:t xml:space="preserve"> svi</w:t>
+      </w:r>
+      <w:r>
+        <w:rPr>
+          <w:lang w:val="sr-Latn-RS"/>
+        </w:rPr>
+        <w:t>m</w:t>
+      </w:r>
+      <w:r>
+        <w:rPr>
+          <w:lang w:val="sr-Latn-RS"/>
+        </w:rPr>
+        <w:t xml:space="preserve"> slučajevima. Zato se tip granularnosti određuje od vrste primene. Ukoliko transakcija koristi samo jedan ili par zapisa u toku svojeg izvršenja, onda možemo koristiti finu granularnost kako bi oslobodili ostale podatke drugim transakcijama. Ako transakcija koristi veliki broj podataka iz istog fajla, možda je lakše zaključati nekoliko blokova ili ceo fajl prilikom izvršenja transakcije. </w:t>
       </w:r>
     </w:p>
     <w:p>
@@ -12749,14 +10610,7 @@
         <w:rPr>
           <w:lang w:val="sr-Latn-RS"/>
         </w:rPr>
-        <w:t xml:space="preserve"> Za implementaciju ovog protokola biće nam potrebne dodatne vrste lock-ova koji se nazivaju lock-ovi namere (</w:t>
-      </w:r>
-      <w:proofErr w:type="spellStart"/>
-      <w:r>
-        <w:rPr>
-          <w:lang w:val="sr-Latn-RS"/>
-        </w:rPr>
-        <w:t>inte</w:t>
+        <w:t xml:space="preserve"> Za implementaciju ovog protokola biće nam potrebne dodatne vrste lock-ova koji se nazivaju lock-ovi namere (inte</w:t>
       </w:r>
       <w:r>
         <w:rPr>
@@ -12768,28 +10622,7 @@
         <w:rPr>
           <w:lang w:val="sr-Latn-RS"/>
         </w:rPr>
-        <w:t>tion</w:t>
-      </w:r>
-      <w:proofErr w:type="spellEnd"/>
-      <w:r>
-        <w:rPr>
-          <w:lang w:val="sr-Latn-RS"/>
-        </w:rPr>
-        <w:t xml:space="preserve"> </w:t>
-      </w:r>
-      <w:proofErr w:type="spellStart"/>
-      <w:r>
-        <w:rPr>
-          <w:lang w:val="sr-Latn-RS"/>
-        </w:rPr>
-        <w:t>locks</w:t>
-      </w:r>
-      <w:proofErr w:type="spellEnd"/>
-      <w:r>
-        <w:rPr>
-          <w:lang w:val="sr-Latn-RS"/>
-        </w:rPr>
-        <w:t xml:space="preserve">). </w:t>
+        <w:t xml:space="preserve">tion locks). </w:t>
       </w:r>
       <w:r>
         <w:rPr>
@@ -12813,21 +10646,7 @@
         <w:rPr>
           <w:lang w:val="sr-Latn-RS"/>
         </w:rPr>
-        <w:t>Namera za deljeni lock (</w:t>
-      </w:r>
-      <w:proofErr w:type="spellStart"/>
-      <w:r>
-        <w:rPr>
-          <w:lang w:val="sr-Latn-RS"/>
-        </w:rPr>
-        <w:t>intention-shared</w:t>
-      </w:r>
-      <w:proofErr w:type="spellEnd"/>
-      <w:r>
-        <w:rPr>
-          <w:lang w:val="sr-Latn-RS"/>
-        </w:rPr>
-        <w:t xml:space="preserve"> – IS) – ovaj lock označava da će transakcija zatražiti jedan ili više deljenih lock-ova </w:t>
+        <w:t xml:space="preserve">Namera za deljeni lock (intention-shared – IS) – ovaj lock označava da će transakcija zatražiti jedan ili više deljenih lock-ova </w:t>
       </w:r>
       <w:r>
         <w:rPr>
@@ -12851,21 +10670,7 @@
         <w:rPr>
           <w:lang w:val="sr-Latn-RS"/>
         </w:rPr>
-        <w:t>Namera za ekskluzivni lock (</w:t>
-      </w:r>
-      <w:proofErr w:type="spellStart"/>
-      <w:r>
-        <w:rPr>
-          <w:lang w:val="sr-Latn-RS"/>
-        </w:rPr>
-        <w:t>intention-exclusive</w:t>
-      </w:r>
-      <w:proofErr w:type="spellEnd"/>
-      <w:r>
-        <w:rPr>
-          <w:lang w:val="sr-Latn-RS"/>
-        </w:rPr>
-        <w:t xml:space="preserve"> – IX) – </w:t>
+        <w:t xml:space="preserve">Namera za ekskluzivni lock (intention-exclusive – IX) – </w:t>
       </w:r>
       <w:r>
         <w:rPr>
@@ -12889,21 +10694,7 @@
         <w:rPr>
           <w:lang w:val="sr-Latn-RS"/>
         </w:rPr>
-        <w:t>Deljeni sa namerom za ekskluzivni lock (</w:t>
-      </w:r>
-      <w:proofErr w:type="spellStart"/>
-      <w:r>
-        <w:rPr>
-          <w:lang w:val="sr-Latn-RS"/>
-        </w:rPr>
-        <w:t>shared-intention-exclusive</w:t>
-      </w:r>
-      <w:proofErr w:type="spellEnd"/>
-      <w:r>
-        <w:rPr>
-          <w:lang w:val="sr-Latn-RS"/>
-        </w:rPr>
-        <w:t xml:space="preserve"> – SIX) – ovaj lock označava da je trenutni čvor zaključan deljenim lock-om, ali da će transakcija zatražiti jedan ili više ekskluzivnih lock-ova za potomke trenutnog čvora</w:t>
+        <w:t>Deljeni sa namerom za ekskluzivni lock (shared-intention-exclusive – SIX) – ovaj lock označava da je trenutni čvor zaključan deljenim lock-om, ali da će transakcija zatražiti jedan ili više ekskluzivnih lock-ova za potomke trenutnog čvora</w:t>
       </w:r>
     </w:p>
     <w:p>
@@ -12930,7 +10721,7 @@
           <w:lang w:val="sr-Latn-RS"/>
         </w:rPr>
       </w:pPr>
-      <w:bookmarkStart w:id="26" w:name="_Ref39415639"/>
+      <w:bookmarkStart w:id="25" w:name="_Ref39415639"/>
       <w:r>
         <w:rPr>
           <w:lang w:val="sr-Latn-RS"/>
@@ -12968,7 +10759,7 @@
         </w:rPr>
         <w:fldChar w:fldCharType="end"/>
       </w:r>
-      <w:bookmarkEnd w:id="26"/>
+      <w:bookmarkEnd w:id="25"/>
       <w:r>
         <w:rPr>
           <w:lang w:val="sr-Latn-RS"/>
@@ -13046,7 +10837,13 @@
         <w:rPr>
           <w:lang w:val="sr-Latn-RS"/>
         </w:rPr>
-        <w:t xml:space="preserve">Ilustracija </w:t>
+        <w:t>Ilustraciji</w:t>
+      </w:r>
+      <w:r>
+        <w:rPr>
+          <w:lang w:val="sr-Latn-RS"/>
+        </w:rPr>
+        <w:t xml:space="preserve"> </w:t>
       </w:r>
       <w:r>
         <w:rPr>
@@ -13185,40 +10982,26 @@
           <w:lang w:val="sr-Latn-RS"/>
         </w:rPr>
       </w:pPr>
-      <w:bookmarkStart w:id="27" w:name="_Toc39930470"/>
+      <w:bookmarkStart w:id="26" w:name="_Toc39930470"/>
       <w:r>
         <w:rPr>
           <w:lang w:val="sr-Latn-RS"/>
         </w:rPr>
         <w:t>Kontrola konkurentnosti u B+ stablima</w:t>
       </w:r>
-      <w:bookmarkEnd w:id="27"/>
-    </w:p>
-    <w:p>
-      <w:pPr>
-        <w:rPr>
-          <w:lang w:val="sr-Latn-RS"/>
-        </w:rPr>
-      </w:pPr>
-      <w:r>
-        <w:rPr>
-          <w:lang w:val="sr-Latn-RS"/>
-        </w:rPr>
-        <w:t xml:space="preserve">Najtrivijalniji pristup upravljanja konkurentnosti u B+ stablima bio bi ignorisanje celokupne strukture stabla i tretirati svaku stranicu kao zaseban podatak koji se može zaključati. Ovaj jednostavan protokol doveo bi do velikog broja smetnji u višim delovima stabla. Malo efikasniji protokoli iskorišćavaju hijerarhijsku strukturu stabla indeksa i obezbeđuju serijabilnost i </w:t>
-      </w:r>
-      <w:proofErr w:type="spellStart"/>
-      <w:r>
-        <w:rPr>
-          <w:lang w:val="sr-Latn-RS"/>
-        </w:rPr>
-        <w:t>oporavljivost</w:t>
-      </w:r>
-      <w:proofErr w:type="spellEnd"/>
-      <w:r>
-        <w:rPr>
-          <w:lang w:val="sr-Latn-RS"/>
-        </w:rPr>
-        <w:t>. Postoje dve važne činjenice koje se koriste pri implementaciji ovih protokola:</w:t>
+      <w:bookmarkEnd w:id="26"/>
+    </w:p>
+    <w:p>
+      <w:pPr>
+        <w:rPr>
+          <w:lang w:val="sr-Latn-RS"/>
+        </w:rPr>
+      </w:pPr>
+      <w:r>
+        <w:rPr>
+          <w:lang w:val="sr-Latn-RS"/>
+        </w:rPr>
+        <w:t>Najtrivijalniji pristup upravljanja konkurentnosti u B+ stablima bio bi ignorisanje celokupne strukture stabla i tretirati svaku stranicu kao zaseban podatak koji se može zaključati. Ovaj jednostavan protokol doveo bi do velikog broja smetnji u višim delovima stabla. Malo efikasniji protokoli iskorišćavaju hijerarhijsku strukturu stabla indeksa i obezbeđuju serijabilnost i oporavljivost. Postoje dve važne činjenice koje se koriste pri implementaciji ovih protokola:</w:t>
       </w:r>
     </w:p>
     <w:p>
@@ -13310,7 +11093,25 @@
         <w:rPr>
           <w:lang w:val="sr-Latn-RS"/>
         </w:rPr>
-        <w:t xml:space="preserve"> ima dovoljno slobodnog prostora za dodavanje tako da ne dolazi do njegove podle, možemo da oslobodimo lock-nad trenutnim</w:t>
+        <w:t xml:space="preserve"> ima dovoljno slobodnog prostora za dodavanje tako da ne dolazi do njegove pod</w:t>
+      </w:r>
+      <w:r>
+        <w:rPr>
+          <w:lang w:val="sr-Latn-RS"/>
+        </w:rPr>
+        <w:t>e</w:t>
+      </w:r>
+      <w:r>
+        <w:rPr>
+          <w:lang w:val="sr-Latn-RS"/>
+        </w:rPr>
+        <w:t xml:space="preserve">le, možemo da oslobodimo lock </w:t>
+      </w:r>
+      <w:r>
+        <w:rPr>
+          <w:lang w:val="sr-Latn-RS"/>
+        </w:rPr>
+        <w:t>nad trenutnim</w:t>
       </w:r>
       <w:r>
         <w:rPr>
@@ -13339,7 +11140,7 @@
           <w:lang w:val="sr-Latn-RS"/>
         </w:rPr>
       </w:pPr>
-      <w:bookmarkStart w:id="28" w:name="_Toc39930471"/>
+      <w:bookmarkStart w:id="27" w:name="_Toc39930471"/>
       <w:r>
         <w:rPr>
           <w:lang w:val="sr-Latn-RS"/>
@@ -13347,7 +11148,7 @@
         <w:lastRenderedPageBreak/>
         <w:t>Obrada transakcija kod Oracle baze podataka</w:t>
       </w:r>
-      <w:bookmarkEnd w:id="28"/>
+      <w:bookmarkEnd w:id="27"/>
     </w:p>
     <w:p>
       <w:pPr>
@@ -13373,61 +11174,17 @@
         </w:rPr>
         <w:t xml:space="preserve">, uključujući DML (data </w:t>
       </w:r>
-      <w:proofErr w:type="spellStart"/>
       <w:r>
         <w:rPr>
           <w:lang w:val="sr-Latn-RS"/>
         </w:rPr>
         <w:t>manipulation</w:t>
       </w:r>
-      <w:proofErr w:type="spellEnd"/>
-      <w:r>
-        <w:rPr>
-          <w:lang w:val="sr-Latn-RS"/>
-        </w:rPr>
-        <w:t xml:space="preserve"> </w:t>
-      </w:r>
-      <w:proofErr w:type="spellStart"/>
-      <w:r>
-        <w:rPr>
-          <w:lang w:val="sr-Latn-RS"/>
-        </w:rPr>
-        <w:t>language</w:t>
-      </w:r>
-      <w:proofErr w:type="spellEnd"/>
-      <w:r>
-        <w:rPr>
-          <w:lang w:val="sr-Latn-RS"/>
-        </w:rPr>
-        <w:t xml:space="preserve">) i DDL (data </w:t>
-      </w:r>
-      <w:proofErr w:type="spellStart"/>
-      <w:r>
-        <w:rPr>
-          <w:lang w:val="sr-Latn-RS"/>
-        </w:rPr>
-        <w:t>definition</w:t>
-      </w:r>
-      <w:proofErr w:type="spellEnd"/>
-      <w:r>
-        <w:rPr>
-          <w:lang w:val="sr-Latn-RS"/>
-        </w:rPr>
-        <w:t xml:space="preserve"> </w:t>
-      </w:r>
-      <w:proofErr w:type="spellStart"/>
-      <w:r>
-        <w:rPr>
-          <w:lang w:val="sr-Latn-RS"/>
-        </w:rPr>
-        <w:t>language</w:t>
-      </w:r>
-      <w:proofErr w:type="spellEnd"/>
-      <w:r>
-        <w:rPr>
-          <w:lang w:val="sr-Latn-RS"/>
-        </w:rPr>
-        <w:t>) naredbe</w:t>
+      <w:r>
+        <w:rPr>
+          <w:lang w:val="sr-Latn-RS"/>
+        </w:rPr>
+        <w:t xml:space="preserve"> language) i DDL (data definition language) naredbe</w:t>
       </w:r>
       <w:r>
         <w:rPr>
@@ -13451,21 +11208,7 @@
         <w:rPr>
           <w:lang w:val="sr-Latn-RS"/>
         </w:rPr>
-        <w:t xml:space="preserve"> slobodan </w:t>
-      </w:r>
-      <w:proofErr w:type="spellStart"/>
-      <w:r>
-        <w:rPr>
-          <w:lang w:val="sr-Latn-RS"/>
-        </w:rPr>
-        <w:t>tablespace</w:t>
-      </w:r>
-      <w:proofErr w:type="spellEnd"/>
-      <w:r>
-        <w:rPr>
-          <w:lang w:val="sr-Latn-RS"/>
-        </w:rPr>
-        <w:t xml:space="preserve"> (tabelarni prostor – logička jedinica za čuvanje podataka, sastoji se od više fajlova podataka) gde će čuvati </w:t>
+        <w:t xml:space="preserve"> slobodan tablespace (tabelarni prostor – logička jedinica za čuvanje podataka, sastoji se od više fajlova podataka) gde će čuvati </w:t>
       </w:r>
       <w:r>
         <w:rPr>
@@ -13507,7 +11250,19 @@
         <w:rPr>
           <w:lang w:val="sr-Latn-RS"/>
         </w:rPr>
-        <w:t>Korisnik pokrene neku od DDL naredbi poput CREATE, DROP, RENAME ili ALTER- Ako trenutna transakcija sadrži neku od DML naredbi, Oracle prvo završava i commit-uje transakciju, a zatim počinje sa izvršenjem DDL naredbe</w:t>
+        <w:t>Korisnik pokrene neku od DDL naredbi poput</w:t>
+      </w:r>
+      <w:r>
+        <w:rPr>
+          <w:lang w:val="sr-Latn-RS"/>
+        </w:rPr>
+        <w:t xml:space="preserve"> CREATE, DROP, RENAME ili ALTER naredbu.</w:t>
+      </w:r>
+      <w:r>
+        <w:rPr>
+          <w:lang w:val="sr-Latn-RS"/>
+        </w:rPr>
+        <w:t xml:space="preserve"> Ako trenutna transakcija sadrži neku od DML naredbi, Oracle prvo završava i commit-uje transakciju, a zatim počinje sa izvršenjem DDL naredbe</w:t>
       </w:r>
     </w:p>
     <w:p>
@@ -13573,311 +11328,141 @@
           <w:lang w:val="sr-Latn-RS"/>
         </w:rPr>
       </w:pPr>
-      <w:bookmarkStart w:id="29" w:name="_Toc39930472"/>
-      <w:proofErr w:type="spellStart"/>
-      <w:r>
-        <w:rPr>
-          <w:lang w:val="sr-Latn-RS"/>
-        </w:rPr>
-        <w:t>System</w:t>
-      </w:r>
-      <w:proofErr w:type="spellEnd"/>
-      <w:r>
-        <w:rPr>
-          <w:lang w:val="sr-Latn-RS"/>
-        </w:rPr>
-        <w:t xml:space="preserve"> </w:t>
-      </w:r>
-      <w:proofErr w:type="spellStart"/>
-      <w:r>
-        <w:rPr>
-          <w:lang w:val="sr-Latn-RS"/>
-        </w:rPr>
-        <w:t>change</w:t>
-      </w:r>
-      <w:proofErr w:type="spellEnd"/>
-      <w:r>
-        <w:rPr>
-          <w:lang w:val="sr-Latn-RS"/>
-        </w:rPr>
-        <w:t xml:space="preserve"> </w:t>
-      </w:r>
-      <w:proofErr w:type="spellStart"/>
-      <w:r>
-        <w:rPr>
-          <w:lang w:val="sr-Latn-RS"/>
-        </w:rPr>
-        <w:t>number</w:t>
-      </w:r>
-      <w:proofErr w:type="spellEnd"/>
-      <w:r>
-        <w:rPr>
-          <w:lang w:val="sr-Latn-RS"/>
-        </w:rPr>
-        <w:t xml:space="preserve"> (SCN)</w:t>
+      <w:bookmarkStart w:id="28" w:name="_Toc39930472"/>
+      <w:r>
+        <w:rPr>
+          <w:lang w:val="sr-Latn-RS"/>
+        </w:rPr>
+        <w:t>System change number (SCN)</w:t>
+      </w:r>
+      <w:bookmarkEnd w:id="28"/>
+    </w:p>
+    <w:p>
+      <w:pPr>
+        <w:rPr>
+          <w:lang w:val="sr-Latn-RS"/>
+        </w:rPr>
+      </w:pPr>
+      <w:r>
+        <w:rPr>
+          <w:lang w:val="sr-Latn-RS"/>
+        </w:rPr>
+        <w:t xml:space="preserve">Broj promene u sistemu </w:t>
+      </w:r>
+      <w:r>
+        <w:rPr>
+          <w:lang w:val="sr-Latn-RS"/>
+        </w:rPr>
+        <w:t>(SCN</w:t>
+      </w:r>
+      <w:r>
+        <w:rPr>
+          <w:lang w:val="sr-Latn-RS"/>
+        </w:rPr>
+        <w:t xml:space="preserve"> - System change number</w:t>
+      </w:r>
+      <w:r>
+        <w:rPr>
+          <w:lang w:val="sr-Latn-RS"/>
+        </w:rPr>
+        <w:t>) predstavlja logičku vremensku markicu (timestamp) koja se koristi isključivo unutar Oracle baze podataka. SCN-ovi služ</w:t>
+      </w:r>
+      <w:r>
+        <w:rPr>
+          <w:lang w:val="sr-Latn-RS"/>
+        </w:rPr>
+        <w:t>e</w:t>
+      </w:r>
+      <w:r>
+        <w:rPr>
+          <w:lang w:val="sr-Latn-RS"/>
+        </w:rPr>
+        <w:t xml:space="preserve"> za uređenje</w:t>
+      </w:r>
+      <w:r>
+        <w:rPr>
+          <w:lang w:val="sr-Latn-RS"/>
+        </w:rPr>
+        <w:t xml:space="preserve"> redosleda</w:t>
+      </w:r>
+      <w:r>
+        <w:rPr>
+          <w:lang w:val="sr-Latn-RS"/>
+        </w:rPr>
+        <w:t xml:space="preserve"> događaja unutar baze </w:t>
+      </w:r>
+      <w:r>
+        <w:rPr>
+          <w:lang w:val="sr-Latn-RS"/>
+        </w:rPr>
+        <w:t>podataka kako bi</w:t>
+      </w:r>
+      <w:r>
+        <w:rPr>
+          <w:lang w:val="sr-Latn-RS"/>
+        </w:rPr>
+        <w:t xml:space="preserve"> se obezbedila ACID svojstva. Generišu se monotono rastućem poretku i iz tog razloga se mogu koristiti poput sata jer SCN pokazuje logičku tačku u vremenu. Svakoj transakciji se dodeljuje jedan SCN. Kada transakcija ažurira neki red, baza zapisuje SCN  kada se promena desila. Izmene iste transakcije imaju isti SCN. Kada se transakcija commit-uje, baza upisuje SCN za taj commit.</w:t>
+      </w:r>
+    </w:p>
+    <w:p>
+      <w:pPr>
+        <w:rPr>
+          <w:lang w:val="sr-Latn-RS"/>
+        </w:rPr>
+      </w:pPr>
+      <w:r>
+        <w:rPr>
+          <w:lang w:val="sr-Latn-RS"/>
+        </w:rPr>
+        <w:t xml:space="preserve">SCN-ovi se generišu inkrementiranjem u sistemskom globalnom prostoru (SGA - system global area). </w:t>
+      </w:r>
+      <w:r>
+        <w:rPr>
+          <w:lang w:val="sr-Latn-RS"/>
+        </w:rPr>
+        <w:t>Kada transakcija izmeni neke podatke, baza upisuje novi SCN u undo segment podataka</w:t>
+      </w:r>
+      <w:r>
+        <w:rPr>
+          <w:lang w:val="sr-Latn-RS"/>
+        </w:rPr>
+        <w:t xml:space="preserve"> (undo data segment)</w:t>
+      </w:r>
+      <w:r>
+        <w:rPr>
+          <w:lang w:val="sr-Latn-RS"/>
+        </w:rPr>
+        <w:t xml:space="preserve"> koji je dodeljen toj transakciji</w:t>
+      </w:r>
+      <w:r>
+        <w:rPr>
+          <w:lang w:val="sr-Latn-RS"/>
+        </w:rPr>
+        <w:t>. Nakon toga proces za upis log-ova upisuje zapis za commit-naredbu u online redo log. Ovaj redo zapis sadrži jedinstveni SCN transakcije.</w:t>
+      </w:r>
+    </w:p>
+    <w:p>
+      <w:pPr>
+        <w:rPr>
+          <w:lang w:val="sr-Latn-RS"/>
+        </w:rPr>
+      </w:pPr>
+    </w:p>
+    <w:p>
+      <w:pPr>
+        <w:pStyle w:val="Heading2"/>
+        <w:rPr>
+          <w:lang w:val="sr-Latn-RS"/>
+        </w:rPr>
+      </w:pPr>
+      <w:bookmarkStart w:id="29" w:name="_Toc39930473"/>
+      <w:r>
+        <w:rPr>
+          <w:lang w:val="sr-Latn-RS"/>
+        </w:rPr>
+        <w:t>Commit transakcije</w:t>
       </w:r>
       <w:bookmarkEnd w:id="29"/>
-    </w:p>
-    <w:p>
-      <w:pPr>
-        <w:rPr>
-          <w:lang w:val="sr-Latn-RS"/>
-        </w:rPr>
-      </w:pPr>
-      <w:r>
-        <w:rPr>
-          <w:lang w:val="sr-Latn-RS"/>
-        </w:rPr>
-        <w:t xml:space="preserve">Broj promene u sistemu </w:t>
-      </w:r>
-      <w:r>
-        <w:rPr>
-          <w:lang w:val="sr-Latn-RS"/>
-        </w:rPr>
-        <w:t>(SCN</w:t>
-      </w:r>
-      <w:r>
-        <w:rPr>
-          <w:lang w:val="sr-Latn-RS"/>
-        </w:rPr>
-        <w:t xml:space="preserve"> - </w:t>
-      </w:r>
-      <w:proofErr w:type="spellStart"/>
-      <w:r>
-        <w:rPr>
-          <w:lang w:val="sr-Latn-RS"/>
-        </w:rPr>
-        <w:t>System</w:t>
-      </w:r>
-      <w:proofErr w:type="spellEnd"/>
-      <w:r>
-        <w:rPr>
-          <w:lang w:val="sr-Latn-RS"/>
-        </w:rPr>
-        <w:t xml:space="preserve"> </w:t>
-      </w:r>
-      <w:proofErr w:type="spellStart"/>
-      <w:r>
-        <w:rPr>
-          <w:lang w:val="sr-Latn-RS"/>
-        </w:rPr>
-        <w:t>change</w:t>
-      </w:r>
-      <w:proofErr w:type="spellEnd"/>
-      <w:r>
-        <w:rPr>
-          <w:lang w:val="sr-Latn-RS"/>
-        </w:rPr>
-        <w:t xml:space="preserve"> </w:t>
-      </w:r>
-      <w:proofErr w:type="spellStart"/>
-      <w:r>
-        <w:rPr>
-          <w:lang w:val="sr-Latn-RS"/>
-        </w:rPr>
-        <w:t>number</w:t>
-      </w:r>
-      <w:proofErr w:type="spellEnd"/>
-      <w:r>
-        <w:rPr>
-          <w:lang w:val="sr-Latn-RS"/>
-        </w:rPr>
-        <w:t>) predstavlja logičku vremensku markicu (</w:t>
-      </w:r>
-      <w:proofErr w:type="spellStart"/>
-      <w:r>
-        <w:rPr>
-          <w:lang w:val="sr-Latn-RS"/>
-        </w:rPr>
-        <w:t>timestamp</w:t>
-      </w:r>
-      <w:proofErr w:type="spellEnd"/>
-      <w:r>
-        <w:rPr>
-          <w:lang w:val="sr-Latn-RS"/>
-        </w:rPr>
-        <w:t>) koja se koristi isključivo unutar Oracle baze podataka. SCN-ovi služ</w:t>
-      </w:r>
-      <w:r>
-        <w:rPr>
-          <w:lang w:val="sr-Latn-RS"/>
-        </w:rPr>
-        <w:t>e</w:t>
-      </w:r>
-      <w:r>
-        <w:rPr>
-          <w:lang w:val="sr-Latn-RS"/>
-        </w:rPr>
-        <w:t xml:space="preserve"> za uređenje</w:t>
-      </w:r>
-      <w:r>
-        <w:rPr>
-          <w:lang w:val="sr-Latn-RS"/>
-        </w:rPr>
-        <w:t xml:space="preserve"> redosleda</w:t>
-      </w:r>
-      <w:r>
-        <w:rPr>
-          <w:lang w:val="sr-Latn-RS"/>
-        </w:rPr>
-        <w:t xml:space="preserve"> događaja unutar baze </w:t>
-      </w:r>
-      <w:r>
-        <w:rPr>
-          <w:lang w:val="sr-Latn-RS"/>
-        </w:rPr>
-        <w:t>podataka kako bi</w:t>
-      </w:r>
-      <w:r>
-        <w:rPr>
-          <w:lang w:val="sr-Latn-RS"/>
-        </w:rPr>
-        <w:t xml:space="preserve"> se obezbedila ACID svojstva. Generišu se monotono rastućem poretku i iz tog razloga se mogu koristiti poput sata jer SCN pokazuje logičku tačku u vremenu. Svakoj transakciji se dodeljuje jedan SCN. Kada transakcija ažurira neki red, baza zapisuje SCN  kada se promena desila. Izmene iste transakcije imaju isti SCN. Kada se transakcija commit-uje, baza upisuje SCN za taj commit.</w:t>
-      </w:r>
-    </w:p>
-    <w:p>
-      <w:pPr>
-        <w:rPr>
-          <w:lang w:val="sr-Latn-RS"/>
-        </w:rPr>
-      </w:pPr>
-      <w:r>
-        <w:rPr>
-          <w:lang w:val="sr-Latn-RS"/>
-        </w:rPr>
-        <w:t xml:space="preserve">SCN-ovi se generišu inkrementiranjem u sistemskom globalnom prostoru (SGA - </w:t>
-      </w:r>
-      <w:proofErr w:type="spellStart"/>
-      <w:r>
-        <w:rPr>
-          <w:lang w:val="sr-Latn-RS"/>
-        </w:rPr>
-        <w:t>system</w:t>
-      </w:r>
-      <w:proofErr w:type="spellEnd"/>
-      <w:r>
-        <w:rPr>
-          <w:lang w:val="sr-Latn-RS"/>
-        </w:rPr>
-        <w:t xml:space="preserve"> global area). </w:t>
-      </w:r>
-      <w:r>
-        <w:rPr>
-          <w:lang w:val="sr-Latn-RS"/>
-        </w:rPr>
-        <w:t xml:space="preserve">Kada transakcija izmeni neke podatke, baza upisuje novi SCN u </w:t>
-      </w:r>
-      <w:proofErr w:type="spellStart"/>
-      <w:r>
-        <w:rPr>
-          <w:lang w:val="sr-Latn-RS"/>
-        </w:rPr>
-        <w:t>undo</w:t>
-      </w:r>
-      <w:proofErr w:type="spellEnd"/>
-      <w:r>
-        <w:rPr>
-          <w:lang w:val="sr-Latn-RS"/>
-        </w:rPr>
-        <w:t xml:space="preserve"> segment podataka</w:t>
-      </w:r>
-      <w:r>
-        <w:rPr>
-          <w:lang w:val="sr-Latn-RS"/>
-        </w:rPr>
-        <w:t xml:space="preserve"> (</w:t>
-      </w:r>
-      <w:proofErr w:type="spellStart"/>
-      <w:r>
-        <w:rPr>
-          <w:lang w:val="sr-Latn-RS"/>
-        </w:rPr>
-        <w:t>undo</w:t>
-      </w:r>
-      <w:proofErr w:type="spellEnd"/>
-      <w:r>
-        <w:rPr>
-          <w:lang w:val="sr-Latn-RS"/>
-        </w:rPr>
-        <w:t xml:space="preserve"> data segment)</w:t>
-      </w:r>
-      <w:r>
-        <w:rPr>
-          <w:lang w:val="sr-Latn-RS"/>
-        </w:rPr>
-        <w:t xml:space="preserve"> koji je dodeljen toj transakciji</w:t>
-      </w:r>
-      <w:r>
-        <w:rPr>
-          <w:lang w:val="sr-Latn-RS"/>
-        </w:rPr>
-        <w:t xml:space="preserve">. Nakon toga proces za upis log-ova upisuje zapis za commit-naredbu u </w:t>
-      </w:r>
-      <w:proofErr w:type="spellStart"/>
-      <w:r>
-        <w:rPr>
-          <w:lang w:val="sr-Latn-RS"/>
-        </w:rPr>
-        <w:t>online</w:t>
-      </w:r>
-      <w:proofErr w:type="spellEnd"/>
-      <w:r>
-        <w:rPr>
-          <w:lang w:val="sr-Latn-RS"/>
-        </w:rPr>
-        <w:t xml:space="preserve"> </w:t>
-      </w:r>
-      <w:proofErr w:type="spellStart"/>
-      <w:r>
-        <w:rPr>
-          <w:lang w:val="sr-Latn-RS"/>
-        </w:rPr>
-        <w:t>redo</w:t>
-      </w:r>
-      <w:proofErr w:type="spellEnd"/>
-      <w:r>
-        <w:rPr>
-          <w:lang w:val="sr-Latn-RS"/>
-        </w:rPr>
-        <w:t xml:space="preserve"> log. Ovaj </w:t>
-      </w:r>
-      <w:proofErr w:type="spellStart"/>
-      <w:r>
-        <w:rPr>
-          <w:lang w:val="sr-Latn-RS"/>
-        </w:rPr>
-        <w:t>redo</w:t>
-      </w:r>
-      <w:proofErr w:type="spellEnd"/>
-      <w:r>
-        <w:rPr>
-          <w:lang w:val="sr-Latn-RS"/>
-        </w:rPr>
-        <w:t xml:space="preserve"> zapis sadrži jedinstveni SCN transakcije.</w:t>
-      </w:r>
-    </w:p>
-    <w:p>
-      <w:pPr>
-        <w:rPr>
-          <w:lang w:val="sr-Latn-RS"/>
-        </w:rPr>
-      </w:pPr>
-    </w:p>
-    <w:p>
-      <w:pPr>
-        <w:pStyle w:val="Heading2"/>
-        <w:rPr>
-          <w:lang w:val="sr-Latn-RS"/>
-        </w:rPr>
-      </w:pPr>
-      <w:bookmarkStart w:id="30" w:name="_Toc39930473"/>
-      <w:r>
-        <w:rPr>
-          <w:lang w:val="sr-Latn-RS"/>
-        </w:rPr>
-        <w:t>Commit transakcije</w:t>
-      </w:r>
-      <w:bookmarkEnd w:id="30"/>
     </w:p>
     <w:p>
       <w:pPr>
@@ -13907,21 +11492,7 @@
         <w:rPr>
           <w:lang w:val="sr-Latn-RS"/>
         </w:rPr>
-        <w:t xml:space="preserve">Baza generiše SCN za commit naredbu. U internu tabelu transakcije koja služi za pamćenje </w:t>
-      </w:r>
-      <w:proofErr w:type="spellStart"/>
-      <w:r>
-        <w:rPr>
-          <w:lang w:val="sr-Latn-RS"/>
-        </w:rPr>
-        <w:t>undo</w:t>
-      </w:r>
-      <w:proofErr w:type="spellEnd"/>
-      <w:r>
-        <w:rPr>
-          <w:lang w:val="sr-Latn-RS"/>
-        </w:rPr>
-        <w:t xml:space="preserve"> zapisa, dodaje se zapis da je transakcija commit-ovana. Odgovarajući </w:t>
+        <w:t xml:space="preserve">Baza generiše SCN za commit naredbu. U internu tabelu transakcije koja služi za pamćenje undo zapisa, dodaje se zapis da je transakcija commit-ovana. Odgovarajući </w:t>
       </w:r>
       <w:r>
         <w:rPr>
@@ -13957,119 +11528,7 @@
         <w:rPr>
           <w:lang w:val="sr-Latn-RS"/>
         </w:rPr>
-        <w:t xml:space="preserve">Proces za upis log-ova (log </w:t>
-      </w:r>
-      <w:proofErr w:type="spellStart"/>
-      <w:r>
-        <w:rPr>
-          <w:lang w:val="sr-Latn-RS"/>
-        </w:rPr>
-        <w:t>writer</w:t>
-      </w:r>
-      <w:proofErr w:type="spellEnd"/>
-      <w:r>
-        <w:rPr>
-          <w:lang w:val="sr-Latn-RS"/>
-        </w:rPr>
-        <w:t xml:space="preserve"> </w:t>
-      </w:r>
-      <w:proofErr w:type="spellStart"/>
-      <w:r>
-        <w:rPr>
-          <w:lang w:val="sr-Latn-RS"/>
-        </w:rPr>
-        <w:t>process</w:t>
-      </w:r>
-      <w:proofErr w:type="spellEnd"/>
-      <w:r>
-        <w:rPr>
-          <w:lang w:val="sr-Latn-RS"/>
-        </w:rPr>
-        <w:t xml:space="preserve"> – LGWR) upisuje preostale </w:t>
-      </w:r>
-      <w:proofErr w:type="spellStart"/>
-      <w:r>
-        <w:rPr>
-          <w:lang w:val="sr-Latn-RS"/>
-        </w:rPr>
-        <w:t>redo</w:t>
-      </w:r>
-      <w:proofErr w:type="spellEnd"/>
-      <w:r>
-        <w:rPr>
-          <w:lang w:val="sr-Latn-RS"/>
-        </w:rPr>
-        <w:t xml:space="preserve"> log zapise u bafere </w:t>
-      </w:r>
-      <w:proofErr w:type="spellStart"/>
-      <w:r>
-        <w:rPr>
-          <w:lang w:val="sr-Latn-RS"/>
-        </w:rPr>
-        <w:t>online</w:t>
-      </w:r>
-      <w:proofErr w:type="spellEnd"/>
-      <w:r>
-        <w:rPr>
-          <w:lang w:val="sr-Latn-RS"/>
-        </w:rPr>
-        <w:t xml:space="preserve"> </w:t>
-      </w:r>
-      <w:proofErr w:type="spellStart"/>
-      <w:r>
-        <w:rPr>
-          <w:lang w:val="sr-Latn-RS"/>
-        </w:rPr>
-        <w:t>redo</w:t>
-      </w:r>
-      <w:proofErr w:type="spellEnd"/>
-      <w:r>
-        <w:rPr>
-          <w:lang w:val="sr-Latn-RS"/>
-        </w:rPr>
-        <w:t xml:space="preserve"> log-a i upisuje SCN u </w:t>
-      </w:r>
-      <w:proofErr w:type="spellStart"/>
-      <w:r>
-        <w:rPr>
-          <w:lang w:val="sr-Latn-RS"/>
-        </w:rPr>
-        <w:t>online</w:t>
-      </w:r>
-      <w:proofErr w:type="spellEnd"/>
-      <w:r>
-        <w:rPr>
-          <w:lang w:val="sr-Latn-RS"/>
-        </w:rPr>
-        <w:t xml:space="preserve"> </w:t>
-      </w:r>
-      <w:proofErr w:type="spellStart"/>
-      <w:r>
-        <w:rPr>
-          <w:lang w:val="sr-Latn-RS"/>
-        </w:rPr>
-        <w:t>redo</w:t>
-      </w:r>
-      <w:proofErr w:type="spellEnd"/>
-      <w:r>
-        <w:rPr>
-          <w:lang w:val="sr-Latn-RS"/>
-        </w:rPr>
-        <w:t xml:space="preserve"> log. Ova </w:t>
-      </w:r>
-      <w:proofErr w:type="spellStart"/>
-      <w:r>
-        <w:rPr>
-          <w:lang w:val="sr-Latn-RS"/>
-        </w:rPr>
-        <w:t>atomična</w:t>
-      </w:r>
-      <w:proofErr w:type="spellEnd"/>
-      <w:r>
-        <w:rPr>
-          <w:lang w:val="sr-Latn-RS"/>
-        </w:rPr>
-        <w:t xml:space="preserve"> operacija označava da je transakcija commit-ovana.</w:t>
+        <w:t>Proces za upis log-ova (log writer process – LGWR) upisuje preostale redo log zapise u bafere online redo log-a i upisuje SCN u online redo log. Ova atomična operacija označava da je transakcija commit-ovana.</w:t>
       </w:r>
     </w:p>
     <w:p>
@@ -14106,21 +11565,7 @@
         <w:rPr>
           <w:lang w:val="sr-Latn-RS"/>
         </w:rPr>
-        <w:t xml:space="preserve">Oracle baza briše </w:t>
-      </w:r>
-      <w:proofErr w:type="spellStart"/>
-      <w:r>
-        <w:rPr>
-          <w:lang w:val="sr-Latn-RS"/>
-        </w:rPr>
-        <w:t>savepoint</w:t>
-      </w:r>
-      <w:proofErr w:type="spellEnd"/>
-      <w:r>
-        <w:rPr>
-          <w:lang w:val="sr-Latn-RS"/>
-        </w:rPr>
-        <w:t xml:space="preserve">-e </w:t>
+        <w:t xml:space="preserve">Oracle baza briše savepoint-e </w:t>
       </w:r>
     </w:p>
     <w:p>
@@ -14138,21 +11583,7 @@
         <w:rPr>
           <w:lang w:val="sr-Latn-RS"/>
         </w:rPr>
-        <w:t xml:space="preserve">Oracle baza obavlja commit </w:t>
-      </w:r>
-      <w:proofErr w:type="spellStart"/>
-      <w:r>
-        <w:rPr>
-          <w:lang w:val="sr-Latn-RS"/>
-        </w:rPr>
-        <w:t>cleanout</w:t>
-      </w:r>
-      <w:proofErr w:type="spellEnd"/>
-      <w:r>
-        <w:rPr>
-          <w:lang w:val="sr-Latn-RS"/>
-        </w:rPr>
-        <w:t xml:space="preserve"> („čišćenje nakon commit-a)</w:t>
+        <w:t>Oracle baza obavlja commit cleanout („čišćenje nakon commit-a)</w:t>
       </w:r>
     </w:p>
     <w:p>
@@ -14189,63 +11620,7 @@
         <w:rPr>
           <w:lang w:val="sr-Latn-RS"/>
         </w:rPr>
-        <w:t xml:space="preserve">upisuje </w:t>
-      </w:r>
-      <w:proofErr w:type="spellStart"/>
-      <w:r>
-        <w:rPr>
-          <w:lang w:val="sr-Latn-RS"/>
-        </w:rPr>
-        <w:t>redo</w:t>
-      </w:r>
-      <w:proofErr w:type="spellEnd"/>
-      <w:r>
-        <w:rPr>
-          <w:lang w:val="sr-Latn-RS"/>
-        </w:rPr>
-        <w:t xml:space="preserve"> operacije u </w:t>
-      </w:r>
-      <w:proofErr w:type="spellStart"/>
-      <w:r>
-        <w:rPr>
-          <w:lang w:val="sr-Latn-RS"/>
-        </w:rPr>
-        <w:t>online</w:t>
-      </w:r>
-      <w:proofErr w:type="spellEnd"/>
-      <w:r>
-        <w:rPr>
-          <w:lang w:val="sr-Latn-RS"/>
-        </w:rPr>
-        <w:t xml:space="preserve"> </w:t>
-      </w:r>
-      <w:proofErr w:type="spellStart"/>
-      <w:r>
-        <w:rPr>
-          <w:lang w:val="sr-Latn-RS"/>
-        </w:rPr>
-        <w:t>redo</w:t>
-      </w:r>
-      <w:proofErr w:type="spellEnd"/>
-      <w:r>
-        <w:rPr>
-          <w:lang w:val="sr-Latn-RS"/>
-        </w:rPr>
-        <w:t xml:space="preserve"> log sinhrono i transakcija čeka da svi podaci iz bafera budu upisana na disk pre nego što vrati commit korisniku. Pored sinhronog, ovaj upis se može obaviti i asinhrono tako da transakcija ne mora da čeka da ceo </w:t>
-      </w:r>
-      <w:proofErr w:type="spellStart"/>
-      <w:r>
-        <w:rPr>
-          <w:lang w:val="sr-Latn-RS"/>
-        </w:rPr>
-        <w:t>redo</w:t>
-      </w:r>
-      <w:proofErr w:type="spellEnd"/>
-      <w:r>
-        <w:rPr>
-          <w:lang w:val="sr-Latn-RS"/>
-        </w:rPr>
-        <w:t xml:space="preserve"> log bude upisan na disku, već odmah vraća commit </w:t>
+        <w:t xml:space="preserve">upisuje redo operacije u online redo log sinhrono i transakcija čeka da svi podaci iz bafera budu upisana na disk pre nego što vrati commit korisniku. Pored sinhronog, ovaj upis se može obaviti i asinhrono tako da transakcija ne mora da čeka da ceo redo log bude upisan na disku, već odmah vraća commit </w:t>
       </w:r>
       <w:r>
         <w:rPr>
@@ -14274,14 +11649,14 @@
           <w:lang w:val="sr-Latn-RS"/>
         </w:rPr>
       </w:pPr>
-      <w:bookmarkStart w:id="31" w:name="_Toc39930474"/>
+      <w:bookmarkStart w:id="30" w:name="_Toc39930474"/>
       <w:r>
         <w:rPr>
           <w:lang w:val="sr-Latn-RS"/>
         </w:rPr>
         <w:t>Rollback transakcije</w:t>
       </w:r>
-      <w:bookmarkEnd w:id="31"/>
+      <w:bookmarkEnd w:id="30"/>
     </w:p>
     <w:p>
       <w:pPr>
@@ -14323,95 +11698,31 @@
         <w:rPr>
           <w:lang w:val="sr-Latn-RS"/>
         </w:rPr>
-        <w:t xml:space="preserve">šćenjem odgovarajućih </w:t>
-      </w:r>
-      <w:proofErr w:type="spellStart"/>
-      <w:r>
-        <w:rPr>
-          <w:lang w:val="sr-Latn-RS"/>
-        </w:rPr>
-        <w:t>undo</w:t>
-      </w:r>
-      <w:proofErr w:type="spellEnd"/>
-      <w:r>
-        <w:rPr>
-          <w:lang w:val="sr-Latn-RS"/>
-        </w:rPr>
-        <w:t xml:space="preserve"> segmenta. </w:t>
-      </w:r>
-      <w:r>
-        <w:rPr>
-          <w:lang w:val="sr-Latn-RS"/>
-        </w:rPr>
-        <w:t xml:space="preserve">Unutar tabele transakcija čuva se pokazivač na </w:t>
-      </w:r>
-      <w:proofErr w:type="spellStart"/>
-      <w:r>
-        <w:rPr>
-          <w:lang w:val="sr-Latn-RS"/>
-        </w:rPr>
-        <w:t>undo</w:t>
-      </w:r>
-      <w:proofErr w:type="spellEnd"/>
-      <w:r>
-        <w:rPr>
-          <w:lang w:val="sr-Latn-RS"/>
-        </w:rPr>
-        <w:t xml:space="preserve"> podatke transakcije (u obrnutom redosledu od rada u aplikaciji).  Baza čita </w:t>
-      </w:r>
-      <w:proofErr w:type="spellStart"/>
-      <w:r>
-        <w:rPr>
-          <w:lang w:val="sr-Latn-RS"/>
-        </w:rPr>
-        <w:t>undo</w:t>
-      </w:r>
-      <w:proofErr w:type="spellEnd"/>
-      <w:r>
-        <w:rPr>
-          <w:lang w:val="sr-Latn-RS"/>
-        </w:rPr>
-        <w:t xml:space="preserve"> zapise </w:t>
-      </w:r>
-      <w:r>
-        <w:rPr>
-          <w:lang w:val="sr-Latn-RS"/>
-        </w:rPr>
-        <w:t xml:space="preserve">iz </w:t>
-      </w:r>
-      <w:proofErr w:type="spellStart"/>
-      <w:r>
-        <w:rPr>
-          <w:lang w:val="sr-Latn-RS"/>
-        </w:rPr>
-        <w:t>undo</w:t>
-      </w:r>
-      <w:proofErr w:type="spellEnd"/>
-      <w:r>
-        <w:rPr>
-          <w:lang w:val="sr-Latn-RS"/>
-        </w:rPr>
-        <w:t xml:space="preserve"> segmenta, poništava promene napravljene transakcijom i označava </w:t>
-      </w:r>
-      <w:r>
-        <w:rPr>
-          <w:lang w:val="sr-Latn-RS"/>
-        </w:rPr>
-        <w:t xml:space="preserve">ove </w:t>
-      </w:r>
-      <w:proofErr w:type="spellStart"/>
-      <w:r>
-        <w:rPr>
-          <w:lang w:val="sr-Latn-RS"/>
-        </w:rPr>
-        <w:t>undo</w:t>
-      </w:r>
-      <w:proofErr w:type="spellEnd"/>
-      <w:r>
-        <w:rPr>
-          <w:lang w:val="sr-Latn-RS"/>
-        </w:rPr>
-        <w:t xml:space="preserve"> zapise kao obavljene.</w:t>
+        <w:t xml:space="preserve">šćenjem odgovarajućih undo segmenta. </w:t>
+      </w:r>
+      <w:r>
+        <w:rPr>
+          <w:lang w:val="sr-Latn-RS"/>
+        </w:rPr>
+        <w:t xml:space="preserve">Unutar tabele transakcija čuva se pokazivač na undo podatke transakcije (u obrnutom redosledu od rada u aplikaciji).  Baza čita </w:t>
+      </w:r>
+      <w:r>
+        <w:rPr>
+          <w:lang w:val="sr-Latn-RS"/>
+        </w:rPr>
+        <w:t xml:space="preserve">undo zapise </w:t>
+      </w:r>
+      <w:r>
+        <w:rPr>
+          <w:lang w:val="sr-Latn-RS"/>
+        </w:rPr>
+        <w:t xml:space="preserve">iz undo segmenta, poništava promene napravljene transakcijom i označava </w:t>
+      </w:r>
+      <w:r>
+        <w:rPr>
+          <w:lang w:val="sr-Latn-RS"/>
+        </w:rPr>
+        <w:t>ove undo zapise kao obavljene.</w:t>
       </w:r>
     </w:p>
     <w:p>
@@ -14447,21 +11758,7 @@
         <w:rPr>
           <w:lang w:val="sr-Latn-RS"/>
         </w:rPr>
-        <w:t xml:space="preserve">Brišu se svi </w:t>
-      </w:r>
-      <w:proofErr w:type="spellStart"/>
-      <w:r>
-        <w:rPr>
-          <w:lang w:val="sr-Latn-RS"/>
-        </w:rPr>
-        <w:t>savepoint</w:t>
-      </w:r>
-      <w:proofErr w:type="spellEnd"/>
-      <w:r>
-        <w:rPr>
-          <w:lang w:val="sr-Latn-RS"/>
-        </w:rPr>
-        <w:t>-ovi kreirani unutar transakcije</w:t>
+        <w:t>Brišu se svi savepoint-ovi kreirani unutar transakcije</w:t>
       </w:r>
     </w:p>
     <w:p>
@@ -14496,14 +11793,14 @@
           <w:lang w:val="sr-Latn-RS"/>
         </w:rPr>
       </w:pPr>
-      <w:bookmarkStart w:id="32" w:name="_Toc39930475"/>
+      <w:bookmarkStart w:id="31" w:name="_Toc39930475"/>
       <w:r>
         <w:rPr>
           <w:lang w:val="sr-Latn-RS"/>
         </w:rPr>
         <w:t>Autonomne transakcije</w:t>
       </w:r>
-      <w:bookmarkEnd w:id="32"/>
+      <w:bookmarkEnd w:id="31"/>
     </w:p>
     <w:p>
       <w:pPr>
@@ -14546,21 +11843,7 @@
         <w:rPr>
           <w:lang w:val="sr-Latn-RS"/>
         </w:rPr>
-        <w:t xml:space="preserve">je koje se izvršavaju nezavisne od </w:t>
-      </w:r>
-      <w:proofErr w:type="spellStart"/>
-      <w:r>
-        <w:rPr>
-          <w:lang w:val="sr-Latn-RS"/>
-        </w:rPr>
-        <w:t>pozivajuće</w:t>
-      </w:r>
-      <w:proofErr w:type="spellEnd"/>
-      <w:r>
-        <w:rPr>
-          <w:lang w:val="sr-Latn-RS"/>
-        </w:rPr>
-        <w:t xml:space="preserve"> transakcije. Na primer prilikom kupovine deonica, nezavisno od toga da li je kupovina uspela ili ne želimo da sačuvamo podatke o prodavcu.</w:t>
+        <w:t>je koje se izvršavaju nezavisne od pozivajuće transakcije. Na primer prilikom kupovine deonica, nezavisno od toga da li je kupovina uspela ili ne želimo da sačuvamo podatke o prodavcu.</w:t>
       </w:r>
       <w:r>
         <w:rPr>
@@ -14637,7 +11920,7 @@
           <w:lang w:val="sr-Latn-RS"/>
         </w:rPr>
       </w:pPr>
-      <w:bookmarkStart w:id="33" w:name="_Toc39930476"/>
+      <w:bookmarkStart w:id="32" w:name="_Toc39930476"/>
       <w:r>
         <w:rPr>
           <w:lang w:val="sr-Latn-RS"/>
@@ -14663,7 +11946,7 @@
         </w:rPr>
         <w:t>primenom više verzija</w:t>
       </w:r>
-      <w:bookmarkEnd w:id="33"/>
+      <w:bookmarkEnd w:id="32"/>
     </w:p>
     <w:p>
       <w:pPr>
@@ -14677,33 +11960,17 @@
         </w:rPr>
         <w:t xml:space="preserve">U Oracle bazi podataka, </w:t>
       </w:r>
-      <w:proofErr w:type="spellStart"/>
       <w:r>
         <w:rPr>
           <w:lang w:val="sr-Latn-RS"/>
         </w:rPr>
         <w:t>multiverzionisanje</w:t>
       </w:r>
-      <w:proofErr w:type="spellEnd"/>
-      <w:r>
-        <w:rPr>
-          <w:lang w:val="sr-Latn-RS"/>
-        </w:rPr>
-        <w:t xml:space="preserve"> (</w:t>
-      </w:r>
-      <w:proofErr w:type="spellStart"/>
-      <w:r>
-        <w:rPr>
-          <w:lang w:val="sr-Latn-RS"/>
-        </w:rPr>
-        <w:t>multiversioning</w:t>
-      </w:r>
-      <w:proofErr w:type="spellEnd"/>
-      <w:r>
-        <w:rPr>
-          <w:lang w:val="sr-Latn-RS"/>
-        </w:rPr>
-        <w:t xml:space="preserve">) je </w:t>
+      <w:r>
+        <w:rPr>
+          <w:lang w:val="sr-Latn-RS"/>
+        </w:rPr>
+        <w:t xml:space="preserve"> (multiversioning) je </w:t>
       </w:r>
       <w:r>
         <w:rPr>
@@ -14733,35 +12000,7 @@
         <w:rPr>
           <w:lang w:val="sr-Latn-RS"/>
         </w:rPr>
-        <w:t xml:space="preserve"> – Podaci vraćeni upitom su commit-ovani i konzistentni u jednom trenutku u vremenu. Oracle nikada ne dozvoljava prljava čitanja (</w:t>
-      </w:r>
-      <w:proofErr w:type="spellStart"/>
-      <w:r>
-        <w:rPr>
-          <w:lang w:val="sr-Latn-RS"/>
-        </w:rPr>
-        <w:t>drity</w:t>
-      </w:r>
-      <w:proofErr w:type="spellEnd"/>
-      <w:r>
-        <w:rPr>
-          <w:lang w:val="sr-Latn-RS"/>
-        </w:rPr>
-        <w:t xml:space="preserve"> </w:t>
-      </w:r>
-      <w:proofErr w:type="spellStart"/>
-      <w:r>
-        <w:rPr>
-          <w:lang w:val="sr-Latn-RS"/>
-        </w:rPr>
-        <w:t>read</w:t>
-      </w:r>
-      <w:proofErr w:type="spellEnd"/>
-      <w:r>
-        <w:rPr>
-          <w:lang w:val="sr-Latn-RS"/>
-        </w:rPr>
-        <w:t xml:space="preserve">) koja se dešavaju kada transakcija pročita ne commit-ovane podatke druge transakcije. </w:t>
+        <w:t xml:space="preserve"> – Podaci vraćeni upitom su commit-ovani i konzistentni u jednom trenutku u vremenu. Oracle nikada ne dozvoljava prljava čitanja (drity read) koja se dešavaju kada transakcija pročita ne commit-ovane podatke druge transakcije. </w:t>
       </w:r>
     </w:p>
     <w:p>
@@ -14789,14 +12028,14 @@
           <w:lang w:val="sr-Latn-RS"/>
         </w:rPr>
       </w:pPr>
-      <w:bookmarkStart w:id="34" w:name="_Toc39930477"/>
+      <w:bookmarkStart w:id="33" w:name="_Toc39930477"/>
       <w:r>
         <w:rPr>
           <w:lang w:val="sr-Latn-RS"/>
         </w:rPr>
         <w:t>Konzistentnost čitanja na nivou naredbe</w:t>
       </w:r>
-      <w:bookmarkEnd w:id="34"/>
+      <w:bookmarkEnd w:id="33"/>
       <w:r>
         <w:rPr>
           <w:lang w:val="sr-Latn-RS"/>
@@ -14844,35 +12083,43 @@
         <w:rPr>
           <w:lang w:val="sr-Latn-RS"/>
         </w:rPr>
-        <w:t xml:space="preserve">Prilikom </w:t>
-      </w:r>
-      <w:proofErr w:type="spellStart"/>
-      <w:r>
-        <w:rPr>
-          <w:lang w:val="sr-Latn-RS"/>
-        </w:rPr>
-        <w:t>read</w:t>
-      </w:r>
-      <w:proofErr w:type="spellEnd"/>
+        <w:t xml:space="preserve">Prilikom read commited izolacionog nivoa, naredba je konzistentna sa trenutkom kada je naredba </w:t>
+      </w:r>
+      <w:r>
+        <w:rPr>
+          <w:lang w:val="sr-Latn-RS"/>
+        </w:rPr>
+        <w:t>počela sa izvršenjem</w:t>
+      </w:r>
+      <w:r>
+        <w:rPr>
+          <w:lang w:val="sr-Latn-RS"/>
+        </w:rPr>
+        <w:t xml:space="preserve">. Na primer, ako je SELECT naredba </w:t>
+      </w:r>
+      <w:r>
+        <w:rPr>
+          <w:lang w:val="sr-Latn-RS"/>
+        </w:rPr>
+        <w:t>počela sa izvršenjem</w:t>
+      </w:r>
       <w:r>
         <w:rPr>
           <w:lang w:val="sr-Latn-RS"/>
         </w:rPr>
         <w:t xml:space="preserve"> </w:t>
       </w:r>
-      <w:proofErr w:type="spellStart"/>
-      <w:r>
-        <w:rPr>
-          <w:lang w:val="sr-Latn-RS"/>
-        </w:rPr>
-        <w:t>commited</w:t>
-      </w:r>
-      <w:proofErr w:type="spellEnd"/>
-      <w:r>
-        <w:rPr>
-          <w:lang w:val="sr-Latn-RS"/>
-        </w:rPr>
-        <w:t xml:space="preserve"> izolacionog nivoa, naredba je konzistentna sa trenutkom kada je naredba otvorena. Na primer, ako je SELECT naredba otvorena prilikom SCN=1000 onda je ona konzistentan sa SCN=1000.</w:t>
+      <w:r>
+        <w:rPr>
+          <w:lang w:val="sr-Latn-RS"/>
+        </w:rPr>
+        <w:t>u trenutku</w:t>
+      </w:r>
+      <w:r>
+        <w:rPr>
+          <w:lang w:val="sr-Latn-RS"/>
+        </w:rPr>
+        <w:t xml:space="preserve"> SCN=1000 onda je ona konzistentan sa SCN=1000.</w:t>
       </w:r>
     </w:p>
     <w:p>
@@ -14890,21 +12137,7 @@
         <w:rPr>
           <w:lang w:val="sr-Latn-RS"/>
         </w:rPr>
-        <w:t xml:space="preserve">Prilikom serializable ili </w:t>
-      </w:r>
-      <w:proofErr w:type="spellStart"/>
-      <w:r>
-        <w:rPr>
-          <w:lang w:val="sr-Latn-RS"/>
-        </w:rPr>
-        <w:t>read-only</w:t>
-      </w:r>
-      <w:proofErr w:type="spellEnd"/>
-      <w:r>
-        <w:rPr>
-          <w:lang w:val="sr-Latn-RS"/>
-        </w:rPr>
-        <w:t xml:space="preserve"> </w:t>
+        <w:t xml:space="preserve">Prilikom serializable ili read-only </w:t>
       </w:r>
       <w:r>
         <w:rPr>
@@ -14934,21 +12167,7 @@
         <w:rPr>
           <w:lang w:val="sr-Latn-RS"/>
         </w:rPr>
-        <w:t xml:space="preserve">Prilikom </w:t>
-      </w:r>
-      <w:proofErr w:type="spellStart"/>
-      <w:r>
-        <w:rPr>
-          <w:lang w:val="sr-Latn-RS"/>
-        </w:rPr>
-        <w:t>Flashback</w:t>
-      </w:r>
-      <w:proofErr w:type="spellEnd"/>
-      <w:r>
-        <w:rPr>
-          <w:lang w:val="sr-Latn-RS"/>
-        </w:rPr>
-        <w:t xml:space="preserve"> upita, SELECT naredba specificira trenutak u vremenu sa kojim će biti konzistentna. Na primer, može se poslati upit bazi u trenutku kakva je ona bila prethodnog četvrtka u 2 sata popodne.</w:t>
+        <w:t>Prilikom Flashback upita, SELECT naredba specificira trenutak u vremenu sa kojim će biti konzistentna. Na primer, može se poslati upit bazi u trenutku kakva je ona bila prethodnog četvrtka u 2 sata popodne.</w:t>
       </w:r>
     </w:p>
     <w:p>
@@ -14958,57 +12177,43 @@
           <w:lang w:val="sr-Latn-RS"/>
         </w:rPr>
       </w:pPr>
-      <w:bookmarkStart w:id="35" w:name="_Toc39930478"/>
+      <w:bookmarkStart w:id="34" w:name="_Toc39930478"/>
       <w:r>
         <w:rPr>
           <w:lang w:val="sr-Latn-RS"/>
         </w:rPr>
         <w:t>Konzistentnost čitanja na nivou transakcije</w:t>
       </w:r>
+      <w:bookmarkEnd w:id="34"/>
+    </w:p>
+    <w:p>
+      <w:pPr>
+        <w:rPr>
+          <w:lang w:val="sr-Latn-RS"/>
+        </w:rPr>
+      </w:pPr>
+      <w:r>
+        <w:rPr>
+          <w:lang w:val="sr-Latn-RS"/>
+        </w:rPr>
+        <w:t xml:space="preserve">Oracle baza podataka takođe obezbeđuje konzistentnost čitanja za sve upite jedne transakcije. U ovom slučaju sve naredbe unutar transakcije vide podatke u istom trenutku u vremenu kada je transakcija počela sa izvršenjem. </w:t>
+      </w:r>
+    </w:p>
+    <w:p>
+      <w:pPr>
+        <w:pStyle w:val="Heading3"/>
+        <w:rPr>
+          <w:lang w:val="sr-Latn-RS"/>
+        </w:rPr>
+      </w:pPr>
+      <w:bookmarkStart w:id="35" w:name="_Toc39930479"/>
+      <w:r>
+        <w:rPr>
+          <w:lang w:val="sr-Latn-RS"/>
+        </w:rPr>
+        <w:t>Konzistentnost čitanja i undo segmenti</w:t>
+      </w:r>
       <w:bookmarkEnd w:id="35"/>
-    </w:p>
-    <w:p>
-      <w:pPr>
-        <w:rPr>
-          <w:lang w:val="sr-Latn-RS"/>
-        </w:rPr>
-      </w:pPr>
-      <w:r>
-        <w:rPr>
-          <w:lang w:val="sr-Latn-RS"/>
-        </w:rPr>
-        <w:t xml:space="preserve">Oracle baza podataka takođe obezbeđuje konzistentnost čitanja za sve upite jedne transakcije. U ovom slučaju sve naredbe unutar transakcije vide podatke u istom trenutku u vremenu kada je transakcija počela sa izvršenjem. </w:t>
-      </w:r>
-    </w:p>
-    <w:p>
-      <w:pPr>
-        <w:pStyle w:val="Heading3"/>
-        <w:rPr>
-          <w:lang w:val="sr-Latn-RS"/>
-        </w:rPr>
-      </w:pPr>
-      <w:bookmarkStart w:id="36" w:name="_Toc39930479"/>
-      <w:r>
-        <w:rPr>
-          <w:lang w:val="sr-Latn-RS"/>
-        </w:rPr>
-        <w:t xml:space="preserve">Konzistentnost čitanja i </w:t>
-      </w:r>
-      <w:proofErr w:type="spellStart"/>
-      <w:r>
-        <w:rPr>
-          <w:lang w:val="sr-Latn-RS"/>
-        </w:rPr>
-        <w:t>undo</w:t>
-      </w:r>
-      <w:proofErr w:type="spellEnd"/>
-      <w:r>
-        <w:rPr>
-          <w:lang w:val="sr-Latn-RS"/>
-        </w:rPr>
-        <w:t xml:space="preserve"> segmenti</w:t>
-      </w:r>
-      <w:bookmarkEnd w:id="36"/>
       <w:r>
         <w:rPr>
           <w:lang w:val="sr-Latn-RS"/>
@@ -15026,96 +12231,50 @@
         <w:rPr>
           <w:lang w:val="sr-Latn-RS"/>
         </w:rPr>
-        <w:t>Da bi obezbedila model sa više verzija podataka, baza mora kreirati konzistentan skup podatka kada se simultano šalju upiti za čitanje tabele i njeno ažuriran. Oracle baza podataka ovo postiže primenom udo podataka.</w:t>
-      </w:r>
-    </w:p>
-    <w:p>
-      <w:pPr>
-        <w:rPr>
-          <w:lang w:val="sr-Latn-RS"/>
-        </w:rPr>
-      </w:pPr>
-      <w:r>
-        <w:rPr>
-          <w:lang w:val="sr-Latn-RS"/>
-        </w:rPr>
-        <w:t xml:space="preserve">Kada god dođe do promene podatka, Oracle baza podataka kreira </w:t>
-      </w:r>
-      <w:proofErr w:type="spellStart"/>
-      <w:r>
-        <w:rPr>
-          <w:lang w:val="sr-Latn-RS"/>
-        </w:rPr>
-        <w:t>undo</w:t>
-      </w:r>
-      <w:proofErr w:type="spellEnd"/>
-      <w:r>
-        <w:rPr>
-          <w:lang w:val="sr-Latn-RS"/>
-        </w:rPr>
-        <w:t xml:space="preserve"> zapise koje upisuje u </w:t>
-      </w:r>
-      <w:proofErr w:type="spellStart"/>
-      <w:r>
-        <w:rPr>
-          <w:lang w:val="sr-Latn-RS"/>
-        </w:rPr>
-        <w:t>undo</w:t>
-      </w:r>
-      <w:proofErr w:type="spellEnd"/>
-      <w:r>
-        <w:rPr>
-          <w:lang w:val="sr-Latn-RS"/>
-        </w:rPr>
-        <w:t xml:space="preserve"> segmente. </w:t>
-      </w:r>
-      <w:proofErr w:type="spellStart"/>
-      <w:r>
-        <w:rPr>
-          <w:lang w:val="sr-Latn-RS"/>
-        </w:rPr>
-        <w:t>Undo</w:t>
-      </w:r>
-      <w:proofErr w:type="spellEnd"/>
-      <w:r>
-        <w:rPr>
-          <w:lang w:val="sr-Latn-RS"/>
-        </w:rPr>
-        <w:t xml:space="preserve"> segmenti sadrže stare vrednosti izmenjenih podatka još ne commit-</w:t>
-      </w:r>
-      <w:proofErr w:type="spellStart"/>
-      <w:r>
-        <w:rPr>
-          <w:lang w:val="sr-Latn-RS"/>
-        </w:rPr>
-        <w:t>ovanih</w:t>
-      </w:r>
-      <w:proofErr w:type="spellEnd"/>
-      <w:r>
-        <w:rPr>
-          <w:lang w:val="sr-Latn-RS"/>
-        </w:rPr>
-        <w:t xml:space="preserve"> transakcija. </w:t>
-      </w:r>
-      <w:r>
-        <w:rPr>
-          <w:lang w:val="sr-Latn-RS"/>
-        </w:rPr>
-        <w:t xml:space="preserve">Na taj način imamo više verzija istih podataka u različitim trenucima u vremenu. Oracle može da koristi </w:t>
-      </w:r>
-      <w:proofErr w:type="spellStart"/>
-      <w:r>
-        <w:rPr>
-          <w:lang w:val="sr-Latn-RS"/>
-        </w:rPr>
-        <w:t>snapshot</w:t>
-      </w:r>
-      <w:proofErr w:type="spellEnd"/>
-      <w:r>
-        <w:rPr>
-          <w:lang w:val="sr-Latn-RS"/>
-        </w:rPr>
-        <w:t xml:space="preserve"> podataka u različitim trenucima u vremenu i na taj način obezbedi prikaz konzistentnih pogleda i ne blokirajućih upita.</w:t>
+        <w:t>Da bi obezbedila model sa više verzija podataka, baza mora kreirati konzistentan skup podatka kada se simultano šalju upiti za čitanje tabele i njeno ažuriran</w:t>
+      </w:r>
+      <w:r>
+        <w:rPr>
+          <w:lang w:val="sr-Latn-RS"/>
+        </w:rPr>
+        <w:t>je</w:t>
+      </w:r>
+      <w:r>
+        <w:rPr>
+          <w:lang w:val="sr-Latn-RS"/>
+        </w:rPr>
+        <w:t>. Oracle baza podataka ovo postiže primenom u</w:t>
+      </w:r>
+      <w:r>
+        <w:rPr>
+          <w:lang w:val="sr-Latn-RS"/>
+        </w:rPr>
+        <w:t>n</w:t>
+      </w:r>
+      <w:r>
+        <w:rPr>
+          <w:lang w:val="sr-Latn-RS"/>
+        </w:rPr>
+        <w:t>do podataka.</w:t>
+      </w:r>
+    </w:p>
+    <w:p>
+      <w:pPr>
+        <w:rPr>
+          <w:lang w:val="sr-Latn-RS"/>
+        </w:rPr>
+      </w:pPr>
+      <w:r>
+        <w:rPr>
+          <w:lang w:val="sr-Latn-RS"/>
+        </w:rPr>
+        <w:t xml:space="preserve">Kada god dođe do promene podatka, Oracle baza podataka kreira undo zapise koje upisuje u undo segmente. Undo segmenti sadrže stare vrednosti izmenjenih podatka još ne commit-ovanih transakcija. </w:t>
+      </w:r>
+      <w:r>
+        <w:rPr>
+          <w:lang w:val="sr-Latn-RS"/>
+        </w:rPr>
+        <w:t>Na taj način imamo više verzija istih podataka u različitim trenucima u vremenu. Oracle može da koristi snapshot podataka u različitim trenucima u vremenu i na taj način obezbedi prikaz konzistentnih pogleda i ne blokirajućih upita.</w:t>
       </w:r>
     </w:p>
     <w:p>
@@ -15213,110 +12372,26 @@
           <w:lang w:val="sr-Latn-RS"/>
         </w:rPr>
       </w:pPr>
-      <w:bookmarkStart w:id="37" w:name="_Toc39930480"/>
+      <w:bookmarkStart w:id="36" w:name="_Toc39930480"/>
       <w:r>
         <w:rPr>
           <w:lang w:val="sr-Latn-RS"/>
         </w:rPr>
         <w:t>Izolacioni nivoi transakcija</w:t>
       </w:r>
-      <w:bookmarkEnd w:id="37"/>
-    </w:p>
-    <w:p>
-      <w:pPr>
-        <w:rPr>
-          <w:lang w:val="sr-Latn-RS"/>
-        </w:rPr>
-      </w:pPr>
-      <w:r>
-        <w:rPr>
-          <w:lang w:val="sr-Latn-RS"/>
-        </w:rPr>
-        <w:t xml:space="preserve">ANSI/ISO standard definiše četiri nivoa izolacije transakcija: </w:t>
-      </w:r>
-      <w:proofErr w:type="spellStart"/>
-      <w:r>
-        <w:rPr>
-          <w:lang w:val="sr-Latn-RS"/>
-        </w:rPr>
-        <w:t>Read</w:t>
-      </w:r>
-      <w:proofErr w:type="spellEnd"/>
-      <w:r>
-        <w:rPr>
-          <w:lang w:val="sr-Latn-RS"/>
-        </w:rPr>
-        <w:t xml:space="preserve"> </w:t>
-      </w:r>
-      <w:proofErr w:type="spellStart"/>
-      <w:r>
-        <w:rPr>
-          <w:lang w:val="sr-Latn-RS"/>
-        </w:rPr>
-        <w:t>uncommited</w:t>
-      </w:r>
-      <w:proofErr w:type="spellEnd"/>
-      <w:r>
-        <w:rPr>
-          <w:lang w:val="sr-Latn-RS"/>
-        </w:rPr>
-        <w:t xml:space="preserve">, </w:t>
-      </w:r>
-      <w:proofErr w:type="spellStart"/>
-      <w:r>
-        <w:rPr>
-          <w:lang w:val="sr-Latn-RS"/>
-        </w:rPr>
-        <w:t>Read</w:t>
-      </w:r>
-      <w:proofErr w:type="spellEnd"/>
-      <w:r>
-        <w:rPr>
-          <w:lang w:val="sr-Latn-RS"/>
-        </w:rPr>
-        <w:t xml:space="preserve"> </w:t>
-      </w:r>
-      <w:proofErr w:type="spellStart"/>
-      <w:r>
-        <w:rPr>
-          <w:lang w:val="sr-Latn-RS"/>
-        </w:rPr>
-        <w:t>commited</w:t>
-      </w:r>
-      <w:proofErr w:type="spellEnd"/>
-      <w:r>
-        <w:rPr>
-          <w:lang w:val="sr-Latn-RS"/>
-        </w:rPr>
-        <w:t xml:space="preserve">, </w:t>
-      </w:r>
-      <w:proofErr w:type="spellStart"/>
-      <w:r>
-        <w:rPr>
-          <w:lang w:val="sr-Latn-RS"/>
-        </w:rPr>
-        <w:t>Repeatable</w:t>
-      </w:r>
-      <w:proofErr w:type="spellEnd"/>
-      <w:r>
-        <w:rPr>
-          <w:lang w:val="sr-Latn-RS"/>
-        </w:rPr>
-        <w:t xml:space="preserve"> </w:t>
-      </w:r>
-      <w:proofErr w:type="spellStart"/>
-      <w:r>
-        <w:rPr>
-          <w:lang w:val="sr-Latn-RS"/>
-        </w:rPr>
-        <w:t>read</w:t>
-      </w:r>
-      <w:proofErr w:type="spellEnd"/>
-      <w:r>
-        <w:rPr>
-          <w:lang w:val="sr-Latn-RS"/>
-        </w:rPr>
-        <w:t xml:space="preserve"> i Serializable.</w:t>
+      <w:bookmarkEnd w:id="36"/>
+    </w:p>
+    <w:p>
+      <w:pPr>
+        <w:rPr>
+          <w:lang w:val="sr-Latn-RS"/>
+        </w:rPr>
+      </w:pPr>
+      <w:r>
+        <w:rPr>
+          <w:lang w:val="sr-Latn-RS"/>
+        </w:rPr>
+        <w:t>ANSI/ISO standard definiše četiri nivoa izolacije transakcija: Read uncommited, Read commited, Repeatable read i Serializable.</w:t>
       </w:r>
       <w:r>
         <w:rPr>
@@ -15805,14 +12880,14 @@
           <w:lang w:val="sr-Latn-RS"/>
         </w:rPr>
       </w:pPr>
-      <w:bookmarkStart w:id="38" w:name="_Toc39930481"/>
+      <w:bookmarkStart w:id="37" w:name="_Toc39930481"/>
       <w:r>
         <w:rPr>
           <w:lang w:val="sr-Latn-RS"/>
         </w:rPr>
         <w:t>Nivoi izolacije kod Oracle-a:</w:t>
       </w:r>
-      <w:bookmarkEnd w:id="38"/>
+      <w:bookmarkEnd w:id="37"/>
     </w:p>
     <w:p>
       <w:pPr>
@@ -15838,33 +12913,11 @@
           <w:lang w:val="sr-Latn-RS"/>
         </w:rPr>
       </w:pPr>
-      <w:proofErr w:type="spellStart"/>
-      <w:r>
-        <w:rPr>
-          <w:lang w:val="sr-Latn-RS"/>
-        </w:rPr>
-        <w:t>Read</w:t>
-      </w:r>
-      <w:proofErr w:type="spellEnd"/>
-      <w:r>
-        <w:rPr>
-          <w:lang w:val="sr-Latn-RS"/>
-        </w:rPr>
-        <w:t xml:space="preserve"> </w:t>
-      </w:r>
-      <w:proofErr w:type="spellStart"/>
-      <w:r>
-        <w:rPr>
-          <w:lang w:val="sr-Latn-RS"/>
-        </w:rPr>
-        <w:t>commited</w:t>
-      </w:r>
-      <w:proofErr w:type="spellEnd"/>
-      <w:r>
-        <w:rPr>
-          <w:lang w:val="sr-Latn-RS"/>
-        </w:rPr>
-        <w:t xml:space="preserve"> </w:t>
+      <w:r>
+        <w:rPr>
+          <w:lang w:val="sr-Latn-RS"/>
+        </w:rPr>
+        <w:t xml:space="preserve">Read commited </w:t>
       </w:r>
     </w:p>
     <w:p>
@@ -15896,14 +12949,12 @@
           <w:lang w:val="sr-Latn-RS"/>
         </w:rPr>
       </w:pPr>
-      <w:proofErr w:type="spellStart"/>
       <w:r>
         <w:rPr>
           <w:lang w:val="sr-Latn-RS"/>
         </w:rPr>
         <w:t>Read-Only</w:t>
       </w:r>
-      <w:proofErr w:type="spellEnd"/>
     </w:p>
     <w:p>
       <w:pPr>
@@ -15912,76 +12963,26 @@
           <w:lang w:val="sr-Latn-RS"/>
         </w:rPr>
       </w:pPr>
-      <w:bookmarkStart w:id="39" w:name="_Toc39930482"/>
-      <w:proofErr w:type="spellStart"/>
-      <w:r>
-        <w:rPr>
-          <w:lang w:val="sr-Latn-RS"/>
-        </w:rPr>
-        <w:t>Read</w:t>
-      </w:r>
-      <w:proofErr w:type="spellEnd"/>
-      <w:r>
-        <w:rPr>
-          <w:lang w:val="sr-Latn-RS"/>
-        </w:rPr>
-        <w:t xml:space="preserve"> </w:t>
-      </w:r>
-      <w:proofErr w:type="spellStart"/>
-      <w:r>
-        <w:rPr>
-          <w:lang w:val="sr-Latn-RS"/>
-        </w:rPr>
-        <w:t>commited</w:t>
-      </w:r>
-      <w:proofErr w:type="spellEnd"/>
-      <w:r>
-        <w:rPr>
-          <w:lang w:val="sr-Latn-RS"/>
-        </w:rPr>
-        <w:t xml:space="preserve"> izolacioni nivo</w:t>
-      </w:r>
-      <w:bookmarkEnd w:id="39"/>
-    </w:p>
-    <w:p>
-      <w:pPr>
-        <w:rPr>
-          <w:lang w:val="sr-Latn-RS"/>
-        </w:rPr>
-      </w:pPr>
-      <w:r>
-        <w:rPr>
-          <w:lang w:val="sr-Latn-RS"/>
-        </w:rPr>
-        <w:t xml:space="preserve">Kod </w:t>
-      </w:r>
-      <w:proofErr w:type="spellStart"/>
-      <w:r>
-        <w:rPr>
-          <w:lang w:val="sr-Latn-RS"/>
-        </w:rPr>
-        <w:t>read</w:t>
-      </w:r>
-      <w:proofErr w:type="spellEnd"/>
-      <w:r>
-        <w:rPr>
-          <w:lang w:val="sr-Latn-RS"/>
-        </w:rPr>
-        <w:t xml:space="preserve"> </w:t>
-      </w:r>
-      <w:proofErr w:type="spellStart"/>
-      <w:r>
-        <w:rPr>
-          <w:lang w:val="sr-Latn-RS"/>
-        </w:rPr>
-        <w:t>commited</w:t>
-      </w:r>
-      <w:proofErr w:type="spellEnd"/>
-      <w:r>
-        <w:rPr>
-          <w:lang w:val="sr-Latn-RS"/>
-        </w:rPr>
-        <w:t xml:space="preserve"> izolacije transakcija, svaki upit u transakciji vidi samo podatke koji su commit-ovani pre početka izvršenja </w:t>
+      <w:bookmarkStart w:id="38" w:name="_Toc39930482"/>
+      <w:r>
+        <w:rPr>
+          <w:lang w:val="sr-Latn-RS"/>
+        </w:rPr>
+        <w:t>Read commited izolacioni nivo</w:t>
+      </w:r>
+      <w:bookmarkEnd w:id="38"/>
+    </w:p>
+    <w:p>
+      <w:pPr>
+        <w:rPr>
+          <w:lang w:val="sr-Latn-RS"/>
+        </w:rPr>
+      </w:pPr>
+      <w:r>
+        <w:rPr>
+          <w:lang w:val="sr-Latn-RS"/>
+        </w:rPr>
+        <w:t xml:space="preserve">Kod read commited izolacije transakcija, svaki upit u transakciji vidi samo podatke koji su commit-ovani pre početka izvršenja </w:t>
       </w:r>
       <w:r>
         <w:rPr>
@@ -16005,21 +13006,7 @@
         <w:rPr>
           <w:lang w:val="sr-Latn-RS"/>
         </w:rPr>
-        <w:t xml:space="preserve">). Ovo je </w:t>
-      </w:r>
-      <w:proofErr w:type="spellStart"/>
-      <w:r>
-        <w:rPr>
-          <w:lang w:val="sr-Latn-RS"/>
-        </w:rPr>
-        <w:t>deafult</w:t>
-      </w:r>
-      <w:proofErr w:type="spellEnd"/>
-      <w:r>
-        <w:rPr>
-          <w:lang w:val="sr-Latn-RS"/>
-        </w:rPr>
-        <w:t>-ni nivo izolacije transakcija.</w:t>
+        <w:t>). Ovo je deafult-ni nivo izolacije transakcija.</w:t>
       </w:r>
     </w:p>
     <w:p>
@@ -16039,211 +13026,55 @@
         <w:rPr>
           <w:lang w:val="sr-Latn-RS"/>
         </w:rPr>
-        <w:t xml:space="preserve">Ova ne commit-ovana transakcija koja sprečava modifikaciju, naziva se blokirajuća transakcija. Transakcija sa </w:t>
-      </w:r>
-      <w:proofErr w:type="spellStart"/>
-      <w:r>
-        <w:rPr>
-          <w:lang w:val="sr-Latn-RS"/>
-        </w:rPr>
-        <w:t>read</w:t>
-      </w:r>
-      <w:proofErr w:type="spellEnd"/>
+        <w:t>Ova ne commit-ovana transakcija koja sprečava modifikaciju, naziva se blokirajuća transakcija. Transakcija sa read commited izolacijom čeka na završetak blokirajuće transakcije i da oslobodi sve lock-ove. Ukoliko je blokirajuća transakcija rollback-ovana, read commited transakcija se izvršava kao da prethodne transakcije nije ni bilo. Ukoliko se blokirajuća transakcija uspešno commit-uje, read commited transakcija će upis obaviti nad novim podacima.</w:t>
+      </w:r>
+    </w:p>
+    <w:p>
+      <w:pPr>
+        <w:pStyle w:val="Heading3"/>
+        <w:rPr>
+          <w:lang w:val="sr-Latn-RS"/>
+        </w:rPr>
+      </w:pPr>
+      <w:bookmarkStart w:id="39" w:name="_Toc39930483"/>
+      <w:r>
+        <w:rPr>
+          <w:lang w:val="sr-Latn-RS"/>
+        </w:rPr>
+        <w:t>Serializable izolacioni nivo</w:t>
+      </w:r>
+      <w:bookmarkEnd w:id="39"/>
+    </w:p>
+    <w:p>
+      <w:pPr>
+        <w:rPr>
+          <w:lang w:val="sr-Latn-RS"/>
+        </w:rPr>
+      </w:pPr>
+      <w:r>
+        <w:rPr>
+          <w:lang w:val="sr-Latn-RS"/>
+        </w:rPr>
+        <w:t>Kod serializable izolacionog nivoa, transakcija vidi samo promene commit-ovane pre početka izvršenja transakcije (ne pre početka samog upita) kao i promene napravljene unutar transakcije. Serializable transakcije se izvršava u okruženju kao da nijedan drugi korisnik ne modifikuje podatke. Oracle dozvoljava da serializable transakcija modifikuje zapis (red podataka) jedino ako su sve izmene nad tim zapisom commit-ovane pre početka njenog izvršenja. Baza generiše grešku (</w:t>
+      </w:r>
+      <w:r>
+        <w:rPr>
+          <w:lang w:val="sr-Latn-RS"/>
+        </w:rPr>
+        <w:t>ORA-08177:</w:t>
+      </w:r>
       <w:r>
         <w:rPr>
           <w:lang w:val="sr-Latn-RS"/>
         </w:rPr>
         <w:t xml:space="preserve"> </w:t>
       </w:r>
-      <w:proofErr w:type="spellStart"/>
-      <w:r>
-        <w:rPr>
-          <w:lang w:val="sr-Latn-RS"/>
-        </w:rPr>
-        <w:t>commited</w:t>
-      </w:r>
-      <w:proofErr w:type="spellEnd"/>
-      <w:r>
-        <w:rPr>
-          <w:lang w:val="sr-Latn-RS"/>
-        </w:rPr>
-        <w:t xml:space="preserve"> izolacijom čeka na završetak blokirajuće transakcije i da oslobodi sve lock-ove. Ukoliko je blokirajuća transakcija rollback-ovana, </w:t>
-      </w:r>
-      <w:proofErr w:type="spellStart"/>
-      <w:r>
-        <w:rPr>
-          <w:lang w:val="sr-Latn-RS"/>
-        </w:rPr>
-        <w:t>read</w:t>
-      </w:r>
-      <w:proofErr w:type="spellEnd"/>
-      <w:r>
-        <w:rPr>
-          <w:lang w:val="sr-Latn-RS"/>
-        </w:rPr>
-        <w:t xml:space="preserve"> </w:t>
-      </w:r>
-      <w:proofErr w:type="spellStart"/>
-      <w:r>
-        <w:rPr>
-          <w:lang w:val="sr-Latn-RS"/>
-        </w:rPr>
-        <w:t>commited</w:t>
-      </w:r>
-      <w:proofErr w:type="spellEnd"/>
-      <w:r>
-        <w:rPr>
-          <w:lang w:val="sr-Latn-RS"/>
-        </w:rPr>
-        <w:t xml:space="preserve"> transakcija se izvršava kao da prethodne transakcije nije ni bilo. Ukoliko se blokirajuća transakcija uspešno commit-uje, </w:t>
-      </w:r>
-      <w:proofErr w:type="spellStart"/>
-      <w:r>
-        <w:rPr>
-          <w:lang w:val="sr-Latn-RS"/>
-        </w:rPr>
-        <w:t>read</w:t>
-      </w:r>
-      <w:proofErr w:type="spellEnd"/>
-      <w:r>
-        <w:rPr>
-          <w:lang w:val="sr-Latn-RS"/>
-        </w:rPr>
-        <w:t xml:space="preserve"> </w:t>
-      </w:r>
-      <w:proofErr w:type="spellStart"/>
-      <w:r>
-        <w:rPr>
-          <w:lang w:val="sr-Latn-RS"/>
-        </w:rPr>
-        <w:t>commited</w:t>
-      </w:r>
-      <w:proofErr w:type="spellEnd"/>
-      <w:r>
-        <w:rPr>
-          <w:lang w:val="sr-Latn-RS"/>
-        </w:rPr>
-        <w:t xml:space="preserve"> transakcija će upis obaviti nad novim podacima.</w:t>
-      </w:r>
-    </w:p>
-    <w:p>
-      <w:pPr>
-        <w:pStyle w:val="Heading3"/>
-        <w:rPr>
-          <w:lang w:val="sr-Latn-RS"/>
-        </w:rPr>
-      </w:pPr>
-      <w:bookmarkStart w:id="40" w:name="_Toc39930483"/>
-      <w:r>
-        <w:rPr>
-          <w:lang w:val="sr-Latn-RS"/>
-        </w:rPr>
-        <w:t>Serializable izolacioni nivo</w:t>
-      </w:r>
-      <w:bookmarkEnd w:id="40"/>
-    </w:p>
-    <w:p>
-      <w:pPr>
-        <w:rPr>
-          <w:lang w:val="sr-Latn-RS"/>
-        </w:rPr>
-      </w:pPr>
-      <w:r>
-        <w:rPr>
-          <w:lang w:val="sr-Latn-RS"/>
-        </w:rPr>
-        <w:t>Kod serializable izolacionog nivoa, transakcija vidi samo promene commit-ovane pre početka izvršenja transakcije (ne pre početka samog upita) kao i promene napravljene unutar transakcije. Serializable transakcije se izvršava u okruženju kao da nijedan drugi korisnik ne modifikuje podatke. Oracle dozvoljava da serializable transakcija modifikuje zapis (red podataka) jedino ako su sve izmene nad tim zapisom commit-ovane pre početka njenog izvršenja. Baza generiše grešku (</w:t>
-      </w:r>
-      <w:r>
-        <w:rPr>
-          <w:lang w:val="sr-Latn-RS"/>
-        </w:rPr>
-        <w:t>ORA-08177:</w:t>
-      </w:r>
-      <w:r>
-        <w:rPr>
-          <w:lang w:val="sr-Latn-RS"/>
-        </w:rPr>
-        <w:t xml:space="preserve"> </w:t>
-      </w:r>
-      <w:proofErr w:type="spellStart"/>
-      <w:r>
-        <w:rPr>
-          <w:lang w:val="sr-Latn-RS"/>
-        </w:rPr>
-        <w:t>Cannot</w:t>
-      </w:r>
-      <w:proofErr w:type="spellEnd"/>
-      <w:r>
-        <w:rPr>
-          <w:lang w:val="sr-Latn-RS"/>
-        </w:rPr>
-        <w:t xml:space="preserve"> </w:t>
-      </w:r>
-      <w:proofErr w:type="spellStart"/>
-      <w:r>
-        <w:rPr>
-          <w:lang w:val="sr-Latn-RS"/>
-        </w:rPr>
-        <w:t>serialize</w:t>
-      </w:r>
-      <w:proofErr w:type="spellEnd"/>
-      <w:r>
-        <w:rPr>
-          <w:lang w:val="sr-Latn-RS"/>
-        </w:rPr>
-        <w:t xml:space="preserve"> </w:t>
-      </w:r>
-      <w:proofErr w:type="spellStart"/>
-      <w:r>
-        <w:rPr>
-          <w:lang w:val="sr-Latn-RS"/>
-        </w:rPr>
-        <w:t>access</w:t>
-      </w:r>
-      <w:proofErr w:type="spellEnd"/>
-      <w:r>
-        <w:rPr>
-          <w:lang w:val="sr-Latn-RS"/>
-        </w:rPr>
-        <w:t xml:space="preserve"> </w:t>
-      </w:r>
-      <w:proofErr w:type="spellStart"/>
-      <w:r>
-        <w:rPr>
-          <w:lang w:val="sr-Latn-RS"/>
-        </w:rPr>
-        <w:t>for</w:t>
-      </w:r>
-      <w:proofErr w:type="spellEnd"/>
-      <w:r>
-        <w:rPr>
-          <w:lang w:val="sr-Latn-RS"/>
-        </w:rPr>
-        <w:t xml:space="preserve"> </w:t>
-      </w:r>
-      <w:proofErr w:type="spellStart"/>
-      <w:r>
-        <w:rPr>
-          <w:lang w:val="sr-Latn-RS"/>
-        </w:rPr>
-        <w:t>this</w:t>
-      </w:r>
-      <w:proofErr w:type="spellEnd"/>
-      <w:r>
-        <w:rPr>
-          <w:lang w:val="sr-Latn-RS"/>
-        </w:rPr>
-        <w:t xml:space="preserve"> </w:t>
-      </w:r>
-      <w:proofErr w:type="spellStart"/>
-      <w:r>
-        <w:rPr>
-          <w:lang w:val="sr-Latn-RS"/>
-        </w:rPr>
-        <w:t>transaction</w:t>
-      </w:r>
-      <w:proofErr w:type="spellEnd"/>
+      <w:r>
+        <w:rPr>
+          <w:lang w:val="sr-Latn-RS"/>
+        </w:rPr>
+        <w:t>Cannot serialize access for this transaction</w:t>
+      </w:r>
       <w:r>
         <w:rPr>
           <w:lang w:val="sr-Latn-RS"/>
@@ -16290,30 +13121,8 @@
         <w:rPr>
           <w:lang w:val="sr-Latn-RS"/>
         </w:rPr>
-        <w:t>Izvršenje dodatnih naredbi, na primer nakon rollback-</w:t>
-      </w:r>
-      <w:proofErr w:type="spellStart"/>
-      <w:r>
-        <w:rPr>
-          <w:lang w:val="sr-Latn-RS"/>
-        </w:rPr>
-        <w:t>ovanja</w:t>
-      </w:r>
-      <w:proofErr w:type="spellEnd"/>
-      <w:r>
-        <w:rPr>
-          <w:lang w:val="sr-Latn-RS"/>
-        </w:rPr>
-        <w:t xml:space="preserve"> na neki </w:t>
-      </w:r>
-      <w:proofErr w:type="spellStart"/>
-      <w:r>
-        <w:rPr>
-          <w:lang w:val="sr-Latn-RS"/>
-        </w:rPr>
-        <w:t>savepoint</w:t>
-      </w:r>
-      <w:proofErr w:type="spellEnd"/>
+        <w:t>Izvršenje dodatnih naredbi, na primer nakon rollback-ovanja na neki savepoint</w:t>
+      </w:r>
     </w:p>
     <w:p>
       <w:pPr>
@@ -16340,94 +13149,50 @@
           <w:lang w:val="sr-Latn-RS"/>
         </w:rPr>
       </w:pPr>
-      <w:bookmarkStart w:id="41" w:name="_Toc39930484"/>
-      <w:proofErr w:type="spellStart"/>
-      <w:r>
-        <w:rPr>
-          <w:lang w:val="sr-Latn-RS"/>
-        </w:rPr>
-        <w:t>Read-Only</w:t>
-      </w:r>
-      <w:proofErr w:type="spellEnd"/>
-      <w:r>
-        <w:rPr>
-          <w:lang w:val="sr-Latn-RS"/>
-        </w:rPr>
-        <w:t xml:space="preserve"> izolacioni nivo</w:t>
+      <w:bookmarkStart w:id="40" w:name="_Toc39930484"/>
+      <w:r>
+        <w:rPr>
+          <w:lang w:val="sr-Latn-RS"/>
+        </w:rPr>
+        <w:t>Read-Only izolacioni nivo</w:t>
+      </w:r>
+      <w:bookmarkEnd w:id="40"/>
+    </w:p>
+    <w:p>
+      <w:pPr>
+        <w:rPr>
+          <w:lang w:val="sr-Latn-RS"/>
+        </w:rPr>
+      </w:pPr>
+      <w:r>
+        <w:rPr>
+          <w:lang w:val="sr-Latn-RS"/>
+        </w:rPr>
+        <w:t xml:space="preserve">Read-Only izolacioni nivo je sličan serializable izolacionom nivou, osim što transakcija ne dozvoljava izvršenje DML naredbi osim ako nije u pitanju SYS korisnik. Read-Only transakcije nisu podložne ORA-08177 greški. Konzistentnost se obezbeđuje rekonstrukcijom podataka na osnovu undo segmenta. </w:t>
+      </w:r>
+    </w:p>
+    <w:p>
+      <w:pPr>
+        <w:rPr>
+          <w:lang w:val="sr-Latn-RS"/>
+        </w:rPr>
+      </w:pPr>
+    </w:p>
+    <w:p>
+      <w:pPr>
+        <w:pStyle w:val="Heading2"/>
+        <w:rPr>
+          <w:lang w:val="sr-Latn-RS"/>
+        </w:rPr>
+      </w:pPr>
+      <w:bookmarkStart w:id="41" w:name="_Toc39930485"/>
+      <w:r>
+        <w:rPr>
+          <w:lang w:val="sr-Latn-RS"/>
+        </w:rPr>
+        <w:t>Vrsite lock-ova</w:t>
       </w:r>
       <w:bookmarkEnd w:id="41"/>
-    </w:p>
-    <w:p>
-      <w:pPr>
-        <w:rPr>
-          <w:lang w:val="sr-Latn-RS"/>
-        </w:rPr>
-      </w:pPr>
-      <w:proofErr w:type="spellStart"/>
-      <w:r>
-        <w:rPr>
-          <w:lang w:val="sr-Latn-RS"/>
-        </w:rPr>
-        <w:t>Read-Only</w:t>
-      </w:r>
-      <w:proofErr w:type="spellEnd"/>
-      <w:r>
-        <w:rPr>
-          <w:lang w:val="sr-Latn-RS"/>
-        </w:rPr>
-        <w:t xml:space="preserve"> izolacioni nivo je sličan serializable izolacionom nivou, osim što transakcija ne dozvoljava izvršenje DML naredbi osim ako nije u pitanju SYS korisnik. </w:t>
-      </w:r>
-      <w:proofErr w:type="spellStart"/>
-      <w:r>
-        <w:rPr>
-          <w:lang w:val="sr-Latn-RS"/>
-        </w:rPr>
-        <w:t>Read-Only</w:t>
-      </w:r>
-      <w:proofErr w:type="spellEnd"/>
-      <w:r>
-        <w:rPr>
-          <w:lang w:val="sr-Latn-RS"/>
-        </w:rPr>
-        <w:t xml:space="preserve"> transakcije nisu podložne ORA-08177 greški. Konzistentnost se obezbeđuje rekonstrukcijom podataka na osnovu </w:t>
-      </w:r>
-      <w:proofErr w:type="spellStart"/>
-      <w:r>
-        <w:rPr>
-          <w:lang w:val="sr-Latn-RS"/>
-        </w:rPr>
-        <w:t>undo</w:t>
-      </w:r>
-      <w:proofErr w:type="spellEnd"/>
-      <w:r>
-        <w:rPr>
-          <w:lang w:val="sr-Latn-RS"/>
-        </w:rPr>
-        <w:t xml:space="preserve"> segmenta. </w:t>
-      </w:r>
-    </w:p>
-    <w:p>
-      <w:pPr>
-        <w:rPr>
-          <w:lang w:val="sr-Latn-RS"/>
-        </w:rPr>
-      </w:pPr>
-    </w:p>
-    <w:p>
-      <w:pPr>
-        <w:pStyle w:val="Heading2"/>
-        <w:rPr>
-          <w:lang w:val="sr-Latn-RS"/>
-        </w:rPr>
-      </w:pPr>
-      <w:bookmarkStart w:id="42" w:name="_Toc39930485"/>
-      <w:r>
-        <w:rPr>
-          <w:lang w:val="sr-Latn-RS"/>
-        </w:rPr>
-        <w:t>Vrsite lock-ova</w:t>
-      </w:r>
-      <w:bookmarkEnd w:id="42"/>
     </w:p>
     <w:p>
       <w:pPr>
@@ -16478,21 +13243,7 @@
         <w:rPr>
           <w:lang w:val="sr-Latn-RS"/>
         </w:rPr>
-        <w:t xml:space="preserve"> (</w:t>
-      </w:r>
-      <w:proofErr w:type="spellStart"/>
-      <w:r>
-        <w:rPr>
-          <w:lang w:val="sr-Latn-RS"/>
-        </w:rPr>
-        <w:t>exclusive</w:t>
-      </w:r>
-      <w:proofErr w:type="spellEnd"/>
-      <w:r>
-        <w:rPr>
-          <w:lang w:val="sr-Latn-RS"/>
-        </w:rPr>
-        <w:t>)</w:t>
+        <w:t xml:space="preserve"> (exclusive)</w:t>
       </w:r>
       <w:r>
         <w:rPr>
@@ -16540,21 +13291,7 @@
         <w:rPr>
           <w:lang w:val="sr-Latn-RS"/>
         </w:rPr>
-        <w:t>(</w:t>
-      </w:r>
-      <w:proofErr w:type="spellStart"/>
-      <w:r>
-        <w:rPr>
-          <w:lang w:val="sr-Latn-RS"/>
-        </w:rPr>
-        <w:t>shared</w:t>
-      </w:r>
-      <w:proofErr w:type="spellEnd"/>
-      <w:r>
-        <w:rPr>
-          <w:lang w:val="sr-Latn-RS"/>
-        </w:rPr>
-        <w:t xml:space="preserve">) </w:t>
+        <w:t xml:space="preserve">(shared) </w:t>
       </w:r>
       <w:r>
         <w:rPr>
@@ -16588,14 +13325,14 @@
           <w:lang w:val="sr-Latn-RS"/>
         </w:rPr>
       </w:pPr>
-      <w:bookmarkStart w:id="43" w:name="_Toc39930486"/>
+      <w:bookmarkStart w:id="42" w:name="_Toc39930486"/>
       <w:r>
         <w:rPr>
           <w:lang w:val="sr-Latn-RS"/>
         </w:rPr>
         <w:t>Konverzija lock-ova i njihova eskalacija</w:t>
       </w:r>
-      <w:bookmarkEnd w:id="43"/>
+      <w:bookmarkEnd w:id="42"/>
     </w:p>
     <w:p>
       <w:pPr>
@@ -16650,14 +13387,14 @@
           <w:lang w:val="sr-Latn-RS"/>
         </w:rPr>
       </w:pPr>
-      <w:bookmarkStart w:id="44" w:name="_Toc39930487"/>
+      <w:bookmarkStart w:id="43" w:name="_Toc39930487"/>
       <w:r>
         <w:rPr>
           <w:lang w:val="sr-Latn-RS"/>
         </w:rPr>
         <w:t>Vrste automatskih lock-ova</w:t>
       </w:r>
-      <w:bookmarkEnd w:id="44"/>
+      <w:bookmarkEnd w:id="43"/>
     </w:p>
     <w:p>
       <w:pPr>
@@ -16719,19 +13456,11 @@
           <w:lang w:val="sr-Latn-RS"/>
         </w:rPr>
       </w:pPr>
-      <w:proofErr w:type="spellStart"/>
-      <w:r>
-        <w:rPr>
-          <w:lang w:val="sr-Latn-RS"/>
-        </w:rPr>
-        <w:t>System</w:t>
-      </w:r>
-      <w:proofErr w:type="spellEnd"/>
-      <w:r>
-        <w:rPr>
-          <w:lang w:val="sr-Latn-RS"/>
-        </w:rPr>
-        <w:t xml:space="preserve"> lock-ovi – štite internu strukturu baze podataka</w:t>
+      <w:r>
+        <w:rPr>
+          <w:lang w:val="sr-Latn-RS"/>
+        </w:rPr>
+        <w:t>System lock-ovi – štite internu strukturu baze podataka</w:t>
       </w:r>
     </w:p>
     <w:p>
@@ -16741,14 +13470,14 @@
           <w:lang w:val="sr-Latn-RS"/>
         </w:rPr>
       </w:pPr>
-      <w:bookmarkStart w:id="45" w:name="_Toc39930488"/>
+      <w:bookmarkStart w:id="44" w:name="_Toc39930488"/>
       <w:r>
         <w:rPr>
           <w:lang w:val="sr-Latn-RS"/>
         </w:rPr>
         <w:t>DML lock-ovi</w:t>
       </w:r>
-      <w:bookmarkEnd w:id="45"/>
+      <w:bookmarkEnd w:id="44"/>
     </w:p>
     <w:p>
       <w:pPr>
@@ -16778,21 +13507,7 @@
         <w:rPr>
           <w:lang w:val="sr-Latn-RS"/>
         </w:rPr>
-        <w:t>Lock reda (</w:t>
-      </w:r>
-      <w:proofErr w:type="spellStart"/>
-      <w:r>
-        <w:rPr>
-          <w:lang w:val="sr-Latn-RS"/>
-        </w:rPr>
-        <w:t>row</w:t>
-      </w:r>
-      <w:proofErr w:type="spellEnd"/>
-      <w:r>
-        <w:rPr>
-          <w:lang w:val="sr-Latn-RS"/>
-        </w:rPr>
-        <w:t xml:space="preserve"> lock)</w:t>
+        <w:t>Lock reda (row lock)</w:t>
       </w:r>
     </w:p>
     <w:p>
@@ -16875,40 +13590,26 @@
           <w:lang w:val="sr-Latn-RS"/>
         </w:rPr>
       </w:pPr>
-      <w:bookmarkStart w:id="46" w:name="_Toc39930489"/>
+      <w:bookmarkStart w:id="45" w:name="_Toc39930489"/>
       <w:r>
         <w:rPr>
           <w:lang w:val="sr-Latn-RS"/>
         </w:rPr>
         <w:t>DDL lock-ovi</w:t>
       </w:r>
-      <w:bookmarkEnd w:id="46"/>
-    </w:p>
-    <w:p>
-      <w:pPr>
-        <w:rPr>
-          <w:lang w:val="sr-Latn-RS"/>
-        </w:rPr>
-      </w:pPr>
-      <w:r>
-        <w:rPr>
-          <w:lang w:val="sr-Latn-RS"/>
-        </w:rPr>
-        <w:t xml:space="preserve">Data </w:t>
-      </w:r>
-      <w:proofErr w:type="spellStart"/>
-      <w:r>
-        <w:rPr>
-          <w:lang w:val="sr-Latn-RS"/>
-        </w:rPr>
-        <w:t>dictionary</w:t>
-      </w:r>
-      <w:proofErr w:type="spellEnd"/>
-      <w:r>
-        <w:rPr>
-          <w:lang w:val="sr-Latn-RS"/>
-        </w:rPr>
-        <w:t xml:space="preserve"> lock (DDL) </w:t>
+      <w:bookmarkEnd w:id="45"/>
+    </w:p>
+    <w:p>
+      <w:pPr>
+        <w:rPr>
+          <w:lang w:val="sr-Latn-RS"/>
+        </w:rPr>
+      </w:pPr>
+      <w:r>
+        <w:rPr>
+          <w:lang w:val="sr-Latn-RS"/>
+        </w:rPr>
+        <w:t xml:space="preserve">Data dictionary lock (DDL) </w:t>
       </w:r>
       <w:r>
         <w:rPr>
@@ -16944,21 +13645,7 @@
         <w:rPr>
           <w:lang w:val="sr-Latn-RS"/>
         </w:rPr>
-        <w:t xml:space="preserve">Samo individualni objekti koji se menjaju ili koji su referencirani se zaključavaju. Baza nikad ne zaključava ceo data </w:t>
-      </w:r>
-      <w:proofErr w:type="spellStart"/>
-      <w:r>
-        <w:rPr>
-          <w:lang w:val="sr-Latn-RS"/>
-        </w:rPr>
-        <w:t>dictionary</w:t>
-      </w:r>
-      <w:proofErr w:type="spellEnd"/>
-      <w:r>
-        <w:rPr>
-          <w:lang w:val="sr-Latn-RS"/>
-        </w:rPr>
-        <w:t xml:space="preserve">. </w:t>
+        <w:t xml:space="preserve">Samo individualni objekti koji se menjaju ili koji su referencirani se zaključavaju. Baza nikad ne zaključava ceo data dictionary. </w:t>
       </w:r>
       <w:r>
         <w:rPr>
@@ -17024,49 +13711,7 @@
         <w:rPr>
           <w:lang w:val="sr-Latn-RS"/>
         </w:rPr>
-        <w:t>Lock-ovi parsiranja (</w:t>
-      </w:r>
-      <w:proofErr w:type="spellStart"/>
-      <w:r>
-        <w:rPr>
-          <w:lang w:val="sr-Latn-RS"/>
-        </w:rPr>
-        <w:t>parse</w:t>
-      </w:r>
-      <w:proofErr w:type="spellEnd"/>
-      <w:r>
-        <w:rPr>
-          <w:lang w:val="sr-Latn-RS"/>
-        </w:rPr>
-        <w:t xml:space="preserve"> lock) – ovi lock-ovi se pribavljaju od strane SQL naredbi ili PL/SQL delova programa, nad svakim </w:t>
-      </w:r>
-      <w:proofErr w:type="spellStart"/>
-      <w:r>
-        <w:rPr>
-          <w:lang w:val="sr-Latn-RS"/>
-        </w:rPr>
-        <w:t>schema</w:t>
-      </w:r>
-      <w:proofErr w:type="spellEnd"/>
-      <w:r>
-        <w:rPr>
-          <w:lang w:val="sr-Latn-RS"/>
-        </w:rPr>
-        <w:t xml:space="preserve"> objektom koji je referenciran u naredbi. Koriste se kako bi se keš o prevedenoj SQL naredbi obrisao u slučaju izmene objekata </w:t>
-      </w:r>
-      <w:proofErr w:type="spellStart"/>
-      <w:r>
-        <w:rPr>
-          <w:lang w:val="sr-Latn-RS"/>
-        </w:rPr>
-        <w:t>scheme</w:t>
-      </w:r>
-      <w:proofErr w:type="spellEnd"/>
-      <w:r>
-        <w:rPr>
-          <w:lang w:val="sr-Latn-RS"/>
-        </w:rPr>
-        <w:t xml:space="preserve"> koje ta naredba referencira.</w:t>
+        <w:t>Lock-ovi parsiranja (parse lock) – ovi lock-ovi se pribavljaju od strane SQL naredbi ili PL/SQL delova programa, nad svakim schema objektom koji je referenciran u naredbi. Koriste se kako bi se keš o prevedenoj SQL naredbi obrisao u slučaju izmene objekata scheme koje ta naredba referencira.</w:t>
       </w:r>
     </w:p>
     <w:p>
@@ -17076,118 +13721,62 @@
           <w:lang w:val="sr-Latn-RS"/>
         </w:rPr>
       </w:pPr>
-      <w:bookmarkStart w:id="47" w:name="_Toc39930490"/>
+      <w:bookmarkStart w:id="46" w:name="_Toc39930490"/>
       <w:r>
         <w:rPr>
           <w:lang w:val="sr-Latn-RS"/>
         </w:rPr>
         <w:t>Sistemski lock-ovi</w:t>
       </w:r>
+      <w:bookmarkEnd w:id="46"/>
+    </w:p>
+    <w:p>
+      <w:pPr>
+        <w:rPr>
+          <w:lang w:val="sr-Latn-RS"/>
+        </w:rPr>
+      </w:pPr>
+      <w:r>
+        <w:rPr>
+          <w:lang w:val="sr-Latn-RS"/>
+        </w:rPr>
+        <w:t>Oracle baza podataka koristi različite vrste sistemskih lock-ova kako bi zaštitila pristup unutar strukturama unutar same baze podataka. Ovi mehanizmi su nepristupačni za krajnjeg korisnika i ne mogu se kontrolisati. U njih spadaju lečevi (latches), muteksi (mutexes) i interni lock-ovi.</w:t>
+      </w:r>
+    </w:p>
+    <w:p>
+      <w:pPr>
+        <w:rPr>
+          <w:lang w:val="sr-Latn-RS"/>
+        </w:rPr>
+      </w:pPr>
+    </w:p>
+    <w:p>
+      <w:pPr>
+        <w:pStyle w:val="Heading2"/>
+        <w:rPr>
+          <w:lang w:val="sr-Latn-RS"/>
+        </w:rPr>
+      </w:pPr>
+      <w:bookmarkStart w:id="47" w:name="_Toc39930491"/>
+      <w:r>
+        <w:rPr>
+          <w:lang w:val="sr-Latn-RS"/>
+        </w:rPr>
+        <w:t xml:space="preserve">Primer izvršenja dve </w:t>
+      </w:r>
+      <w:r>
+        <w:rPr>
+          <w:lang w:val="sr-Latn-RS"/>
+        </w:rPr>
+        <w:t>transakcije</w:t>
+      </w:r>
+      <w:r>
+        <w:rPr>
+          <w:lang w:val="sr-Latn-RS"/>
+        </w:rPr>
+        <w:t xml:space="preserve"> sa READ COMMITED nivoom izolacije:</w:t>
+      </w:r>
       <w:bookmarkEnd w:id="47"/>
-    </w:p>
-    <w:p>
-      <w:pPr>
-        <w:rPr>
-          <w:lang w:val="sr-Latn-RS"/>
-        </w:rPr>
-      </w:pPr>
-      <w:r>
-        <w:rPr>
-          <w:lang w:val="sr-Latn-RS"/>
-        </w:rPr>
-        <w:t xml:space="preserve">Oracle baza podataka koristi različite vrste sistemskih lock-ova kako bi zaštitila pristup unutar strukturama unutar same baze podataka. Ovi mehanizmi su nepristupačni za krajnjeg korisnika i ne mogu se kontrolisati. U njih spadaju </w:t>
-      </w:r>
-      <w:proofErr w:type="spellStart"/>
-      <w:r>
-        <w:rPr>
-          <w:lang w:val="sr-Latn-RS"/>
-        </w:rPr>
-        <w:t>lečevi</w:t>
-      </w:r>
-      <w:proofErr w:type="spellEnd"/>
-      <w:r>
-        <w:rPr>
-          <w:lang w:val="sr-Latn-RS"/>
-        </w:rPr>
-        <w:t xml:space="preserve"> (</w:t>
-      </w:r>
-      <w:proofErr w:type="spellStart"/>
-      <w:r>
-        <w:rPr>
-          <w:lang w:val="sr-Latn-RS"/>
-        </w:rPr>
-        <w:t>latches</w:t>
-      </w:r>
-      <w:proofErr w:type="spellEnd"/>
-      <w:r>
-        <w:rPr>
-          <w:lang w:val="sr-Latn-RS"/>
-        </w:rPr>
-        <w:t xml:space="preserve">), </w:t>
-      </w:r>
-      <w:proofErr w:type="spellStart"/>
-      <w:r>
-        <w:rPr>
-          <w:lang w:val="sr-Latn-RS"/>
-        </w:rPr>
-        <w:t>muteksi</w:t>
-      </w:r>
-      <w:proofErr w:type="spellEnd"/>
-      <w:r>
-        <w:rPr>
-          <w:lang w:val="sr-Latn-RS"/>
-        </w:rPr>
-        <w:t xml:space="preserve"> (</w:t>
-      </w:r>
-      <w:proofErr w:type="spellStart"/>
-      <w:r>
-        <w:rPr>
-          <w:lang w:val="sr-Latn-RS"/>
-        </w:rPr>
-        <w:t>mutexes</w:t>
-      </w:r>
-      <w:proofErr w:type="spellEnd"/>
-      <w:r>
-        <w:rPr>
-          <w:lang w:val="sr-Latn-RS"/>
-        </w:rPr>
-        <w:t>) i interni lock-ovi.</w:t>
-      </w:r>
-    </w:p>
-    <w:p>
-      <w:pPr>
-        <w:rPr>
-          <w:lang w:val="sr-Latn-RS"/>
-        </w:rPr>
-      </w:pPr>
-    </w:p>
-    <w:p>
-      <w:pPr>
-        <w:pStyle w:val="Heading2"/>
-        <w:rPr>
-          <w:lang w:val="sr-Latn-RS"/>
-        </w:rPr>
-      </w:pPr>
-      <w:bookmarkStart w:id="48" w:name="_Toc39930491"/>
-      <w:r>
-        <w:rPr>
-          <w:lang w:val="sr-Latn-RS"/>
-        </w:rPr>
-        <w:t xml:space="preserve">Primer izvršenja dve </w:t>
-      </w:r>
-      <w:r>
-        <w:rPr>
-          <w:lang w:val="sr-Latn-RS"/>
-        </w:rPr>
-        <w:t>transakcije</w:t>
-      </w:r>
-      <w:r>
-        <w:rPr>
-          <w:lang w:val="sr-Latn-RS"/>
-        </w:rPr>
-        <w:t xml:space="preserve"> sa READ COMMITED nivoom izolacije:</w:t>
-      </w:r>
-      <w:bookmarkEnd w:id="48"/>
     </w:p>
     <w:p>
       <w:pPr>
@@ -17350,21 +13939,7 @@
         <w:rPr>
           <w:lang w:val="sr-Latn-RS"/>
         </w:rPr>
-        <w:t xml:space="preserve"> ažuriranjem cene proizvoda sa </w:t>
-      </w:r>
-      <w:proofErr w:type="spellStart"/>
-      <w:r>
-        <w:rPr>
-          <w:lang w:val="sr-Latn-RS"/>
-        </w:rPr>
-        <w:t>id</w:t>
-      </w:r>
-      <w:proofErr w:type="spellEnd"/>
-      <w:r>
-        <w:rPr>
-          <w:lang w:val="sr-Latn-RS"/>
-        </w:rPr>
-        <w:t xml:space="preserve"> = 203</w:t>
+        <w:t xml:space="preserve"> ažuriranjem cene proizvoda sa id = 203</w:t>
       </w:r>
       <w:r>
         <w:rPr>
@@ -17460,7 +14035,15 @@
         <w:rPr>
           <w:noProof/>
         </w:rPr>
-        <w:t xml:space="preserve"> (sa desne strane) započinje eksplicitno transakciju sa READ COMMITED -ed izlolacionim nivoom. Sesija 2 ne vidi promene sesije 1 (pisci ne blokiraju čitaoce)</w:t>
+        <w:t xml:space="preserve"> (sa desne strane) započinje eksplicitno transakciju sa READ COMMITED</w:t>
+      </w:r>
+      <w:bookmarkStart w:id="48" w:name="_GoBack"/>
+      <w:bookmarkEnd w:id="48"/>
+      <w:r>
+        <w:rPr>
+          <w:noProof/>
+        </w:rPr>
+        <w:t>-ed izlolacionim nivoom. Sesija 2 ne vidi promene sesije 1 (pisci ne blokiraju čitaoce)</w:t>
       </w:r>
     </w:p>
     <w:p>
@@ -17529,21 +14112,7 @@
         <w:rPr>
           <w:lang w:val="sr-Latn-RS"/>
         </w:rPr>
-        <w:t xml:space="preserve"> - Transakcija 2 uspešno ažurira podatak sa </w:t>
-      </w:r>
-      <w:proofErr w:type="spellStart"/>
-      <w:r>
-        <w:rPr>
-          <w:lang w:val="sr-Latn-RS"/>
-        </w:rPr>
-        <w:t>id</w:t>
-      </w:r>
-      <w:proofErr w:type="spellEnd"/>
-      <w:r>
-        <w:rPr>
-          <w:lang w:val="sr-Latn-RS"/>
-        </w:rPr>
-        <w:t xml:space="preserve"> = 107</w:t>
+        <w:t xml:space="preserve"> - Transakcija 2 uspešno ažurira podatak sa id = 107</w:t>
       </w:r>
       <w:r>
         <w:rPr>
@@ -17703,21 +14272,7 @@
         <w:rPr>
           <w:lang w:val="sr-Latn-RS"/>
         </w:rPr>
-        <w:t xml:space="preserve"> - Transakcija 2 pokušava da ažurira proizvod sa </w:t>
-      </w:r>
-      <w:proofErr w:type="spellStart"/>
-      <w:r>
-        <w:rPr>
-          <w:lang w:val="sr-Latn-RS"/>
-        </w:rPr>
-        <w:t>id</w:t>
-      </w:r>
-      <w:proofErr w:type="spellEnd"/>
-      <w:r>
-        <w:rPr>
-          <w:lang w:val="sr-Latn-RS"/>
-        </w:rPr>
-        <w:t xml:space="preserve"> = 203 koji je trenutno zaključak ekskluzivnim lock-om od strane transakcije 1, pa time kreira konflikt. Transakcija 2 čeka na transakciju 1 da commit-uje ili rollback-uje promene kako bi nastavila sa </w:t>
+        <w:t xml:space="preserve"> - Transakcija 2 pokušava da ažurira proizvod sa id = 203 koji je trenutno zaključak ekskluzivnim lock-om od strane transakcije 1, pa time kreira konflikt. Transakcija 2 čeka na transakciju 1 da commit-uje ili rollback-uje promene kako bi nastavila sa </w:t>
       </w:r>
       <w:r>
         <w:rPr>
@@ -17791,21 +14346,7 @@
         <w:rPr>
           <w:lang w:val="sr-Latn-RS"/>
         </w:rPr>
-        <w:t xml:space="preserve"> - Transakcija 1 commit-uje svoje promene. Odmah nakon toga transakcija 2 završava ažuriranje podatka sa </w:t>
-      </w:r>
-      <w:proofErr w:type="spellStart"/>
-      <w:r>
-        <w:rPr>
-          <w:lang w:val="sr-Latn-RS"/>
-        </w:rPr>
-        <w:t>id</w:t>
-      </w:r>
-      <w:proofErr w:type="spellEnd"/>
-      <w:r>
-        <w:rPr>
-          <w:lang w:val="sr-Latn-RS"/>
-        </w:rPr>
-        <w:t xml:space="preserve"> = 203 (primer izgubljenog ažuriranja).</w:t>
+        <w:t xml:space="preserve"> - Transakcija 1 commit-uje svoje promene. Odmah nakon toga transakcija 2 završava ažuriranje podatka sa id = 203 (primer izgubljenog ažuriranja).</w:t>
       </w:r>
     </w:p>
     <w:p>
@@ -18130,21 +14671,7 @@
         <w:rPr>
           <w:lang w:val="sr-Latn-RS"/>
         </w:rPr>
-        <w:t xml:space="preserve"> - Sesija 1 ažurira proizvod sa </w:t>
-      </w:r>
-      <w:proofErr w:type="spellStart"/>
-      <w:r>
-        <w:rPr>
-          <w:lang w:val="sr-Latn-RS"/>
-        </w:rPr>
-        <w:t>id</w:t>
-      </w:r>
-      <w:proofErr w:type="spellEnd"/>
-      <w:r>
-        <w:rPr>
-          <w:lang w:val="sr-Latn-RS"/>
-        </w:rPr>
-        <w:t xml:space="preserve"> = 203 i implicitno započinje transakciju</w:t>
+        <w:t xml:space="preserve"> - Sesija 1 ažurira proizvod sa id = 203 i implicitno započinje transakciju</w:t>
       </w:r>
       <w:r>
         <w:rPr>
@@ -18325,21 +14852,7 @@
         <w:rPr>
           <w:lang w:val="sr-Latn-RS"/>
         </w:rPr>
-        <w:t xml:space="preserve"> -Transakcija 2 ažurira proizvod sa </w:t>
-      </w:r>
-      <w:proofErr w:type="spellStart"/>
-      <w:r>
-        <w:rPr>
-          <w:lang w:val="sr-Latn-RS"/>
-        </w:rPr>
-        <w:t>id</w:t>
-      </w:r>
-      <w:proofErr w:type="spellEnd"/>
-      <w:r>
-        <w:rPr>
-          <w:lang w:val="sr-Latn-RS"/>
-        </w:rPr>
-        <w:t xml:space="preserve"> = 289 bez konflikta za</w:t>
+        <w:t xml:space="preserve"> -Transakcija 2 ažurira proizvod sa id = 289 bez konflikta za</w:t>
       </w:r>
       <w:r>
         <w:rPr>
@@ -18351,21 +14864,7 @@
         <w:rPr>
           <w:lang w:val="sr-Latn-RS"/>
         </w:rPr>
-        <w:t xml:space="preserve">o što je transakcija 1 zaključala samo proizvod sa </w:t>
-      </w:r>
-      <w:proofErr w:type="spellStart"/>
-      <w:r>
-        <w:rPr>
-          <w:lang w:val="sr-Latn-RS"/>
-        </w:rPr>
-        <w:t>id</w:t>
-      </w:r>
-      <w:proofErr w:type="spellEnd"/>
-      <w:r>
-        <w:rPr>
-          <w:lang w:val="sr-Latn-RS"/>
-        </w:rPr>
-        <w:t xml:space="preserve"> = 203.</w:t>
+        <w:t>o što je transakcija 1 zaključala samo proizvod sa id = 203.</w:t>
       </w:r>
     </w:p>
     <w:p>
@@ -18595,21 +15094,7 @@
         <w:rPr>
           <w:lang w:val="sr-Latn-RS"/>
         </w:rPr>
-        <w:t xml:space="preserve"> - Sesija 1 ažurira cenu podataka sa </w:t>
-      </w:r>
-      <w:proofErr w:type="spellStart"/>
-      <w:r>
-        <w:rPr>
-          <w:lang w:val="sr-Latn-RS"/>
-        </w:rPr>
-        <w:t>id</w:t>
-      </w:r>
-      <w:proofErr w:type="spellEnd"/>
-      <w:r>
-        <w:rPr>
-          <w:lang w:val="sr-Latn-RS"/>
-        </w:rPr>
-        <w:t xml:space="preserve"> = 203</w:t>
+        <w:t xml:space="preserve"> - Sesija 1 ažurira cenu podataka sa id = 203</w:t>
       </w:r>
       <w:r>
         <w:rPr>
@@ -18713,21 +15198,7 @@
         <w:rPr>
           <w:lang w:val="sr-Latn-RS"/>
         </w:rPr>
-        <w:t xml:space="preserve"> - Transakcija 3 commit-uje svoje promene. Ažuriranje proizvoda sa </w:t>
-      </w:r>
-      <w:proofErr w:type="spellStart"/>
-      <w:r>
-        <w:rPr>
-          <w:lang w:val="sr-Latn-RS"/>
-        </w:rPr>
-        <w:t>id</w:t>
-      </w:r>
-      <w:proofErr w:type="spellEnd"/>
-      <w:r>
-        <w:rPr>
-          <w:lang w:val="sr-Latn-RS"/>
-        </w:rPr>
-        <w:t xml:space="preserve"> = 203 u transakciji 4 nije uspelo zato što je taj podatak ažuriran od strane transakcije 3 u toku izvršenja transakcije 4. Javlja se ORA-08177 </w:t>
+        <w:t xml:space="preserve"> - Transakcija 3 commit-uje svoje promene. Ažuriranje proizvoda sa id = 203 u transakciji 4 nije uspelo zato što je taj podatak ažuriran od strane transakcije 3 u toku izvršenja transakcije 4. Javlja se ORA-08177 </w:t>
       </w:r>
       <w:r>
         <w:rPr>
@@ -18899,21 +15370,7 @@
         <w:rPr>
           <w:lang w:val="sr-Latn-RS"/>
         </w:rPr>
-        <w:t xml:space="preserve"> - Transakcija 5 ažurira proizvod sa </w:t>
-      </w:r>
-      <w:proofErr w:type="spellStart"/>
-      <w:r>
-        <w:rPr>
-          <w:lang w:val="sr-Latn-RS"/>
-        </w:rPr>
-        <w:t>id</w:t>
-      </w:r>
-      <w:proofErr w:type="spellEnd"/>
-      <w:r>
-        <w:rPr>
-          <w:lang w:val="sr-Latn-RS"/>
-        </w:rPr>
-        <w:t xml:space="preserve"> = 203 i uspešno commit-uje svoje promene</w:t>
+        <w:t xml:space="preserve"> - Transakcija 5 ažurira proizvod sa id = 203 i uspešno commit-uje svoje promene</w:t>
       </w:r>
       <w:r>
         <w:rPr>
@@ -18977,21 +15434,7 @@
         <w:rPr>
           <w:lang w:val="sr-Latn-RS"/>
         </w:rPr>
-        <w:t xml:space="preserve">Transakcije igraju važnu ulogu u realizaciji savremenih </w:t>
-      </w:r>
-      <w:proofErr w:type="spellStart"/>
-      <w:r>
-        <w:rPr>
-          <w:lang w:val="sr-Latn-RS"/>
-        </w:rPr>
-        <w:t>enterpise</w:t>
-      </w:r>
-      <w:proofErr w:type="spellEnd"/>
-      <w:r>
-        <w:rPr>
-          <w:lang w:val="sr-Latn-RS"/>
-        </w:rPr>
-        <w:t xml:space="preserve"> sistema kojima pristupa veliki broj korisnika. Bez upotrebe transakcija realizacija ovakvih sistema ne bi bila moguća.</w:t>
+        <w:t>Transakcije igraju važnu ulogu u realizaciji savremenih enterpise sistema kojima pristupa veliki broj korisnika. Bez upotrebe transakcija realizacija ovakvih sistema ne bi bila moguća.</w:t>
       </w:r>
     </w:p>
     <w:p>
@@ -19059,105 +15502,7 @@
         <w:rPr>
           <w:lang w:val="sr-Latn-RS"/>
         </w:rPr>
-        <w:t>Oracle je relaciona baza podataka sa implementacijom konkurentnog pristupa pomoću više verzija podataka (</w:t>
-      </w:r>
-      <w:proofErr w:type="spellStart"/>
-      <w:r>
-        <w:rPr>
-          <w:lang w:val="sr-Latn-RS"/>
-        </w:rPr>
-        <w:t>multiversion</w:t>
-      </w:r>
-      <w:proofErr w:type="spellEnd"/>
-      <w:r>
-        <w:rPr>
-          <w:lang w:val="sr-Latn-RS"/>
-        </w:rPr>
-        <w:t xml:space="preserve"> </w:t>
-      </w:r>
-      <w:proofErr w:type="spellStart"/>
-      <w:r>
-        <w:rPr>
-          <w:lang w:val="sr-Latn-RS"/>
-        </w:rPr>
-        <w:t>concurrency</w:t>
-      </w:r>
-      <w:proofErr w:type="spellEnd"/>
-      <w:r>
-        <w:rPr>
-          <w:lang w:val="sr-Latn-RS"/>
-        </w:rPr>
-        <w:t xml:space="preserve"> </w:t>
-      </w:r>
-      <w:proofErr w:type="spellStart"/>
-      <w:r>
-        <w:rPr>
-          <w:lang w:val="sr-Latn-RS"/>
-        </w:rPr>
-        <w:t>control</w:t>
-      </w:r>
-      <w:proofErr w:type="spellEnd"/>
-      <w:r>
-        <w:rPr>
-          <w:lang w:val="sr-Latn-RS"/>
-        </w:rPr>
-        <w:t xml:space="preserve">). Ovakvom implementacijom čitaoci i pisci se međusobno ne blokiraju. Oracle implementira 3 nivoa izolacije transakcija - </w:t>
-      </w:r>
-      <w:proofErr w:type="spellStart"/>
-      <w:r>
-        <w:rPr>
-          <w:lang w:val="sr-Latn-RS"/>
-        </w:rPr>
-        <w:t>read</w:t>
-      </w:r>
-      <w:proofErr w:type="spellEnd"/>
-      <w:r>
-        <w:rPr>
-          <w:lang w:val="sr-Latn-RS"/>
-        </w:rPr>
-        <w:t xml:space="preserve"> </w:t>
-      </w:r>
-      <w:proofErr w:type="spellStart"/>
-      <w:r>
-        <w:rPr>
-          <w:lang w:val="sr-Latn-RS"/>
-        </w:rPr>
-        <w:t>commited</w:t>
-      </w:r>
-      <w:proofErr w:type="spellEnd"/>
-      <w:r>
-        <w:rPr>
-          <w:lang w:val="sr-Latn-RS"/>
-        </w:rPr>
-        <w:t xml:space="preserve">, serializable i </w:t>
-      </w:r>
-      <w:proofErr w:type="spellStart"/>
-      <w:r>
-        <w:rPr>
-          <w:lang w:val="sr-Latn-RS"/>
-        </w:rPr>
-        <w:t>read</w:t>
-      </w:r>
-      <w:proofErr w:type="spellEnd"/>
-      <w:r>
-        <w:rPr>
-          <w:lang w:val="sr-Latn-RS"/>
-        </w:rPr>
-        <w:t xml:space="preserve"> </w:t>
-      </w:r>
-      <w:proofErr w:type="spellStart"/>
-      <w:r>
-        <w:rPr>
-          <w:lang w:val="sr-Latn-RS"/>
-        </w:rPr>
-        <w:t>only</w:t>
-      </w:r>
-      <w:proofErr w:type="spellEnd"/>
-      <w:r>
-        <w:rPr>
-          <w:lang w:val="sr-Latn-RS"/>
-        </w:rPr>
-        <w:t>. Oracle koristi dve vrste lock-ova - deljene i ekskluzivne lock-ove. Ovi lock-ovi se koriste za implementaciju različitih DML, DDL i sistemskih lock-ova.</w:t>
+        <w:t>Oracle je relaciona baza podataka sa implementacijom konkurentnog pristupa pomoću više verzija podataka (multiversion concurrency control). Ovakvom implementacijom čitaoci i pisci se međusobno ne blokiraju. Oracle implementira 3 nivoa izolacije transakcija - read commited, serializable i read only. Oracle koristi dve vrste lock-ova - deljene i ekskluzivne lock-ove. Ovi lock-ovi se koriste za implementaciju različitih DML, DDL i sistemskih lock-ova.</w:t>
       </w:r>
     </w:p>
     <w:p>
@@ -19537,21 +15882,7 @@
         <w:rPr>
           <w:lang w:val="sr-Latn-RS"/>
         </w:rPr>
-        <w:t xml:space="preserve">Stavka podataka (data </w:t>
-      </w:r>
-      <w:proofErr w:type="spellStart"/>
-      <w:r>
-        <w:rPr>
-          <w:lang w:val="sr-Latn-RS"/>
-        </w:rPr>
-        <w:t>item</w:t>
-      </w:r>
-      <w:proofErr w:type="spellEnd"/>
-      <w:r>
-        <w:rPr>
-          <w:lang w:val="sr-Latn-RS"/>
-        </w:rPr>
-        <w:t>) je apstraktna definicija podatka, odnosno predstavlja podatak različitih veličina.</w:t>
+        <w:t>Stavka podataka (data item) je apstraktna definicija podatka, odnosno predstavlja podatak različitih veličina.</w:t>
       </w:r>
     </w:p>
   </w:footnote>
@@ -24749,7 +21080,7 @@
 </file>
 
 <file path=customXml/itemProps1.xml><?xml version="1.0" encoding="utf-8"?>
-<ds:datastoreItem xmlns:ds="http://schemas.openxmlformats.org/officeDocument/2006/customXml" ds:itemID="{6BC32AB6-70BC-4EB5-A9D9-E720F50D6265}">
+<ds:datastoreItem xmlns:ds="http://schemas.openxmlformats.org/officeDocument/2006/customXml" ds:itemID="{83D428F7-4FF2-43C5-8CD9-72C6A92E90A1}">
   <ds:schemaRefs>
     <ds:schemaRef ds:uri="http://schemas.openxmlformats.org/officeDocument/2006/bibliography"/>
   </ds:schemaRefs>
